--- a/manual/推薦系統API技術簡介與使用說明.docx
+++ b/manual/推薦系統API技術簡介與使用說明.docx
@@ -11,6 +11,8 @@
           <w:szCs w:val="20"/>
         </w:rPr>
       </w:pPr>
+      <w:bookmarkStart w:id="0" w:name="_GoBack"/>
+      <w:bookmarkEnd w:id="0"/>
       <w:r>
         <w:rPr>
           <w:rFonts w:ascii="標楷體" w:eastAsia="標楷體" w:hAnsi="標楷體" w:hint="eastAsia"/>
@@ -730,7 +732,7 @@
     <w:p>
       <w:pPr>
         <w:pStyle w:val="a3"/>
-        <w:ind w:left="960"/>
+        <w:ind w:left="480" w:firstLine="480"/>
         <w:rPr>
           <w:rFonts w:ascii="Times New Roman" w:eastAsia="標楷體" w:hAnsi="Times New Roman" w:cs="Times New Roman"/>
         </w:rPr>
@@ -746,1174 +748,256 @@
       </w:pPr>
       <w:r>
         <w:rPr>
+          <w:rFonts w:ascii="Times New Roman" w:eastAsia="標楷體" w:hAnsi="Times New Roman" w:cs="Times New Roman"/>
+          <w:b/>
+        </w:rPr>
+        <w:t>套件優點：</w:t>
+      </w:r>
+    </w:p>
+    <w:p>
+      <w:pPr>
+        <w:pStyle w:val="a3"/>
+        <w:ind w:firstLine="480"/>
+        <w:rPr>
+          <w:rFonts w:ascii="Times New Roman" w:eastAsia="標楷體" w:hAnsi="Times New Roman" w:cs="Times New Roman"/>
+        </w:rPr>
+      </w:pPr>
+      <w:r>
+        <w:rPr>
+          <w:rFonts w:ascii="Times New Roman" w:eastAsia="標楷體" w:hAnsi="Times New Roman" w:cs="Times New Roman"/>
+        </w:rPr>
+        <w:t>使用方便簡單，足以滿足</w:t>
+      </w:r>
+      <w:r>
+        <w:rPr>
+          <w:rFonts w:ascii="Times New Roman" w:eastAsia="標楷體" w:hAnsi="Times New Roman" w:cs="Times New Roman" w:hint="eastAsia"/>
+        </w:rPr>
+        <w:t>最</w:t>
+      </w:r>
+      <w:r>
+        <w:rPr>
+          <w:rFonts w:ascii="Times New Roman" w:eastAsia="標楷體" w:hAnsi="Times New Roman" w:cs="Times New Roman"/>
+        </w:rPr>
+        <w:t>基本推薦系統</w:t>
+      </w:r>
+      <w:r>
+        <w:rPr>
+          <w:rFonts w:ascii="Times New Roman" w:eastAsia="標楷體" w:hAnsi="Times New Roman" w:cs="Times New Roman" w:hint="eastAsia"/>
+        </w:rPr>
+        <w:t>的需求</w:t>
+      </w:r>
+      <w:r>
+        <w:rPr>
+          <w:rFonts w:ascii="Times New Roman" w:eastAsia="標楷體" w:hAnsi="Times New Roman" w:cs="Times New Roman"/>
+        </w:rPr>
+        <w:t>。輕量化設計，相較於其他開放源程式碼的推薦系統套件</w:t>
+      </w:r>
+      <w:r>
+        <w:rPr>
+          <w:rFonts w:ascii="Times New Roman" w:eastAsia="標楷體" w:hAnsi="Times New Roman" w:cs="Times New Roman"/>
+        </w:rPr>
+        <w:t>(e.g., Drupal)</w:t>
+      </w:r>
+      <w:r>
+        <w:rPr>
+          <w:rFonts w:ascii="Times New Roman" w:eastAsia="標楷體" w:hAnsi="Times New Roman" w:cs="Times New Roman"/>
+        </w:rPr>
+        <w:t>更加簡單</w:t>
+      </w:r>
+      <w:r>
+        <w:rPr>
+          <w:rFonts w:ascii="Times New Roman" w:eastAsia="標楷體" w:hAnsi="Times New Roman" w:cs="Times New Roman" w:hint="eastAsia"/>
+        </w:rPr>
+        <w:t>易懂。</w:t>
+      </w:r>
+      <w:r>
+        <w:rPr>
+          <w:rFonts w:ascii="Times New Roman" w:eastAsia="標楷體" w:hAnsi="Times New Roman" w:cs="Times New Roman"/>
+        </w:rPr>
+        <w:t>支援動態更新資料</w:t>
+      </w:r>
+      <w:r>
+        <w:rPr>
+          <w:rFonts w:ascii="Times New Roman" w:eastAsia="標楷體" w:hAnsi="Times New Roman" w:cs="Times New Roman" w:hint="eastAsia"/>
+        </w:rPr>
+        <w:t>，且越新的評價在分析中會佔越高之權重，越舊的評價會佔分析中較低之權重</w:t>
+      </w:r>
+      <w:r>
+        <w:rPr>
+          <w:rFonts w:ascii="Times New Roman" w:eastAsia="標楷體" w:hAnsi="Times New Roman" w:cs="Times New Roman"/>
+        </w:rPr>
+        <w:t>。此外，此套件雛型能夠輕易轉型成其他推薦形式，如將商品評分紀錄改成商品點擊紀錄等，便能計算顧客對該商品的未來點擊數以預測其喜好程度。</w:t>
+      </w:r>
+    </w:p>
+    <w:p>
+      <w:pPr>
+        <w:pStyle w:val="a3"/>
+        <w:rPr>
+          <w:rFonts w:ascii="Times New Roman" w:eastAsia="標楷體" w:hAnsi="Times New Roman" w:cs="Times New Roman"/>
+        </w:rPr>
+      </w:pPr>
+    </w:p>
+    <w:p>
+      <w:pPr>
+        <w:pStyle w:val="a3"/>
+        <w:rPr>
+          <w:rFonts w:ascii="Times New Roman" w:eastAsia="標楷體" w:hAnsi="Times New Roman" w:cs="Times New Roman"/>
+          <w:b/>
+        </w:rPr>
+      </w:pPr>
+      <w:r>
+        <w:rPr>
+          <w:rFonts w:ascii="Times New Roman" w:eastAsia="標楷體" w:hAnsi="Times New Roman" w:cs="Times New Roman"/>
+          <w:b/>
+        </w:rPr>
+        <w:t>待改善處：</w:t>
+      </w:r>
+    </w:p>
+    <w:p>
+      <w:pPr>
+        <w:pStyle w:val="a3"/>
+        <w:ind w:firstLine="480"/>
+        <w:rPr>
+          <w:rFonts w:ascii="Times New Roman" w:eastAsia="標楷體" w:hAnsi="Times New Roman" w:cs="Times New Roman"/>
+        </w:rPr>
+      </w:pPr>
+      <w:r>
+        <w:rPr>
+          <w:rFonts w:ascii="Times New Roman" w:eastAsia="標楷體" w:hAnsi="Times New Roman" w:cs="Times New Roman"/>
+        </w:rPr>
+        <w:t>目前的輸入參數之格式完全是便於現場示範</w:t>
+      </w:r>
+      <w:r>
+        <w:rPr>
+          <w:rFonts w:ascii="Times New Roman" w:eastAsia="標楷體" w:hAnsi="Times New Roman" w:cs="Times New Roman" w:hint="eastAsia"/>
+        </w:rPr>
+        <w:t>，</w:t>
+      </w:r>
+      <w:r>
+        <w:rPr>
+          <w:rFonts w:ascii="Times New Roman" w:eastAsia="標楷體" w:hAnsi="Times New Roman" w:cs="Times New Roman" w:hint="eastAsia"/>
+        </w:rPr>
+        <w:t>且以</w:t>
+      </w:r>
+      <w:r>
+        <w:rPr>
+          <w:rFonts w:ascii="Times New Roman" w:eastAsia="標楷體" w:hAnsi="Times New Roman" w:cs="Times New Roman" w:hint="eastAsia"/>
+        </w:rPr>
+        <w:t>Command-Line Interface</w:t>
+      </w:r>
+      <w:r>
+        <w:rPr>
+          <w:rFonts w:ascii="Times New Roman" w:eastAsia="標楷體" w:hAnsi="Times New Roman" w:cs="Times New Roman" w:hint="eastAsia"/>
+        </w:rPr>
+        <w:t>做為展示平台，</w:t>
+      </w:r>
+      <w:r>
+        <w:rPr>
+          <w:rFonts w:ascii="Times New Roman" w:eastAsia="標楷體" w:hAnsi="Times New Roman" w:cs="Times New Roman" w:hint="eastAsia"/>
+        </w:rPr>
+        <w:t>但</w:t>
+      </w:r>
+      <w:r>
+        <w:rPr>
+          <w:rFonts w:ascii="Times New Roman" w:eastAsia="標楷體" w:hAnsi="Times New Roman" w:cs="Times New Roman" w:hint="eastAsia"/>
+        </w:rPr>
+        <w:t>未來只須依照使用者的需求做調整</w:t>
+      </w:r>
+      <w:r>
+        <w:rPr>
+          <w:rFonts w:ascii="Times New Roman" w:eastAsia="標楷體" w:hAnsi="Times New Roman" w:cs="Times New Roman" w:hint="eastAsia"/>
+        </w:rPr>
+        <w:t>即可</w:t>
+      </w:r>
+      <w:r>
+        <w:rPr>
+          <w:rFonts w:ascii="Times New Roman" w:eastAsia="標楷體" w:hAnsi="Times New Roman" w:cs="Times New Roman"/>
+        </w:rPr>
+        <w:t>。此外，推薦準度以及運算速度有待最佳化，並且還有許多可以擴充之功能，如數據過大時使用</w:t>
+      </w:r>
+      <w:r>
+        <w:rPr>
+          <w:rFonts w:ascii="Times New Roman" w:eastAsia="標楷體" w:hAnsi="Times New Roman" w:cs="Times New Roman"/>
+        </w:rPr>
+        <w:t>Hadoop</w:t>
+      </w:r>
+      <w:r>
+        <w:rPr>
+          <w:rFonts w:ascii="Times New Roman" w:eastAsia="標楷體" w:hAnsi="Times New Roman" w:cs="Times New Roman"/>
+        </w:rPr>
+        <w:t>等</w:t>
+      </w:r>
+      <w:r>
+        <w:rPr>
+          <w:rFonts w:ascii="Times New Roman" w:eastAsia="標楷體" w:hAnsi="Times New Roman" w:cs="Times New Roman"/>
+        </w:rPr>
+        <w:t>Map reduce</w:t>
+      </w:r>
+      <w:r>
+        <w:rPr>
+          <w:rFonts w:ascii="Times New Roman" w:eastAsia="標楷體" w:hAnsi="Times New Roman" w:cs="Times New Roman"/>
+        </w:rPr>
+        <w:t>技巧降低計算之需求或是</w:t>
+      </w:r>
+      <w:r>
+        <w:rPr>
+          <w:rFonts w:ascii="Times New Roman" w:eastAsia="標楷體" w:hAnsi="Times New Roman" w:cs="Times New Roman"/>
+        </w:rPr>
+        <w:t>denoising</w:t>
+      </w:r>
+      <w:r>
+        <w:rPr>
+          <w:rFonts w:ascii="Times New Roman" w:eastAsia="標楷體" w:hAnsi="Times New Roman" w:cs="Times New Roman"/>
+        </w:rPr>
+        <w:t>提升準確性。</w:t>
+      </w:r>
+    </w:p>
+    <w:p>
+      <w:pPr>
+        <w:pStyle w:val="a3"/>
+        <w:rPr>
+          <w:rFonts w:ascii="Times New Roman" w:eastAsia="標楷體" w:hAnsi="Times New Roman" w:cs="Times New Roman"/>
+        </w:rPr>
+      </w:pPr>
+    </w:p>
+    <w:p>
+      <w:pPr>
+        <w:pStyle w:val="a3"/>
+        <w:rPr>
+          <w:rFonts w:ascii="Times New Roman" w:eastAsia="標楷體" w:hAnsi="Times New Roman" w:cs="Times New Roman"/>
+        </w:rPr>
+      </w:pPr>
+    </w:p>
+    <w:p>
+      <w:pPr>
+        <w:pStyle w:val="a3"/>
+        <w:rPr>
+          <w:rFonts w:ascii="Times New Roman" w:eastAsia="標楷體" w:hAnsi="Times New Roman" w:cs="Times New Roman"/>
+        </w:rPr>
+      </w:pPr>
+    </w:p>
+    <w:p>
+      <w:pPr>
+        <w:pStyle w:val="a3"/>
+        <w:rPr>
+          <w:rFonts w:ascii="Times New Roman" w:eastAsia="標楷體" w:hAnsi="Times New Roman" w:cs="Times New Roman"/>
+        </w:rPr>
+      </w:pPr>
+    </w:p>
+    <w:p>
+      <w:pPr>
+        <w:pStyle w:val="a3"/>
+        <w:rPr>
+          <w:rFonts w:ascii="Times New Roman" w:eastAsia="標楷體" w:hAnsi="Times New Roman" w:cs="Times New Roman"/>
+          <w:b/>
+        </w:rPr>
+      </w:pPr>
+      <w:r>
+        <w:rPr>
           <w:rFonts w:ascii="Times New Roman" w:eastAsia="標楷體" w:hAnsi="Times New Roman" w:cs="Times New Roman" w:hint="eastAsia"/>
           <w:b/>
         </w:rPr>
-        <w:t>程式架構圖：</w:t>
-      </w:r>
-    </w:p>
-    <w:p>
-      <w:pPr>
-        <w:pStyle w:val="a3"/>
-        <w:rPr>
-          <w:rFonts w:ascii="Times New Roman" w:eastAsia="標楷體" w:hAnsi="Times New Roman" w:cs="Times New Roman"/>
-          <w:b/>
-        </w:rPr>
-      </w:pPr>
-    </w:p>
-    <w:p>
-      <w:pPr>
-        <w:pStyle w:val="a3"/>
-        <w:rPr>
-          <w:rFonts w:ascii="Times New Roman" w:eastAsia="標楷體" w:hAnsi="Times New Roman" w:cs="Times New Roman"/>
-        </w:rPr>
-      </w:pPr>
-      <w:r>
-        <w:rPr>
-          <w:rFonts w:ascii="Times New Roman" w:eastAsia="標楷體" w:hAnsi="Times New Roman" w:cs="Times New Roman"/>
-        </w:rPr>
-        <w:t>r</w:t>
-      </w:r>
-      <w:r>
-        <w:rPr>
-          <w:rFonts w:ascii="Times New Roman" w:eastAsia="標楷體" w:hAnsi="Times New Roman" w:cs="Times New Roman" w:hint="eastAsia"/>
-        </w:rPr>
-        <w:t xml:space="preserve">psy </w:t>
-      </w:r>
-      <w:r>
-        <w:rPr>
-          <w:rFonts w:ascii="Times New Roman" w:eastAsia="標楷體" w:hAnsi="Times New Roman" w:cs="Times New Roman" w:hint="eastAsia"/>
-        </w:rPr>
-        <w:t>──────</w:t>
-      </w:r>
-      <w:r>
-        <w:rPr>
-          <w:rFonts w:ascii="Times New Roman" w:eastAsia="標楷體" w:hAnsi="Times New Roman" w:cs="Times New Roman"/>
-        </w:rPr>
-        <w:tab/>
-        <w:t>task</w:t>
-      </w:r>
-      <w:r>
-        <w:rPr>
-          <w:rFonts w:ascii="Times New Roman" w:eastAsia="標楷體" w:hAnsi="Times New Roman" w:cs="Times New Roman" w:hint="eastAsia"/>
-        </w:rPr>
-        <w:t xml:space="preserve"> </w:t>
-      </w:r>
-      <w:r>
-        <w:rPr>
-          <w:rFonts w:ascii="Times New Roman" w:eastAsia="標楷體" w:hAnsi="Times New Roman" w:cs="Times New Roman"/>
-        </w:rPr>
-        <w:tab/>
-      </w:r>
-      <w:r>
-        <w:rPr>
-          <w:rFonts w:ascii="Times New Roman" w:eastAsia="標楷體" w:hAnsi="Times New Roman" w:cs="Times New Roman" w:hint="eastAsia"/>
-        </w:rPr>
-        <w:t>────</w:t>
-      </w:r>
-      <w:r>
-        <w:rPr>
-          <w:rFonts w:ascii="Times New Roman" w:eastAsia="標楷體" w:hAnsi="Times New Roman" w:cs="Times New Roman"/>
-        </w:rPr>
-        <w:tab/>
-        <w:t>Demo.py</w:t>
-      </w:r>
-      <w:r>
-        <w:rPr>
-          <w:rFonts w:ascii="Times New Roman" w:eastAsia="標楷體" w:hAnsi="Times New Roman" w:cs="Times New Roman"/>
-        </w:rPr>
-        <w:tab/>
-      </w:r>
-      <w:r>
-        <w:rPr>
-          <w:rFonts w:ascii="Times New Roman" w:eastAsia="標楷體" w:hAnsi="Times New Roman" w:cs="Times New Roman"/>
-        </w:rPr>
-        <w:tab/>
-      </w:r>
-      <w:r>
-        <w:rPr>
-          <w:rFonts w:ascii="Times New Roman" w:eastAsia="標楷體" w:hAnsi="Times New Roman" w:cs="Times New Roman" w:hint="eastAsia"/>
-        </w:rPr>
-        <w:t>C</w:t>
-      </w:r>
-      <w:r>
-        <w:rPr>
-          <w:rFonts w:ascii="Times New Roman" w:eastAsia="標楷體" w:hAnsi="Times New Roman" w:cs="Times New Roman"/>
-        </w:rPr>
-        <w:t>ontroller</w:t>
-      </w:r>
-      <w:r>
-        <w:rPr>
-          <w:rFonts w:ascii="Times New Roman" w:eastAsia="標楷體" w:hAnsi="Times New Roman" w:cs="Times New Roman" w:hint="eastAsia"/>
-        </w:rPr>
-        <w:t>層</w:t>
-      </w:r>
-    </w:p>
-    <w:p>
-      <w:pPr>
-        <w:pStyle w:val="a3"/>
-        <w:rPr>
-          <w:rFonts w:ascii="Times New Roman" w:eastAsia="標楷體" w:hAnsi="Times New Roman" w:cs="Times New Roman"/>
-        </w:rPr>
-      </w:pPr>
-      <w:r>
-        <w:rPr>
-          <w:rFonts w:ascii="Times New Roman" w:eastAsia="標楷體" w:hAnsi="Times New Roman" w:cs="Times New Roman"/>
-        </w:rPr>
-        <w:tab/>
-      </w:r>
-      <w:r>
-        <w:rPr>
-          <w:rFonts w:ascii="Times New Roman" w:eastAsia="標楷體" w:hAnsi="Times New Roman" w:cs="Times New Roman"/>
-        </w:rPr>
-        <w:tab/>
-      </w:r>
-      <w:r>
-        <w:rPr>
-          <w:rFonts w:ascii="Times New Roman" w:eastAsia="標楷體" w:hAnsi="Times New Roman" w:cs="Times New Roman" w:hint="eastAsia"/>
-        </w:rPr>
-        <w:t>│</w:t>
-      </w:r>
-      <w:r>
-        <w:rPr>
-          <w:rFonts w:ascii="Times New Roman" w:eastAsia="標楷體" w:hAnsi="Times New Roman" w:cs="Times New Roman"/>
-        </w:rPr>
-        <w:tab/>
-      </w:r>
-      <w:r>
-        <w:rPr>
-          <w:rFonts w:ascii="Times New Roman" w:eastAsia="標楷體" w:hAnsi="Times New Roman" w:cs="Times New Roman"/>
-        </w:rPr>
-        <w:tab/>
-      </w:r>
-      <w:r>
-        <w:rPr>
-          <w:rFonts w:ascii="Times New Roman" w:eastAsia="標楷體" w:hAnsi="Times New Roman" w:cs="Times New Roman"/>
-        </w:rPr>
-        <w:tab/>
-      </w:r>
-      <w:r>
-        <w:rPr>
-          <w:rFonts w:ascii="Times New Roman" w:eastAsia="標楷體" w:hAnsi="Times New Roman" w:cs="Times New Roman"/>
-        </w:rPr>
-        <w:tab/>
-      </w:r>
-      <w:r>
-        <w:rPr>
-          <w:rFonts w:ascii="Times New Roman" w:eastAsia="標楷體" w:hAnsi="Times New Roman" w:cs="Times New Roman"/>
-        </w:rPr>
-        <w:tab/>
-      </w:r>
-      <w:r>
-        <w:rPr>
-          <w:rFonts w:ascii="Times New Roman" w:eastAsia="標楷體" w:hAnsi="Times New Roman" w:cs="Times New Roman"/>
-        </w:rPr>
-        <w:tab/>
-      </w:r>
-      <w:r>
-        <w:rPr>
-          <w:rFonts w:ascii="Times New Roman" w:eastAsia="標楷體" w:hAnsi="Times New Roman" w:cs="Times New Roman" w:hint="eastAsia"/>
-        </w:rPr>
-        <w:t>│─</w:t>
-      </w:r>
-      <w:r>
-        <w:rPr>
-          <w:rFonts w:ascii="Times New Roman" w:eastAsia="標楷體" w:hAnsi="Times New Roman" w:cs="Times New Roman"/>
-        </w:rPr>
-        <w:tab/>
-        <w:t>RS.py</w:t>
-      </w:r>
-      <w:r>
-        <w:rPr>
-          <w:rFonts w:ascii="Times New Roman" w:eastAsia="標楷體" w:hAnsi="Times New Roman" w:cs="Times New Roman"/>
-        </w:rPr>
-        <w:tab/>
-      </w:r>
-      <w:r>
-        <w:rPr>
-          <w:rFonts w:ascii="Times New Roman" w:eastAsia="標楷體" w:hAnsi="Times New Roman" w:cs="Times New Roman"/>
-        </w:rPr>
-        <w:tab/>
-      </w:r>
-      <w:r>
-        <w:rPr>
-          <w:rFonts w:ascii="Times New Roman" w:eastAsia="標楷體" w:hAnsi="Times New Roman" w:cs="Times New Roman" w:hint="eastAsia"/>
-        </w:rPr>
-        <w:t>負責所有數學運算</w:t>
-      </w:r>
-    </w:p>
-    <w:p>
-      <w:pPr>
-        <w:pStyle w:val="a3"/>
-        <w:rPr>
-          <w:rFonts w:ascii="Times New Roman" w:eastAsia="標楷體" w:hAnsi="Times New Roman" w:cs="Times New Roman"/>
-        </w:rPr>
-      </w:pPr>
-      <w:r>
-        <w:rPr>
-          <w:rFonts w:ascii="Times New Roman" w:eastAsia="標楷體" w:hAnsi="Times New Roman" w:cs="Times New Roman"/>
-        </w:rPr>
-        <w:tab/>
-      </w:r>
-      <w:r>
-        <w:rPr>
-          <w:rFonts w:ascii="Times New Roman" w:eastAsia="標楷體" w:hAnsi="Times New Roman" w:cs="Times New Roman"/>
-        </w:rPr>
-        <w:tab/>
-      </w:r>
-      <w:r>
-        <w:rPr>
-          <w:rFonts w:ascii="Times New Roman" w:eastAsia="標楷體" w:hAnsi="Times New Roman" w:cs="Times New Roman" w:hint="eastAsia"/>
-        </w:rPr>
-        <w:t>│</w:t>
-      </w:r>
-    </w:p>
-    <w:p>
-      <w:pPr>
-        <w:pStyle w:val="a3"/>
-        <w:ind w:left="480" w:firstLine="480"/>
-        <w:rPr>
-          <w:rFonts w:ascii="Times New Roman" w:eastAsia="標楷體" w:hAnsi="Times New Roman" w:cs="Times New Roman"/>
-        </w:rPr>
-      </w:pPr>
-      <w:r>
-        <w:rPr>
-          <w:rFonts w:ascii="Times New Roman" w:eastAsia="標楷體" w:hAnsi="Times New Roman" w:cs="Times New Roman" w:hint="eastAsia"/>
-        </w:rPr>
-        <w:t>│───</w:t>
-      </w:r>
-      <w:r>
-        <w:rPr>
-          <w:rFonts w:ascii="Times New Roman" w:eastAsia="標楷體" w:hAnsi="Times New Roman" w:cs="Times New Roman"/>
-        </w:rPr>
-        <w:tab/>
-      </w:r>
-      <w:r>
-        <w:rPr>
-          <w:rFonts w:ascii="Times New Roman" w:eastAsia="標楷體" w:hAnsi="Times New Roman" w:cs="Times New Roman" w:hint="eastAsia"/>
-        </w:rPr>
-        <w:t xml:space="preserve"> </w:t>
-      </w:r>
-      <w:r>
-        <w:rPr>
-          <w:rFonts w:ascii="Times New Roman" w:eastAsia="標楷體" w:hAnsi="Times New Roman" w:cs="Times New Roman"/>
-        </w:rPr>
-        <w:t>db</w:t>
-      </w:r>
-      <w:r>
-        <w:rPr>
-          <w:rFonts w:ascii="Times New Roman" w:eastAsia="標楷體" w:hAnsi="Times New Roman" w:cs="Times New Roman"/>
-        </w:rPr>
-        <w:tab/>
-      </w:r>
-      <w:r>
-        <w:rPr>
-          <w:rFonts w:ascii="Times New Roman" w:eastAsia="標楷體" w:hAnsi="Times New Roman" w:cs="Times New Roman" w:hint="eastAsia"/>
-        </w:rPr>
-        <w:t xml:space="preserve">    </w:t>
-      </w:r>
-      <w:r>
-        <w:rPr>
-          <w:rFonts w:ascii="Times New Roman" w:eastAsia="標楷體" w:hAnsi="Times New Roman" w:cs="Times New Roman" w:hint="eastAsia"/>
-        </w:rPr>
-        <w:t>────</w:t>
-      </w:r>
-      <w:r>
-        <w:rPr>
-          <w:rFonts w:ascii="Times New Roman" w:eastAsia="標楷體" w:hAnsi="Times New Roman" w:cs="Times New Roman"/>
-        </w:rPr>
-        <w:tab/>
-        <w:t>rs.py</w:t>
-      </w:r>
-      <w:r>
-        <w:rPr>
-          <w:rFonts w:ascii="Times New Roman" w:eastAsia="標楷體" w:hAnsi="Times New Roman" w:cs="Times New Roman"/>
-        </w:rPr>
-        <w:tab/>
-      </w:r>
-      <w:r>
-        <w:rPr>
-          <w:rFonts w:ascii="Times New Roman" w:eastAsia="標楷體" w:hAnsi="Times New Roman" w:cs="Times New Roman"/>
-        </w:rPr>
-        <w:tab/>
-      </w:r>
-      <w:r>
-        <w:rPr>
-          <w:rFonts w:ascii="Times New Roman" w:eastAsia="標楷體" w:hAnsi="Times New Roman" w:cs="Times New Roman"/>
-        </w:rPr>
-        <w:tab/>
-      </w:r>
-      <w:r>
-        <w:rPr>
-          <w:rFonts w:ascii="Times New Roman" w:eastAsia="標楷體" w:hAnsi="Times New Roman" w:cs="Times New Roman" w:hint="eastAsia"/>
-        </w:rPr>
-        <w:t>負責資料庫存取</w:t>
-      </w:r>
-    </w:p>
-    <w:p>
-      <w:pPr>
-        <w:pStyle w:val="a3"/>
-        <w:rPr>
-          <w:rFonts w:ascii="Times New Roman" w:eastAsia="標楷體" w:hAnsi="Times New Roman" w:cs="Times New Roman"/>
-        </w:rPr>
-      </w:pPr>
-      <w:r>
-        <w:rPr>
-          <w:rFonts w:ascii="Times New Roman" w:eastAsia="標楷體" w:hAnsi="Times New Roman" w:cs="Times New Roman"/>
-        </w:rPr>
-        <w:tab/>
-      </w:r>
-      <w:r>
-        <w:rPr>
-          <w:rFonts w:ascii="Times New Roman" w:eastAsia="標楷體" w:hAnsi="Times New Roman" w:cs="Times New Roman"/>
-        </w:rPr>
-        <w:tab/>
-      </w:r>
-      <w:r>
-        <w:rPr>
-          <w:rFonts w:ascii="Times New Roman" w:eastAsia="標楷體" w:hAnsi="Times New Roman" w:cs="Times New Roman" w:hint="eastAsia"/>
-        </w:rPr>
-        <w:t>│</w:t>
-      </w:r>
-      <w:r>
-        <w:rPr>
-          <w:rFonts w:ascii="Times New Roman" w:eastAsia="標楷體" w:hAnsi="Times New Roman" w:cs="Times New Roman"/>
-        </w:rPr>
-        <w:tab/>
-      </w:r>
-      <w:r>
-        <w:rPr>
-          <w:rFonts w:ascii="Times New Roman" w:eastAsia="標楷體" w:hAnsi="Times New Roman" w:cs="Times New Roman"/>
-        </w:rPr>
-        <w:tab/>
-      </w:r>
-      <w:r>
-        <w:rPr>
-          <w:rFonts w:ascii="Times New Roman" w:eastAsia="標楷體" w:hAnsi="Times New Roman" w:cs="Times New Roman"/>
-        </w:rPr>
-        <w:tab/>
-      </w:r>
-      <w:r>
-        <w:rPr>
-          <w:rFonts w:ascii="Times New Roman" w:eastAsia="標楷體" w:hAnsi="Times New Roman" w:cs="Times New Roman"/>
-        </w:rPr>
-        <w:tab/>
-      </w:r>
-      <w:r>
-        <w:rPr>
-          <w:rFonts w:ascii="Times New Roman" w:eastAsia="標楷體" w:hAnsi="Times New Roman" w:cs="Times New Roman"/>
-        </w:rPr>
-        <w:tab/>
-      </w:r>
-      <w:r>
-        <w:rPr>
-          <w:rFonts w:ascii="Times New Roman" w:eastAsia="標楷體" w:hAnsi="Times New Roman" w:cs="Times New Roman"/>
-        </w:rPr>
-        <w:tab/>
-      </w:r>
-      <w:r>
-        <w:rPr>
-          <w:rFonts w:ascii="Times New Roman" w:eastAsia="標楷體" w:hAnsi="Times New Roman" w:cs="Times New Roman" w:hint="eastAsia"/>
-        </w:rPr>
-        <w:t>│─</w:t>
-      </w:r>
-      <w:r>
-        <w:rPr>
-          <w:rFonts w:ascii="Times New Roman" w:eastAsia="標楷體" w:hAnsi="Times New Roman" w:cs="Times New Roman"/>
-        </w:rPr>
-        <w:tab/>
-        <w:t>server.py</w:t>
-      </w:r>
-      <w:r>
-        <w:rPr>
-          <w:rFonts w:ascii="Times New Roman" w:eastAsia="標楷體" w:hAnsi="Times New Roman" w:cs="Times New Roman"/>
-        </w:rPr>
-        <w:tab/>
-      </w:r>
-      <w:r>
-        <w:rPr>
-          <w:rFonts w:ascii="Times New Roman" w:eastAsia="標楷體" w:hAnsi="Times New Roman" w:cs="Times New Roman"/>
-        </w:rPr>
-        <w:tab/>
-      </w:r>
-      <w:r>
-        <w:rPr>
-          <w:rFonts w:ascii="Times New Roman" w:eastAsia="標楷體" w:hAnsi="Times New Roman" w:cs="Times New Roman" w:hint="eastAsia"/>
-        </w:rPr>
-        <w:t>指定資料庫位置</w:t>
-      </w:r>
-    </w:p>
-    <w:p>
-      <w:pPr>
-        <w:pStyle w:val="a3"/>
-        <w:ind w:left="480" w:firstLine="480"/>
-        <w:rPr>
-          <w:rFonts w:ascii="Times New Roman" w:eastAsia="標楷體" w:hAnsi="Times New Roman" w:cs="Times New Roman"/>
-        </w:rPr>
-      </w:pPr>
-      <w:r>
-        <w:rPr>
-          <w:rFonts w:ascii="Times New Roman" w:eastAsia="標楷體" w:hAnsi="Times New Roman" w:cs="Times New Roman" w:hint="eastAsia"/>
-        </w:rPr>
-        <w:t>│</w:t>
-      </w:r>
-      <w:r>
-        <w:rPr>
-          <w:rFonts w:ascii="Times New Roman" w:eastAsia="標楷體" w:hAnsi="Times New Roman" w:cs="Times New Roman"/>
-        </w:rPr>
-        <w:tab/>
-      </w:r>
-      <w:r>
-        <w:rPr>
-          <w:rFonts w:ascii="Times New Roman" w:eastAsia="標楷體" w:hAnsi="Times New Roman" w:cs="Times New Roman"/>
-        </w:rPr>
-        <w:tab/>
-      </w:r>
-      <w:r>
-        <w:rPr>
-          <w:rFonts w:ascii="Times New Roman" w:eastAsia="標楷體" w:hAnsi="Times New Roman" w:cs="Times New Roman"/>
-        </w:rPr>
-        <w:tab/>
-      </w:r>
-      <w:r>
-        <w:rPr>
-          <w:rFonts w:ascii="Times New Roman" w:eastAsia="標楷體" w:hAnsi="Times New Roman" w:cs="Times New Roman"/>
-        </w:rPr>
-        <w:tab/>
-      </w:r>
-      <w:r>
-        <w:rPr>
-          <w:rFonts w:ascii="Times New Roman" w:eastAsia="標楷體" w:hAnsi="Times New Roman" w:cs="Times New Roman"/>
-        </w:rPr>
-        <w:tab/>
-      </w:r>
-      <w:r>
-        <w:rPr>
-          <w:rFonts w:ascii="Times New Roman" w:eastAsia="標楷體" w:hAnsi="Times New Roman" w:cs="Times New Roman"/>
-        </w:rPr>
-        <w:tab/>
-      </w:r>
-      <w:r>
-        <w:rPr>
-          <w:rFonts w:ascii="Times New Roman" w:eastAsia="標楷體" w:hAnsi="Times New Roman" w:cs="Times New Roman" w:hint="eastAsia"/>
-        </w:rPr>
-        <w:t>│─</w:t>
-      </w:r>
-      <w:r>
-        <w:rPr>
-          <w:rFonts w:ascii="Times New Roman" w:eastAsia="標楷體" w:hAnsi="Times New Roman" w:cs="Times New Roman"/>
-        </w:rPr>
-        <w:tab/>
-        <w:t>utils.py</w:t>
-      </w:r>
-      <w:r>
-        <w:rPr>
-          <w:rFonts w:ascii="Times New Roman" w:eastAsia="標楷體" w:hAnsi="Times New Roman" w:cs="Times New Roman"/>
-        </w:rPr>
-        <w:tab/>
-      </w:r>
-      <w:r>
-        <w:rPr>
-          <w:rFonts w:ascii="Times New Roman" w:eastAsia="標楷體" w:hAnsi="Times New Roman" w:cs="Times New Roman"/>
-        </w:rPr>
-        <w:tab/>
-      </w:r>
-      <w:r>
-        <w:rPr>
-          <w:rFonts w:ascii="Times New Roman" w:eastAsia="標楷體" w:hAnsi="Times New Roman" w:cs="Times New Roman" w:hint="eastAsia"/>
-        </w:rPr>
-        <w:t>資料庫操作工具</w:t>
-      </w:r>
-    </w:p>
-    <w:p>
-      <w:pPr>
-        <w:pStyle w:val="a3"/>
-        <w:ind w:left="480" w:firstLine="480"/>
-        <w:rPr>
-          <w:rFonts w:ascii="Times New Roman" w:eastAsia="標楷體" w:hAnsi="Times New Roman" w:cs="Times New Roman"/>
-        </w:rPr>
-      </w:pPr>
-      <w:r>
-        <w:rPr>
-          <w:rFonts w:ascii="Times New Roman" w:eastAsia="標楷體" w:hAnsi="Times New Roman" w:cs="Times New Roman" w:hint="eastAsia"/>
-        </w:rPr>
-        <w:t>│</w:t>
-      </w:r>
-    </w:p>
-    <w:p>
-      <w:pPr>
-        <w:pStyle w:val="a3"/>
-        <w:ind w:left="480" w:firstLine="480"/>
-        <w:rPr>
-          <w:rFonts w:ascii="Times New Roman" w:eastAsia="標楷體" w:hAnsi="Times New Roman" w:cs="Times New Roman"/>
-        </w:rPr>
-      </w:pPr>
-      <w:r>
-        <w:rPr>
-          <w:rFonts w:ascii="Times New Roman" w:eastAsia="標楷體" w:hAnsi="Times New Roman" w:cs="Times New Roman" w:hint="eastAsia"/>
-        </w:rPr>
-        <w:t>│───</w:t>
-      </w:r>
-      <w:r>
-        <w:rPr>
-          <w:rFonts w:ascii="Times New Roman" w:eastAsia="標楷體" w:hAnsi="Times New Roman" w:cs="Times New Roman"/>
-        </w:rPr>
-        <w:tab/>
-        <w:t>utils</w:t>
-      </w:r>
-      <w:r>
-        <w:rPr>
-          <w:rFonts w:ascii="Times New Roman" w:eastAsia="標楷體" w:hAnsi="Times New Roman" w:cs="Times New Roman"/>
-        </w:rPr>
-        <w:tab/>
-      </w:r>
-      <w:r>
-        <w:rPr>
-          <w:rFonts w:ascii="Times New Roman" w:eastAsia="標楷體" w:hAnsi="Times New Roman" w:cs="Times New Roman"/>
-        </w:rPr>
-        <w:tab/>
-      </w:r>
-      <w:r>
-        <w:rPr>
-          <w:rFonts w:ascii="Times New Roman" w:eastAsia="標楷體" w:hAnsi="Times New Roman" w:cs="Times New Roman" w:hint="eastAsia"/>
-        </w:rPr>
-        <w:t>────</w:t>
-      </w:r>
-      <w:r>
-        <w:rPr>
-          <w:rFonts w:ascii="Times New Roman" w:eastAsia="標楷體" w:hAnsi="Times New Roman" w:cs="Times New Roman"/>
-        </w:rPr>
-        <w:tab/>
-        <w:t>data.py</w:t>
-      </w:r>
-      <w:r>
-        <w:rPr>
-          <w:rFonts w:ascii="Times New Roman" w:eastAsia="標楷體" w:hAnsi="Times New Roman" w:cs="Times New Roman"/>
-        </w:rPr>
-        <w:tab/>
-      </w:r>
-      <w:r>
-        <w:rPr>
-          <w:rFonts w:ascii="Times New Roman" w:eastAsia="標楷體" w:hAnsi="Times New Roman" w:cs="Times New Roman"/>
-        </w:rPr>
-        <w:tab/>
-      </w:r>
-      <w:r>
-        <w:rPr>
-          <w:rFonts w:ascii="Times New Roman" w:eastAsia="標楷體" w:hAnsi="Times New Roman" w:cs="Times New Roman" w:hint="eastAsia"/>
-        </w:rPr>
-        <w:t>資料庫操作工具</w:t>
-      </w:r>
-    </w:p>
-    <w:p>
-      <w:pPr>
-        <w:pStyle w:val="a3"/>
-        <w:ind w:left="480" w:firstLine="480"/>
-        <w:rPr>
-          <w:rFonts w:ascii="Times New Roman" w:eastAsia="標楷體" w:hAnsi="Times New Roman" w:cs="Times New Roman"/>
-        </w:rPr>
-      </w:pPr>
-      <w:r>
-        <w:rPr>
-          <w:rFonts w:ascii="Times New Roman" w:eastAsia="標楷體" w:hAnsi="Times New Roman" w:cs="Times New Roman" w:hint="eastAsia"/>
-        </w:rPr>
-        <w:t>│</w:t>
-      </w:r>
-    </w:p>
-    <w:p>
-      <w:pPr>
-        <w:pStyle w:val="a3"/>
-        <w:ind w:left="480" w:firstLine="480"/>
-        <w:rPr>
-          <w:rFonts w:ascii="Times New Roman" w:eastAsia="標楷體" w:hAnsi="Times New Roman" w:cs="Times New Roman"/>
-        </w:rPr>
-      </w:pPr>
-      <w:r>
-        <w:rPr>
-          <w:rFonts w:ascii="Times New Roman" w:eastAsia="標楷體" w:hAnsi="Times New Roman" w:cs="Times New Roman" w:hint="eastAsia"/>
-        </w:rPr>
-        <w:t>│───</w:t>
-      </w:r>
-      <w:r>
-        <w:rPr>
-          <w:rFonts w:ascii="Times New Roman" w:eastAsia="標楷體" w:hAnsi="Times New Roman" w:cs="Times New Roman"/>
-        </w:rPr>
-        <w:t xml:space="preserve"> </w:t>
-      </w:r>
-      <w:r>
-        <w:rPr>
-          <w:rFonts w:ascii="Times New Roman" w:eastAsia="標楷體" w:hAnsi="Times New Roman" w:cs="Times New Roman" w:hint="eastAsia"/>
-        </w:rPr>
-        <w:t xml:space="preserve"> </w:t>
-      </w:r>
-      <w:r>
-        <w:rPr>
-          <w:rFonts w:ascii="Times New Roman" w:eastAsia="標楷體" w:hAnsi="Times New Roman" w:cs="Times New Roman"/>
-        </w:rPr>
-        <w:t>metadata</w:t>
-      </w:r>
-      <w:r>
-        <w:rPr>
-          <w:rFonts w:ascii="Times New Roman" w:eastAsia="標楷體" w:hAnsi="Times New Roman" w:cs="Times New Roman"/>
-        </w:rPr>
-        <w:tab/>
-      </w:r>
-      <w:r>
-        <w:rPr>
-          <w:rFonts w:ascii="Times New Roman" w:eastAsia="標楷體" w:hAnsi="Times New Roman" w:cs="Times New Roman" w:hint="eastAsia"/>
-        </w:rPr>
-        <w:t>────</w:t>
-      </w:r>
-      <w:r>
-        <w:rPr>
-          <w:rFonts w:ascii="Times New Roman" w:eastAsia="標楷體" w:hAnsi="Times New Roman" w:cs="Times New Roman" w:hint="eastAsia"/>
-        </w:rPr>
-        <w:tab/>
-      </w:r>
-      <w:r>
-        <w:rPr>
-          <w:rFonts w:ascii="Times New Roman" w:eastAsia="標楷體" w:hAnsi="Times New Roman" w:cs="Times New Roman"/>
-        </w:rPr>
-        <w:t>rs.py</w:t>
-      </w:r>
-      <w:r>
-        <w:rPr>
-          <w:rFonts w:ascii="Times New Roman" w:eastAsia="標楷體" w:hAnsi="Times New Roman" w:cs="Times New Roman"/>
-        </w:rPr>
-        <w:tab/>
-      </w:r>
-      <w:r>
-        <w:rPr>
-          <w:rFonts w:ascii="Times New Roman" w:eastAsia="標楷體" w:hAnsi="Times New Roman" w:cs="Times New Roman"/>
-        </w:rPr>
-        <w:tab/>
-      </w:r>
-      <w:r>
-        <w:rPr>
-          <w:rFonts w:ascii="Times New Roman" w:eastAsia="標楷體" w:hAnsi="Times New Roman" w:cs="Times New Roman"/>
-        </w:rPr>
-        <w:tab/>
-        <w:t>Model</w:t>
-      </w:r>
-      <w:r>
-        <w:rPr>
-          <w:rFonts w:ascii="Times New Roman" w:eastAsia="標楷體" w:hAnsi="Times New Roman" w:cs="Times New Roman" w:hint="eastAsia"/>
-        </w:rPr>
-        <w:t>s</w:t>
-      </w:r>
-      <w:r>
-        <w:rPr>
-          <w:rFonts w:ascii="Times New Roman" w:eastAsia="標楷體" w:hAnsi="Times New Roman" w:cs="Times New Roman"/>
-        </w:rPr>
-        <w:t xml:space="preserve"> </w:t>
-      </w:r>
-    </w:p>
-    <w:p>
-      <w:pPr>
-        <w:pStyle w:val="a3"/>
-        <w:ind w:left="480" w:firstLine="480"/>
-        <w:rPr>
-          <w:rFonts w:ascii="Times New Roman" w:eastAsia="標楷體" w:hAnsi="Times New Roman" w:cs="Times New Roman"/>
-        </w:rPr>
-      </w:pPr>
-      <w:r>
-        <w:rPr>
-          <w:rFonts w:ascii="Times New Roman" w:eastAsia="標楷體" w:hAnsi="Times New Roman" w:cs="Times New Roman" w:hint="eastAsia"/>
-        </w:rPr>
-        <w:t>│</w:t>
-      </w:r>
-    </w:p>
-    <w:p>
-      <w:pPr>
-        <w:pStyle w:val="a3"/>
-        <w:ind w:left="480" w:firstLine="480"/>
-        <w:rPr>
-          <w:rFonts w:ascii="Times New Roman" w:eastAsia="標楷體" w:hAnsi="Times New Roman" w:cs="Times New Roman"/>
-        </w:rPr>
-      </w:pPr>
-      <w:r>
-        <w:rPr>
-          <w:rFonts w:ascii="Times New Roman" w:eastAsia="標楷體" w:hAnsi="Times New Roman" w:cs="Times New Roman" w:hint="eastAsia"/>
-        </w:rPr>
-        <w:t>│───</w:t>
-      </w:r>
-      <w:r>
-        <w:rPr>
-          <w:rFonts w:ascii="Times New Roman" w:eastAsia="標楷體" w:hAnsi="Times New Roman" w:cs="Times New Roman"/>
-        </w:rPr>
-        <w:tab/>
-        <w:t>data</w:t>
-      </w:r>
-      <w:r>
-        <w:rPr>
-          <w:rFonts w:ascii="Times New Roman" w:eastAsia="標楷體" w:hAnsi="Times New Roman" w:cs="Times New Roman"/>
-        </w:rPr>
-        <w:tab/>
-      </w:r>
-      <w:r>
-        <w:rPr>
-          <w:rFonts w:ascii="Times New Roman" w:eastAsia="標楷體" w:hAnsi="Times New Roman" w:cs="Times New Roman"/>
-        </w:rPr>
-        <w:tab/>
-      </w:r>
-      <w:r>
-        <w:rPr>
-          <w:rFonts w:ascii="Times New Roman" w:eastAsia="標楷體" w:hAnsi="Times New Roman" w:cs="Times New Roman" w:hint="eastAsia"/>
-        </w:rPr>
-        <w:t>────</w:t>
-      </w:r>
-      <w:r>
-        <w:rPr>
-          <w:rFonts w:ascii="Times New Roman" w:eastAsia="標楷體" w:hAnsi="Times New Roman" w:cs="Times New Roman"/>
-        </w:rPr>
-        <w:tab/>
-        <w:t>rs.sqlite</w:t>
-      </w:r>
-      <w:r>
-        <w:rPr>
-          <w:rFonts w:ascii="Times New Roman" w:eastAsia="標楷體" w:hAnsi="Times New Roman" w:cs="Times New Roman"/>
-        </w:rPr>
-        <w:tab/>
-      </w:r>
-      <w:r>
-        <w:rPr>
-          <w:rFonts w:ascii="Times New Roman" w:eastAsia="標楷體" w:hAnsi="Times New Roman" w:cs="Times New Roman"/>
-        </w:rPr>
-        <w:tab/>
-      </w:r>
-      <w:r>
-        <w:rPr>
-          <w:rFonts w:ascii="Times New Roman" w:eastAsia="標楷體" w:hAnsi="Times New Roman" w:cs="Times New Roman" w:hint="eastAsia"/>
-        </w:rPr>
-        <w:t>資料庫</w:t>
-      </w:r>
-    </w:p>
-    <w:p>
-      <w:pPr>
-        <w:pStyle w:val="a3"/>
-        <w:ind w:left="480" w:firstLine="480"/>
-        <w:rPr>
-          <w:rFonts w:ascii="Times New Roman" w:eastAsia="標楷體" w:hAnsi="Times New Roman" w:cs="Times New Roman"/>
-        </w:rPr>
-      </w:pPr>
-      <w:r>
-        <w:rPr>
-          <w:rFonts w:ascii="Times New Roman" w:eastAsia="標楷體" w:hAnsi="Times New Roman" w:cs="Times New Roman"/>
-        </w:rPr>
-        <w:tab/>
-      </w:r>
-      <w:r>
-        <w:rPr>
-          <w:rFonts w:ascii="Times New Roman" w:eastAsia="標楷體" w:hAnsi="Times New Roman" w:cs="Times New Roman"/>
-        </w:rPr>
-        <w:tab/>
-      </w:r>
-      <w:r>
-        <w:rPr>
-          <w:rFonts w:ascii="Times New Roman" w:eastAsia="標楷體" w:hAnsi="Times New Roman" w:cs="Times New Roman"/>
-        </w:rPr>
-        <w:tab/>
-      </w:r>
-      <w:r>
-        <w:rPr>
-          <w:rFonts w:ascii="Times New Roman" w:eastAsia="標楷體" w:hAnsi="Times New Roman" w:cs="Times New Roman"/>
-        </w:rPr>
-        <w:tab/>
-      </w:r>
-      <w:r>
-        <w:rPr>
-          <w:rFonts w:ascii="Times New Roman" w:eastAsia="標楷體" w:hAnsi="Times New Roman" w:cs="Times New Roman"/>
-        </w:rPr>
-        <w:tab/>
-      </w:r>
-      <w:r>
-        <w:rPr>
-          <w:rFonts w:ascii="Times New Roman" w:eastAsia="標楷體" w:hAnsi="Times New Roman" w:cs="Times New Roman"/>
-        </w:rPr>
-        <w:tab/>
-      </w:r>
-      <w:r>
-        <w:rPr>
-          <w:rFonts w:ascii="Times New Roman" w:eastAsia="標楷體" w:hAnsi="Times New Roman" w:cs="Times New Roman" w:hint="eastAsia"/>
-        </w:rPr>
-        <w:t>│─</w:t>
-      </w:r>
-      <w:r>
-        <w:rPr>
-          <w:rFonts w:ascii="Times New Roman" w:eastAsia="標楷體" w:hAnsi="Times New Roman" w:cs="Times New Roman"/>
-        </w:rPr>
-        <w:tab/>
-        <w:t>VTable.txt</w:t>
-      </w:r>
-      <w:r>
-        <w:rPr>
-          <w:rFonts w:ascii="Times New Roman" w:eastAsia="標楷體" w:hAnsi="Times New Roman" w:cs="Times New Roman"/>
-        </w:rPr>
-        <w:tab/>
-      </w:r>
-      <w:r>
-        <w:rPr>
-          <w:rFonts w:ascii="Times New Roman" w:eastAsia="標楷體" w:hAnsi="Times New Roman" w:cs="Times New Roman" w:hint="eastAsia"/>
-        </w:rPr>
-        <w:t>運算結果之</w:t>
-      </w:r>
-      <w:r>
-        <w:rPr>
-          <w:rFonts w:ascii="Times New Roman" w:eastAsia="標楷體" w:hAnsi="Times New Roman" w:cs="Times New Roman" w:hint="eastAsia"/>
-        </w:rPr>
-        <w:t>V</w:t>
-      </w:r>
-      <w:r>
-        <w:rPr>
-          <w:rFonts w:ascii="Times New Roman" w:eastAsia="標楷體" w:hAnsi="Times New Roman" w:cs="Times New Roman" w:hint="eastAsia"/>
-        </w:rPr>
-        <w:t>矩陣</w:t>
-      </w:r>
-    </w:p>
-    <w:p>
-      <w:pPr>
-        <w:pStyle w:val="a3"/>
-        <w:ind w:left="480" w:firstLine="480"/>
-        <w:rPr>
-          <w:rFonts w:ascii="Times New Roman" w:eastAsia="標楷體" w:hAnsi="Times New Roman" w:cs="Times New Roman"/>
-        </w:rPr>
-      </w:pPr>
-      <w:r>
-        <w:rPr>
-          <w:rFonts w:ascii="Times New Roman" w:eastAsia="標楷體" w:hAnsi="Times New Roman" w:cs="Times New Roman"/>
-        </w:rPr>
-        <w:tab/>
-      </w:r>
-      <w:r>
-        <w:rPr>
-          <w:rFonts w:ascii="Times New Roman" w:eastAsia="標楷體" w:hAnsi="Times New Roman" w:cs="Times New Roman"/>
-        </w:rPr>
-        <w:tab/>
-      </w:r>
-      <w:r>
-        <w:rPr>
-          <w:rFonts w:ascii="Times New Roman" w:eastAsia="標楷體" w:hAnsi="Times New Roman" w:cs="Times New Roman"/>
-        </w:rPr>
-        <w:tab/>
-      </w:r>
-      <w:r>
-        <w:rPr>
-          <w:rFonts w:ascii="Times New Roman" w:eastAsia="標楷體" w:hAnsi="Times New Roman" w:cs="Times New Roman"/>
-        </w:rPr>
-        <w:tab/>
-      </w:r>
-      <w:r>
-        <w:rPr>
-          <w:rFonts w:ascii="Times New Roman" w:eastAsia="標楷體" w:hAnsi="Times New Roman" w:cs="Times New Roman"/>
-        </w:rPr>
-        <w:tab/>
-      </w:r>
-      <w:r>
-        <w:rPr>
-          <w:rFonts w:ascii="Times New Roman" w:eastAsia="標楷體" w:hAnsi="Times New Roman" w:cs="Times New Roman"/>
-        </w:rPr>
-        <w:tab/>
-      </w:r>
-      <w:r>
-        <w:rPr>
-          <w:rFonts w:ascii="Times New Roman" w:eastAsia="標楷體" w:hAnsi="Times New Roman" w:cs="Times New Roman" w:hint="eastAsia"/>
-        </w:rPr>
-        <w:t>│─</w:t>
-      </w:r>
-      <w:r>
-        <w:rPr>
-          <w:rFonts w:ascii="Times New Roman" w:eastAsia="標楷體" w:hAnsi="Times New Roman" w:cs="Times New Roman"/>
-        </w:rPr>
-        <w:tab/>
-        <w:t>WTable.txt</w:t>
-      </w:r>
-      <w:r>
-        <w:rPr>
-          <w:rFonts w:ascii="Times New Roman" w:eastAsia="標楷體" w:hAnsi="Times New Roman" w:cs="Times New Roman"/>
-        </w:rPr>
-        <w:tab/>
-      </w:r>
-      <w:r>
-        <w:rPr>
-          <w:rFonts w:ascii="Times New Roman" w:eastAsia="標楷體" w:hAnsi="Times New Roman" w:cs="Times New Roman" w:hint="eastAsia"/>
-        </w:rPr>
-        <w:t>運算結果之</w:t>
-      </w:r>
-      <w:r>
-        <w:rPr>
-          <w:rFonts w:ascii="Times New Roman" w:eastAsia="標楷體" w:hAnsi="Times New Roman" w:cs="Times New Roman" w:hint="eastAsia"/>
-        </w:rPr>
-        <w:t>W</w:t>
-      </w:r>
-      <w:r>
-        <w:rPr>
-          <w:rFonts w:ascii="Times New Roman" w:eastAsia="標楷體" w:hAnsi="Times New Roman" w:cs="Times New Roman" w:hint="eastAsia"/>
-        </w:rPr>
-        <w:t>矩陣</w:t>
-      </w:r>
-    </w:p>
-    <w:p>
-      <w:pPr>
-        <w:pStyle w:val="a3"/>
-        <w:ind w:left="480" w:firstLine="480"/>
-        <w:rPr>
-          <w:rFonts w:ascii="Times New Roman" w:eastAsia="標楷體" w:hAnsi="Times New Roman" w:cs="Times New Roman"/>
-        </w:rPr>
-      </w:pPr>
-    </w:p>
-    <w:p>
-      <w:pPr>
-        <w:pStyle w:val="a3"/>
-        <w:ind w:left="480" w:firstLine="480"/>
-        <w:rPr>
-          <w:rFonts w:ascii="Times New Roman" w:eastAsia="標楷體" w:hAnsi="Times New Roman" w:cs="Times New Roman"/>
-        </w:rPr>
-      </w:pPr>
-    </w:p>
-    <w:p>
-      <w:pPr>
-        <w:pStyle w:val="a3"/>
-        <w:ind w:left="480" w:firstLine="480"/>
-        <w:rPr>
-          <w:rFonts w:ascii="Times New Roman" w:eastAsia="標楷體" w:hAnsi="Times New Roman" w:cs="Times New Roman"/>
-        </w:rPr>
-      </w:pPr>
-    </w:p>
-    <w:p>
-      <w:pPr>
-        <w:pStyle w:val="a3"/>
-        <w:rPr>
-          <w:rFonts w:ascii="Times New Roman" w:eastAsia="標楷體" w:hAnsi="Times New Roman" w:cs="Times New Roman"/>
-          <w:b/>
-        </w:rPr>
-      </w:pPr>
-      <w:r>
-        <w:rPr>
-          <w:rFonts w:ascii="Times New Roman" w:eastAsia="標楷體" w:hAnsi="Times New Roman" w:cs="Times New Roman"/>
-          <w:b/>
-        </w:rPr>
-        <w:t>套件優點：</w:t>
-      </w:r>
-    </w:p>
-    <w:p>
-      <w:pPr>
-        <w:pStyle w:val="a3"/>
-        <w:ind w:firstLine="480"/>
-        <w:rPr>
-          <w:rFonts w:ascii="Times New Roman" w:eastAsia="標楷體" w:hAnsi="Times New Roman" w:cs="Times New Roman"/>
-        </w:rPr>
-      </w:pPr>
-      <w:r>
-        <w:rPr>
-          <w:rFonts w:ascii="Times New Roman" w:eastAsia="標楷體" w:hAnsi="Times New Roman" w:cs="Times New Roman"/>
-        </w:rPr>
-        <w:t>使用方便簡單，足以滿足</w:t>
-      </w:r>
-      <w:r>
-        <w:rPr>
-          <w:rFonts w:ascii="Times New Roman" w:eastAsia="標楷體" w:hAnsi="Times New Roman" w:cs="Times New Roman" w:hint="eastAsia"/>
-        </w:rPr>
-        <w:t>最</w:t>
-      </w:r>
-      <w:r>
-        <w:rPr>
-          <w:rFonts w:ascii="Times New Roman" w:eastAsia="標楷體" w:hAnsi="Times New Roman" w:cs="Times New Roman"/>
-        </w:rPr>
-        <w:t>基本推薦系統</w:t>
-      </w:r>
-      <w:r>
-        <w:rPr>
-          <w:rFonts w:ascii="Times New Roman" w:eastAsia="標楷體" w:hAnsi="Times New Roman" w:cs="Times New Roman" w:hint="eastAsia"/>
-        </w:rPr>
-        <w:t>的需求</w:t>
-      </w:r>
-      <w:r>
-        <w:rPr>
-          <w:rFonts w:ascii="Times New Roman" w:eastAsia="標楷體" w:hAnsi="Times New Roman" w:cs="Times New Roman"/>
-        </w:rPr>
-        <w:t>。輕量化設計，相較於其他開放源程式碼的推薦系統套件</w:t>
-      </w:r>
-      <w:r>
-        <w:rPr>
-          <w:rFonts w:ascii="Times New Roman" w:eastAsia="標楷體" w:hAnsi="Times New Roman" w:cs="Times New Roman"/>
-        </w:rPr>
-        <w:t>(e.g., Drupal)</w:t>
-      </w:r>
-      <w:r>
-        <w:rPr>
-          <w:rFonts w:ascii="Times New Roman" w:eastAsia="標楷體" w:hAnsi="Times New Roman" w:cs="Times New Roman"/>
-        </w:rPr>
-        <w:t>更加簡單</w:t>
-      </w:r>
-      <w:r>
-        <w:rPr>
-          <w:rFonts w:ascii="Times New Roman" w:eastAsia="標楷體" w:hAnsi="Times New Roman" w:cs="Times New Roman" w:hint="eastAsia"/>
-        </w:rPr>
-        <w:t>易懂。</w:t>
-      </w:r>
-      <w:r>
-        <w:rPr>
-          <w:rFonts w:ascii="Times New Roman" w:eastAsia="標楷體" w:hAnsi="Times New Roman" w:cs="Times New Roman"/>
-        </w:rPr>
-        <w:t>支援動態更新資料</w:t>
-      </w:r>
-      <w:r>
-        <w:rPr>
-          <w:rFonts w:ascii="Times New Roman" w:eastAsia="標楷體" w:hAnsi="Times New Roman" w:cs="Times New Roman" w:hint="eastAsia"/>
-        </w:rPr>
-        <w:t>，且越新的評價在分析中會佔越高之權重，越舊的評價會佔分析中較低之權重</w:t>
-      </w:r>
-      <w:r>
-        <w:rPr>
-          <w:rFonts w:ascii="Times New Roman" w:eastAsia="標楷體" w:hAnsi="Times New Roman" w:cs="Times New Roman"/>
-        </w:rPr>
-        <w:t>。此外，此套件雛型能夠輕易轉型成其他推薦形式，如將商品評分紀錄改成商品點擊紀錄等，便能計算顧客對該商品的未來點擊數以預測其喜好程度。</w:t>
-      </w:r>
-    </w:p>
-    <w:p>
-      <w:pPr>
-        <w:pStyle w:val="a3"/>
-        <w:rPr>
-          <w:rFonts w:ascii="Times New Roman" w:eastAsia="標楷體" w:hAnsi="Times New Roman" w:cs="Times New Roman"/>
-        </w:rPr>
-      </w:pPr>
-    </w:p>
-    <w:p>
-      <w:pPr>
-        <w:pStyle w:val="a3"/>
-        <w:rPr>
-          <w:rFonts w:ascii="Times New Roman" w:eastAsia="標楷體" w:hAnsi="Times New Roman" w:cs="Times New Roman"/>
-          <w:b/>
-        </w:rPr>
-      </w:pPr>
-      <w:r>
-        <w:rPr>
-          <w:rFonts w:ascii="Times New Roman" w:eastAsia="標楷體" w:hAnsi="Times New Roman" w:cs="Times New Roman"/>
-          <w:b/>
-        </w:rPr>
-        <w:t>待改善處：</w:t>
-      </w:r>
-    </w:p>
-    <w:p>
-      <w:pPr>
-        <w:pStyle w:val="a3"/>
-        <w:ind w:firstLine="480"/>
-        <w:rPr>
-          <w:rFonts w:ascii="Times New Roman" w:eastAsia="標楷體" w:hAnsi="Times New Roman" w:cs="Times New Roman"/>
-        </w:rPr>
-      </w:pPr>
-      <w:r>
-        <w:rPr>
-          <w:rFonts w:ascii="Times New Roman" w:eastAsia="標楷體" w:hAnsi="Times New Roman" w:cs="Times New Roman"/>
-        </w:rPr>
-        <w:t>目前的輸入參數之格式完全是便於現場示範</w:t>
-      </w:r>
-      <w:r>
-        <w:rPr>
-          <w:rFonts w:ascii="Times New Roman" w:eastAsia="標楷體" w:hAnsi="Times New Roman" w:cs="Times New Roman" w:hint="eastAsia"/>
-        </w:rPr>
-        <w:t>，</w:t>
-      </w:r>
-      <w:r>
-        <w:rPr>
-          <w:rFonts w:ascii="Times New Roman" w:eastAsia="標楷體" w:hAnsi="Times New Roman" w:cs="Times New Roman" w:hint="eastAsia"/>
-        </w:rPr>
-        <w:t>且以</w:t>
-      </w:r>
-      <w:r>
-        <w:rPr>
-          <w:rFonts w:ascii="Times New Roman" w:eastAsia="標楷體" w:hAnsi="Times New Roman" w:cs="Times New Roman" w:hint="eastAsia"/>
-        </w:rPr>
-        <w:t>Command-Line Interface</w:t>
-      </w:r>
-      <w:r>
-        <w:rPr>
-          <w:rFonts w:ascii="Times New Roman" w:eastAsia="標楷體" w:hAnsi="Times New Roman" w:cs="Times New Roman" w:hint="eastAsia"/>
-        </w:rPr>
-        <w:t>做為展示平台，</w:t>
-      </w:r>
-      <w:r>
-        <w:rPr>
-          <w:rFonts w:ascii="Times New Roman" w:eastAsia="標楷體" w:hAnsi="Times New Roman" w:cs="Times New Roman" w:hint="eastAsia"/>
-        </w:rPr>
-        <w:t>但</w:t>
-      </w:r>
-      <w:r>
-        <w:rPr>
-          <w:rFonts w:ascii="Times New Roman" w:eastAsia="標楷體" w:hAnsi="Times New Roman" w:cs="Times New Roman" w:hint="eastAsia"/>
-        </w:rPr>
-        <w:t>未來只須依照使用者的需求做調整</w:t>
-      </w:r>
-      <w:r>
-        <w:rPr>
-          <w:rFonts w:ascii="Times New Roman" w:eastAsia="標楷體" w:hAnsi="Times New Roman" w:cs="Times New Roman" w:hint="eastAsia"/>
-        </w:rPr>
-        <w:t>即可</w:t>
-      </w:r>
-      <w:r>
-        <w:rPr>
-          <w:rFonts w:ascii="Times New Roman" w:eastAsia="標楷體" w:hAnsi="Times New Roman" w:cs="Times New Roman"/>
-        </w:rPr>
-        <w:t>。此外，推薦準度以及運算速度有待最佳化，並且還有許多可以擴充之功能，如數據過大時使用</w:t>
-      </w:r>
-      <w:r>
-        <w:rPr>
-          <w:rFonts w:ascii="Times New Roman" w:eastAsia="標楷體" w:hAnsi="Times New Roman" w:cs="Times New Roman"/>
-        </w:rPr>
-        <w:t>Hadoop</w:t>
-      </w:r>
-      <w:r>
-        <w:rPr>
-          <w:rFonts w:ascii="Times New Roman" w:eastAsia="標楷體" w:hAnsi="Times New Roman" w:cs="Times New Roman"/>
-        </w:rPr>
-        <w:t>等</w:t>
-      </w:r>
-      <w:r>
-        <w:rPr>
-          <w:rFonts w:ascii="Times New Roman" w:eastAsia="標楷體" w:hAnsi="Times New Roman" w:cs="Times New Roman"/>
-        </w:rPr>
-        <w:t>Map reduce</w:t>
-      </w:r>
-      <w:r>
-        <w:rPr>
-          <w:rFonts w:ascii="Times New Roman" w:eastAsia="標楷體" w:hAnsi="Times New Roman" w:cs="Times New Roman"/>
-        </w:rPr>
-        <w:t>技巧降低計算之需求或是</w:t>
-      </w:r>
-      <w:r>
-        <w:rPr>
-          <w:rFonts w:ascii="Times New Roman" w:eastAsia="標楷體" w:hAnsi="Times New Roman" w:cs="Times New Roman"/>
-        </w:rPr>
-        <w:t>denoising</w:t>
-      </w:r>
-      <w:r>
-        <w:rPr>
-          <w:rFonts w:ascii="Times New Roman" w:eastAsia="標楷體" w:hAnsi="Times New Roman" w:cs="Times New Roman"/>
-        </w:rPr>
-        <w:t>提升準確性。</w:t>
-      </w:r>
-    </w:p>
-    <w:p>
-      <w:pPr>
-        <w:pStyle w:val="a3"/>
-        <w:rPr>
-          <w:rFonts w:ascii="Times New Roman" w:eastAsia="標楷體" w:hAnsi="Times New Roman" w:cs="Times New Roman"/>
-        </w:rPr>
-      </w:pPr>
-    </w:p>
-    <w:p>
-      <w:pPr>
-        <w:pStyle w:val="a3"/>
-        <w:rPr>
-          <w:rFonts w:ascii="Times New Roman" w:eastAsia="標楷體" w:hAnsi="Times New Roman" w:cs="Times New Roman"/>
-          <w:b/>
-        </w:rPr>
-      </w:pPr>
-      <w:r>
-        <w:rPr>
-          <w:rFonts w:ascii="Times New Roman" w:eastAsia="標楷體" w:hAnsi="Times New Roman" w:cs="Times New Roman" w:hint="eastAsia"/>
-          <w:b/>
-        </w:rPr>
+        <w:lastRenderedPageBreak/>
         <w:t>近期預計</w:t>
       </w:r>
       <w:r>
@@ -2079,8 +1163,6 @@
         </w:rPr>
         <w:t>性計算並</w:t>
       </w:r>
-      <w:bookmarkStart w:id="0" w:name="_GoBack"/>
-      <w:bookmarkEnd w:id="0"/>
       <w:r>
         <w:rPr>
           <w:rFonts w:ascii="Times New Roman" w:eastAsia="標楷體" w:hAnsi="Times New Roman" w:cs="Times New Roman" w:hint="eastAsia"/>
@@ -2157,7 +1239,6 @@
     <w:p>
       <w:pPr>
         <w:pStyle w:val="a3"/>
-        <w:ind w:firstLine="480"/>
         <w:rPr>
           <w:rFonts w:ascii="Times New Roman" w:eastAsia="標楷體" w:hAnsi="Times New Roman" w:cs="Times New Roman"/>
         </w:rPr>
@@ -2168,13 +1249,15 @@
         <w:pStyle w:val="a3"/>
         <w:rPr>
           <w:rFonts w:ascii="Times New Roman" w:eastAsia="標楷體" w:hAnsi="Times New Roman" w:cs="Times New Roman"/>
+          <w:b/>
         </w:rPr>
       </w:pPr>
       <w:r>
         <w:rPr>
           <w:rFonts w:ascii="Times New Roman" w:eastAsia="標楷體" w:hAnsi="Times New Roman" w:cs="Times New Roman" w:hint="eastAsia"/>
-        </w:rPr>
-        <w:t>參考資料：</w:t>
+          <w:b/>
+        </w:rPr>
+        <w:t>程式架構圖：</w:t>
       </w:r>
     </w:p>
     <w:p>
@@ -2182,15 +1265,9 @@
         <w:pStyle w:val="a3"/>
         <w:rPr>
           <w:rFonts w:ascii="Times New Roman" w:eastAsia="標楷體" w:hAnsi="Times New Roman" w:cs="Times New Roman"/>
-        </w:rPr>
-      </w:pPr>
-      <w:r>
-        <w:rPr>
-          <w:rFonts w:ascii="Times New Roman" w:eastAsia="標楷體" w:hAnsi="Times New Roman" w:cs="Times New Roman"/>
-        </w:rPr>
-        <w:tab/>
-        <w:t>[1] Learning From Data, Y. S. Abu-Mostafa, M. Magdon-Ismail and H.T Lin</w:t>
-      </w:r>
+          <w:b/>
+        </w:rPr>
+      </w:pPr>
     </w:p>
     <w:p>
       <w:pPr>
@@ -2203,21 +1280,86 @@
         <w:rPr>
           <w:rFonts w:ascii="Times New Roman" w:eastAsia="標楷體" w:hAnsi="Times New Roman" w:cs="Times New Roman"/>
         </w:rPr>
+        <w:t>r</w:t>
+      </w:r>
+      <w:r>
+        <w:rPr>
+          <w:rFonts w:ascii="Times New Roman" w:eastAsia="標楷體" w:hAnsi="Times New Roman" w:cs="Times New Roman" w:hint="eastAsia"/>
+        </w:rPr>
+        <w:t xml:space="preserve">psy </w:t>
+      </w:r>
+      <w:r>
+        <w:rPr>
+          <w:rFonts w:ascii="Times New Roman" w:eastAsia="標楷體" w:hAnsi="Times New Roman" w:cs="Times New Roman" w:hint="eastAsia"/>
+        </w:rPr>
+        <w:t>──────</w:t>
+      </w:r>
+      <w:r>
+        <w:rPr>
+          <w:rFonts w:ascii="Times New Roman" w:eastAsia="標楷體" w:hAnsi="Times New Roman" w:cs="Times New Roman"/>
+        </w:rPr>
         <w:tab/>
-        <w:t xml:space="preserve">   </w:t>
-      </w:r>
-      <w:hyperlink r:id="rId10" w:history="1">
-        <w:r>
-          <w:rPr>
-            <w:rStyle w:val="a8"/>
-            <w:rFonts w:ascii="Times New Roman" w:eastAsia="標楷體" w:hAnsi="Times New Roman" w:cs="Times New Roman"/>
-          </w:rPr>
-          <w:t>http://www.amazon.com/gp/product/1600490069</w:t>
-        </w:r>
-      </w:hyperlink>
+        <w:t>task</w:t>
+      </w:r>
+      <w:r>
+        <w:rPr>
+          <w:rFonts w:ascii="Times New Roman" w:eastAsia="標楷體" w:hAnsi="Times New Roman" w:cs="Times New Roman" w:hint="eastAsia"/>
+        </w:rPr>
+        <w:t xml:space="preserve"> </w:t>
+      </w:r>
+      <w:r>
+        <w:rPr>
+          <w:rFonts w:ascii="Times New Roman" w:eastAsia="標楷體" w:hAnsi="Times New Roman" w:cs="Times New Roman"/>
+        </w:rPr>
+        <w:tab/>
+      </w:r>
+      <w:r>
+        <w:rPr>
+          <w:rFonts w:ascii="Times New Roman" w:eastAsia="標楷體" w:hAnsi="Times New Roman" w:cs="Times New Roman" w:hint="eastAsia"/>
+        </w:rPr>
+        <w:t>────</w:t>
+      </w:r>
+      <w:r>
+        <w:rPr>
+          <w:rFonts w:ascii="Times New Roman" w:eastAsia="標楷體" w:hAnsi="Times New Roman" w:cs="Times New Roman"/>
+        </w:rPr>
+        <w:tab/>
+        <w:t>Demo.py</w:t>
+      </w:r>
+      <w:r>
+        <w:rPr>
+          <w:rFonts w:ascii="Times New Roman" w:eastAsia="標楷體" w:hAnsi="Times New Roman" w:cs="Times New Roman"/>
+        </w:rPr>
+        <w:tab/>
+      </w:r>
+      <w:r>
+        <w:rPr>
+          <w:rFonts w:ascii="Times New Roman" w:eastAsia="標楷體" w:hAnsi="Times New Roman" w:cs="Times New Roman"/>
+        </w:rPr>
+        <w:tab/>
+      </w:r>
+      <w:r>
+        <w:rPr>
+          <w:rFonts w:ascii="Times New Roman" w:eastAsia="標楷體" w:hAnsi="Times New Roman" w:cs="Times New Roman" w:hint="eastAsia"/>
+        </w:rPr>
+        <w:t>C</w:t>
+      </w:r>
+      <w:r>
+        <w:rPr>
+          <w:rFonts w:ascii="Times New Roman" w:eastAsia="標楷體" w:hAnsi="Times New Roman" w:cs="Times New Roman"/>
+        </w:rPr>
+        <w:t>ontroller</w:t>
+      </w:r>
+      <w:r>
+        <w:rPr>
+          <w:rFonts w:ascii="Times New Roman" w:eastAsia="標楷體" w:hAnsi="Times New Roman" w:cs="Times New Roman" w:hint="eastAsia"/>
+        </w:rPr>
+        <w:t>層</w:t>
+      </w:r>
     </w:p>
     <w:p>
       <w:pPr>
+        <w:pStyle w:val="a3"/>
         <w:rPr>
           <w:rFonts w:ascii="Times New Roman" w:eastAsia="標楷體" w:hAnsi="Times New Roman" w:cs="Times New Roman"/>
         </w:rPr>
@@ -2227,54 +1369,198 @@
           <w:rFonts w:ascii="Times New Roman" w:eastAsia="標楷體" w:hAnsi="Times New Roman" w:cs="Times New Roman"/>
         </w:rPr>
         <w:tab/>
-        <w:t>[1] Machine Learning Foundations in Coursera, National Taiwan University</w:t>
+      </w:r>
+      <w:r>
+        <w:rPr>
+          <w:rFonts w:ascii="Times New Roman" w:eastAsia="標楷體" w:hAnsi="Times New Roman" w:cs="Times New Roman"/>
+        </w:rPr>
+        <w:tab/>
+      </w:r>
+      <w:r>
+        <w:rPr>
+          <w:rFonts w:ascii="Times New Roman" w:eastAsia="標楷體" w:hAnsi="Times New Roman" w:cs="Times New Roman" w:hint="eastAsia"/>
+        </w:rPr>
+        <w:t>│</w:t>
+      </w:r>
+      <w:r>
+        <w:rPr>
+          <w:rFonts w:ascii="Times New Roman" w:eastAsia="標楷體" w:hAnsi="Times New Roman" w:cs="Times New Roman"/>
+        </w:rPr>
+        <w:tab/>
+      </w:r>
+      <w:r>
+        <w:rPr>
+          <w:rFonts w:ascii="Times New Roman" w:eastAsia="標楷體" w:hAnsi="Times New Roman" w:cs="Times New Roman"/>
+        </w:rPr>
+        <w:tab/>
+      </w:r>
+      <w:r>
+        <w:rPr>
+          <w:rFonts w:ascii="Times New Roman" w:eastAsia="標楷體" w:hAnsi="Times New Roman" w:cs="Times New Roman"/>
+        </w:rPr>
+        <w:tab/>
+      </w:r>
+      <w:r>
+        <w:rPr>
+          <w:rFonts w:ascii="Times New Roman" w:eastAsia="標楷體" w:hAnsi="Times New Roman" w:cs="Times New Roman"/>
+        </w:rPr>
+        <w:tab/>
+      </w:r>
+      <w:r>
+        <w:rPr>
+          <w:rFonts w:ascii="Times New Roman" w:eastAsia="標楷體" w:hAnsi="Times New Roman" w:cs="Times New Roman"/>
+        </w:rPr>
+        <w:tab/>
+      </w:r>
+      <w:r>
+        <w:rPr>
+          <w:rFonts w:ascii="Times New Roman" w:eastAsia="標楷體" w:hAnsi="Times New Roman" w:cs="Times New Roman"/>
+        </w:rPr>
+        <w:tab/>
+      </w:r>
+      <w:r>
+        <w:rPr>
+          <w:rFonts w:ascii="Times New Roman" w:eastAsia="標楷體" w:hAnsi="Times New Roman" w:cs="Times New Roman" w:hint="eastAsia"/>
+        </w:rPr>
+        <w:t>│─</w:t>
+      </w:r>
+      <w:r>
+        <w:rPr>
+          <w:rFonts w:ascii="Times New Roman" w:eastAsia="標楷體" w:hAnsi="Times New Roman" w:cs="Times New Roman"/>
+        </w:rPr>
+        <w:tab/>
+        <w:t>RS.py</w:t>
+      </w:r>
+      <w:r>
+        <w:rPr>
+          <w:rFonts w:ascii="Times New Roman" w:eastAsia="標楷體" w:hAnsi="Times New Roman" w:cs="Times New Roman"/>
+        </w:rPr>
+        <w:tab/>
+      </w:r>
+      <w:r>
+        <w:rPr>
+          <w:rFonts w:ascii="Times New Roman" w:eastAsia="標楷體" w:hAnsi="Times New Roman" w:cs="Times New Roman"/>
+        </w:rPr>
+        <w:tab/>
+      </w:r>
+      <w:r>
+        <w:rPr>
+          <w:rFonts w:ascii="Times New Roman" w:eastAsia="標楷體" w:hAnsi="Times New Roman" w:cs="Times New Roman" w:hint="eastAsia"/>
+        </w:rPr>
+        <w:t>負責所有數學運算</w:t>
       </w:r>
     </w:p>
     <w:p>
       <w:pPr>
-        <w:ind w:left="480" w:firstLineChars="150" w:firstLine="360"/>
-        <w:rPr>
-          <w:rFonts w:ascii="Times New Roman" w:eastAsia="標楷體" w:hAnsi="Times New Roman" w:cs="Times New Roman"/>
-        </w:rPr>
-      </w:pPr>
-      <w:hyperlink r:id="rId11" w:history="1">
-        <w:r>
-          <w:rPr>
-            <w:rStyle w:val="a8"/>
-            <w:rFonts w:ascii="Times New Roman" w:eastAsia="標楷體" w:hAnsi="Times New Roman" w:cs="Times New Roman"/>
-          </w:rPr>
-          <w:t>https://www.coursera.org/course/ntumlone</w:t>
-        </w:r>
-      </w:hyperlink>
+        <w:pStyle w:val="a3"/>
+        <w:rPr>
+          <w:rFonts w:ascii="Times New Roman" w:eastAsia="標楷體" w:hAnsi="Times New Roman" w:cs="Times New Roman"/>
+        </w:rPr>
+      </w:pPr>
+      <w:r>
+        <w:rPr>
+          <w:rFonts w:ascii="Times New Roman" w:eastAsia="標楷體" w:hAnsi="Times New Roman" w:cs="Times New Roman"/>
+        </w:rPr>
+        <w:tab/>
+      </w:r>
+      <w:r>
+        <w:rPr>
+          <w:rFonts w:ascii="Times New Roman" w:eastAsia="標楷體" w:hAnsi="Times New Roman" w:cs="Times New Roman"/>
+        </w:rPr>
+        <w:tab/>
+      </w:r>
+      <w:r>
+        <w:rPr>
+          <w:rFonts w:ascii="Times New Roman" w:eastAsia="標楷體" w:hAnsi="Times New Roman" w:cs="Times New Roman" w:hint="eastAsia"/>
+        </w:rPr>
+        <w:t>│</w:t>
+      </w:r>
     </w:p>
     <w:p>
       <w:pPr>
-        <w:rPr>
-          <w:rFonts w:ascii="Times New Roman" w:eastAsia="標楷體" w:hAnsi="Times New Roman" w:cs="Times New Roman"/>
-        </w:rPr>
-      </w:pPr>
+        <w:pStyle w:val="a3"/>
+        <w:ind w:left="480" w:firstLine="480"/>
+        <w:rPr>
+          <w:rFonts w:ascii="Times New Roman" w:eastAsia="標楷體" w:hAnsi="Times New Roman" w:cs="Times New Roman"/>
+        </w:rPr>
+      </w:pPr>
+      <w:r>
+        <w:rPr>
+          <w:rFonts w:ascii="Times New Roman" w:eastAsia="標楷體" w:hAnsi="Times New Roman" w:cs="Times New Roman" w:hint="eastAsia"/>
+        </w:rPr>
+        <w:t>│───</w:t>
+      </w:r>
       <w:r>
         <w:rPr>
           <w:rFonts w:ascii="Times New Roman" w:eastAsia="標楷體" w:hAnsi="Times New Roman" w:cs="Times New Roman"/>
         </w:rPr>
         <w:tab/>
-        <w:t>[2</w:t>
       </w:r>
       <w:r>
         <w:rPr>
           <w:rFonts w:ascii="Times New Roman" w:eastAsia="標楷體" w:hAnsi="Times New Roman" w:cs="Times New Roman" w:hint="eastAsia"/>
         </w:rPr>
-        <w:t>]</w:t>
-      </w:r>
-      <w:r>
-        <w:rPr>
-          <w:rFonts w:ascii="Times New Roman" w:eastAsia="標楷體" w:hAnsi="Times New Roman" w:cs="Times New Roman"/>
-        </w:rPr>
-        <w:t xml:space="preserve"> Machine Learning Techniques in Coursera, National Taiwan University.</w:t>
+        <w:t xml:space="preserve"> </w:t>
+      </w:r>
+      <w:r>
+        <w:rPr>
+          <w:rFonts w:ascii="Times New Roman" w:eastAsia="標楷體" w:hAnsi="Times New Roman" w:cs="Times New Roman"/>
+        </w:rPr>
+        <w:t>db</w:t>
+      </w:r>
+      <w:r>
+        <w:rPr>
+          <w:rFonts w:ascii="Times New Roman" w:eastAsia="標楷體" w:hAnsi="Times New Roman" w:cs="Times New Roman"/>
+        </w:rPr>
+        <w:tab/>
+      </w:r>
+      <w:r>
+        <w:rPr>
+          <w:rFonts w:ascii="Times New Roman" w:eastAsia="標楷體" w:hAnsi="Times New Roman" w:cs="Times New Roman" w:hint="eastAsia"/>
+        </w:rPr>
+        <w:t xml:space="preserve">    </w:t>
+      </w:r>
+      <w:r>
+        <w:rPr>
+          <w:rFonts w:ascii="Times New Roman" w:eastAsia="標楷體" w:hAnsi="Times New Roman" w:cs="Times New Roman" w:hint="eastAsia"/>
+        </w:rPr>
+        <w:t>────</w:t>
+      </w:r>
+      <w:r>
+        <w:rPr>
+          <w:rFonts w:ascii="Times New Roman" w:eastAsia="標楷體" w:hAnsi="Times New Roman" w:cs="Times New Roman"/>
+        </w:rPr>
+        <w:tab/>
+        <w:t>rs.py</w:t>
+      </w:r>
+      <w:r>
+        <w:rPr>
+          <w:rFonts w:ascii="Times New Roman" w:eastAsia="標楷體" w:hAnsi="Times New Roman" w:cs="Times New Roman"/>
+        </w:rPr>
+        <w:tab/>
+      </w:r>
+      <w:r>
+        <w:rPr>
+          <w:rFonts w:ascii="Times New Roman" w:eastAsia="標楷體" w:hAnsi="Times New Roman" w:cs="Times New Roman"/>
+        </w:rPr>
+        <w:tab/>
+      </w:r>
+      <w:r>
+        <w:rPr>
+          <w:rFonts w:ascii="Times New Roman" w:eastAsia="標楷體" w:hAnsi="Times New Roman" w:cs="Times New Roman"/>
+        </w:rPr>
+        <w:tab/>
+      </w:r>
+      <w:r>
+        <w:rPr>
+          <w:rFonts w:ascii="Times New Roman" w:eastAsia="標楷體" w:hAnsi="Times New Roman" w:cs="Times New Roman" w:hint="eastAsia"/>
+        </w:rPr>
+        <w:t>負責資料庫存取</w:t>
       </w:r>
     </w:p>
     <w:p>
       <w:pPr>
+        <w:pStyle w:val="a3"/>
         <w:rPr>
           <w:rFonts w:ascii="Times New Roman" w:eastAsia="標楷體" w:hAnsi="Times New Roman" w:cs="Times New Roman"/>
         </w:rPr>
@@ -2284,90 +1570,1251 @@
           <w:rFonts w:ascii="Times New Roman" w:eastAsia="標楷體" w:hAnsi="Times New Roman" w:cs="Times New Roman"/>
         </w:rPr>
         <w:tab/>
-        <w:t xml:space="preserve">   </w:t>
-      </w:r>
-      <w:hyperlink r:id="rId12" w:history="1">
-        <w:r>
-          <w:rPr>
-            <w:rStyle w:val="a8"/>
-            <w:rFonts w:ascii="Times New Roman" w:eastAsia="標楷體" w:hAnsi="Times New Roman" w:cs="Times New Roman"/>
-          </w:rPr>
-          <w:t>https://www.coursera.org/course/ntumltwo</w:t>
-        </w:r>
-      </w:hyperlink>
+      </w:r>
+      <w:r>
+        <w:rPr>
+          <w:rFonts w:ascii="Times New Roman" w:eastAsia="標楷體" w:hAnsi="Times New Roman" w:cs="Times New Roman"/>
+        </w:rPr>
+        <w:tab/>
+      </w:r>
+      <w:r>
+        <w:rPr>
+          <w:rFonts w:ascii="Times New Roman" w:eastAsia="標楷體" w:hAnsi="Times New Roman" w:cs="Times New Roman" w:hint="eastAsia"/>
+        </w:rPr>
+        <w:t>│</w:t>
+      </w:r>
+      <w:r>
+        <w:rPr>
+          <w:rFonts w:ascii="Times New Roman" w:eastAsia="標楷體" w:hAnsi="Times New Roman" w:cs="Times New Roman"/>
+        </w:rPr>
+        <w:tab/>
+      </w:r>
+      <w:r>
+        <w:rPr>
+          <w:rFonts w:ascii="Times New Roman" w:eastAsia="標楷體" w:hAnsi="Times New Roman" w:cs="Times New Roman"/>
+        </w:rPr>
+        <w:tab/>
+      </w:r>
+      <w:r>
+        <w:rPr>
+          <w:rFonts w:ascii="Times New Roman" w:eastAsia="標楷體" w:hAnsi="Times New Roman" w:cs="Times New Roman"/>
+        </w:rPr>
+        <w:tab/>
+      </w:r>
+      <w:r>
+        <w:rPr>
+          <w:rFonts w:ascii="Times New Roman" w:eastAsia="標楷體" w:hAnsi="Times New Roman" w:cs="Times New Roman"/>
+        </w:rPr>
+        <w:tab/>
+      </w:r>
+      <w:r>
+        <w:rPr>
+          <w:rFonts w:ascii="Times New Roman" w:eastAsia="標楷體" w:hAnsi="Times New Roman" w:cs="Times New Roman"/>
+        </w:rPr>
+        <w:tab/>
+      </w:r>
+      <w:r>
+        <w:rPr>
+          <w:rFonts w:ascii="Times New Roman" w:eastAsia="標楷體" w:hAnsi="Times New Roman" w:cs="Times New Roman"/>
+        </w:rPr>
+        <w:tab/>
+      </w:r>
+      <w:r>
+        <w:rPr>
+          <w:rFonts w:ascii="Times New Roman" w:eastAsia="標楷體" w:hAnsi="Times New Roman" w:cs="Times New Roman" w:hint="eastAsia"/>
+        </w:rPr>
+        <w:t>│─</w:t>
+      </w:r>
+      <w:r>
+        <w:rPr>
+          <w:rFonts w:ascii="Times New Roman" w:eastAsia="標楷體" w:hAnsi="Times New Roman" w:cs="Times New Roman"/>
+        </w:rPr>
+        <w:tab/>
+        <w:t>server.py</w:t>
+      </w:r>
+      <w:r>
+        <w:rPr>
+          <w:rFonts w:ascii="Times New Roman" w:eastAsia="標楷體" w:hAnsi="Times New Roman" w:cs="Times New Roman"/>
+        </w:rPr>
+        <w:tab/>
+      </w:r>
+      <w:r>
+        <w:rPr>
+          <w:rFonts w:ascii="Times New Roman" w:eastAsia="標楷體" w:hAnsi="Times New Roman" w:cs="Times New Roman"/>
+        </w:rPr>
+        <w:tab/>
+      </w:r>
+      <w:r>
+        <w:rPr>
+          <w:rFonts w:ascii="Times New Roman" w:eastAsia="標楷體" w:hAnsi="Times New Roman" w:cs="Times New Roman" w:hint="eastAsia"/>
+        </w:rPr>
+        <w:t>指定資料庫位置</w:t>
+      </w:r>
     </w:p>
     <w:p>
       <w:pPr>
-        <w:rPr>
-          <w:rFonts w:ascii="Times New Roman" w:eastAsia="標楷體" w:hAnsi="Times New Roman" w:cs="Times New Roman"/>
-        </w:rPr>
-      </w:pPr>
+        <w:pStyle w:val="a3"/>
+        <w:ind w:left="480" w:firstLine="480"/>
+        <w:rPr>
+          <w:rFonts w:ascii="Times New Roman" w:eastAsia="標楷體" w:hAnsi="Times New Roman" w:cs="Times New Roman"/>
+        </w:rPr>
+      </w:pPr>
+      <w:r>
+        <w:rPr>
+          <w:rFonts w:ascii="Times New Roman" w:eastAsia="標楷體" w:hAnsi="Times New Roman" w:cs="Times New Roman" w:hint="eastAsia"/>
+        </w:rPr>
+        <w:t>│</w:t>
+      </w:r>
       <w:r>
         <w:rPr>
           <w:rFonts w:ascii="Times New Roman" w:eastAsia="標楷體" w:hAnsi="Times New Roman" w:cs="Times New Roman"/>
         </w:rPr>
         <w:tab/>
-        <w:t>[3] Machine Learning in Coursera, Stanford University.</w:t>
+      </w:r>
+      <w:r>
+        <w:rPr>
+          <w:rFonts w:ascii="Times New Roman" w:eastAsia="標楷體" w:hAnsi="Times New Roman" w:cs="Times New Roman"/>
+        </w:rPr>
+        <w:tab/>
+      </w:r>
+      <w:r>
+        <w:rPr>
+          <w:rFonts w:ascii="Times New Roman" w:eastAsia="標楷體" w:hAnsi="Times New Roman" w:cs="Times New Roman"/>
+        </w:rPr>
+        <w:tab/>
+      </w:r>
+      <w:r>
+        <w:rPr>
+          <w:rFonts w:ascii="Times New Roman" w:eastAsia="標楷體" w:hAnsi="Times New Roman" w:cs="Times New Roman"/>
+        </w:rPr>
+        <w:tab/>
+      </w:r>
+      <w:r>
+        <w:rPr>
+          <w:rFonts w:ascii="Times New Roman" w:eastAsia="標楷體" w:hAnsi="Times New Roman" w:cs="Times New Roman"/>
+        </w:rPr>
+        <w:tab/>
+      </w:r>
+      <w:r>
+        <w:rPr>
+          <w:rFonts w:ascii="Times New Roman" w:eastAsia="標楷體" w:hAnsi="Times New Roman" w:cs="Times New Roman"/>
+        </w:rPr>
+        <w:tab/>
+      </w:r>
+      <w:r>
+        <w:rPr>
+          <w:rFonts w:ascii="Times New Roman" w:eastAsia="標楷體" w:hAnsi="Times New Roman" w:cs="Times New Roman" w:hint="eastAsia"/>
+        </w:rPr>
+        <w:t>│─</w:t>
+      </w:r>
+      <w:r>
+        <w:rPr>
+          <w:rFonts w:ascii="Times New Roman" w:eastAsia="標楷體" w:hAnsi="Times New Roman" w:cs="Times New Roman"/>
+        </w:rPr>
+        <w:tab/>
+        <w:t>utils.py</w:t>
+      </w:r>
+      <w:r>
+        <w:rPr>
+          <w:rFonts w:ascii="Times New Roman" w:eastAsia="標楷體" w:hAnsi="Times New Roman" w:cs="Times New Roman"/>
+        </w:rPr>
+        <w:tab/>
+      </w:r>
+      <w:r>
+        <w:rPr>
+          <w:rFonts w:ascii="Times New Roman" w:eastAsia="標楷體" w:hAnsi="Times New Roman" w:cs="Times New Roman"/>
+        </w:rPr>
+        <w:tab/>
+      </w:r>
+      <w:r>
+        <w:rPr>
+          <w:rFonts w:ascii="Times New Roman" w:eastAsia="標楷體" w:hAnsi="Times New Roman" w:cs="Times New Roman" w:hint="eastAsia"/>
+        </w:rPr>
+        <w:t>資料庫操作工具</w:t>
       </w:r>
     </w:p>
     <w:p>
       <w:pPr>
-        <w:rPr>
-          <w:rFonts w:ascii="Times New Roman" w:eastAsia="標楷體" w:hAnsi="Times New Roman" w:cs="Times New Roman"/>
-        </w:rPr>
-      </w:pPr>
-      <w:r>
-        <w:rPr>
-          <w:rFonts w:ascii="Times New Roman" w:eastAsia="標楷體" w:hAnsi="Times New Roman" w:cs="Times New Roman"/>
-        </w:rPr>
-        <w:tab/>
-        <w:t xml:space="preserve">   </w:t>
-      </w:r>
-      <w:hyperlink r:id="rId13" w:history="1">
-        <w:r>
-          <w:rPr>
-            <w:rStyle w:val="a8"/>
-            <w:rFonts w:ascii="Times New Roman" w:eastAsia="標楷體" w:hAnsi="Times New Roman" w:cs="Times New Roman"/>
-          </w:rPr>
-          <w:t>https://www.coursera.org/course/ml</w:t>
-        </w:r>
-      </w:hyperlink>
+        <w:pStyle w:val="a3"/>
+        <w:ind w:left="480" w:firstLine="480"/>
+        <w:rPr>
+          <w:rFonts w:ascii="Times New Roman" w:eastAsia="標楷體" w:hAnsi="Times New Roman" w:cs="Times New Roman"/>
+        </w:rPr>
+      </w:pPr>
+      <w:r>
+        <w:rPr>
+          <w:rFonts w:ascii="Times New Roman" w:eastAsia="標楷體" w:hAnsi="Times New Roman" w:cs="Times New Roman" w:hint="eastAsia"/>
+        </w:rPr>
+        <w:t>│</w:t>
+      </w:r>
     </w:p>
     <w:p>
       <w:pPr>
         <w:pStyle w:val="a3"/>
-        <w:rPr>
-          <w:rFonts w:ascii="Times New Roman" w:eastAsia="標楷體" w:hAnsi="Times New Roman" w:cs="Times New Roman"/>
-        </w:rPr>
-      </w:pPr>
+        <w:ind w:left="480" w:firstLine="480"/>
+        <w:rPr>
+          <w:rFonts w:ascii="Times New Roman" w:eastAsia="標楷體" w:hAnsi="Times New Roman" w:cs="Times New Roman"/>
+        </w:rPr>
+      </w:pPr>
+      <w:r>
+        <w:rPr>
+          <w:rFonts w:ascii="Times New Roman" w:eastAsia="標楷體" w:hAnsi="Times New Roman" w:cs="Times New Roman" w:hint="eastAsia"/>
+        </w:rPr>
+        <w:t>│───</w:t>
+      </w:r>
       <w:r>
         <w:rPr>
           <w:rFonts w:ascii="Times New Roman" w:eastAsia="標楷體" w:hAnsi="Times New Roman" w:cs="Times New Roman"/>
         </w:rPr>
         <w:tab/>
+        <w:t>utils</w:t>
+      </w:r>
+      <w:r>
+        <w:rPr>
+          <w:rFonts w:ascii="Times New Roman" w:eastAsia="標楷體" w:hAnsi="Times New Roman" w:cs="Times New Roman"/>
+        </w:rPr>
+        <w:tab/>
+      </w:r>
+      <w:r>
+        <w:rPr>
+          <w:rFonts w:ascii="Times New Roman" w:eastAsia="標楷體" w:hAnsi="Times New Roman" w:cs="Times New Roman"/>
+        </w:rPr>
+        <w:tab/>
+      </w:r>
+      <w:r>
+        <w:rPr>
+          <w:rFonts w:ascii="Times New Roman" w:eastAsia="標楷體" w:hAnsi="Times New Roman" w:cs="Times New Roman" w:hint="eastAsia"/>
+        </w:rPr>
+        <w:t>────</w:t>
+      </w:r>
+      <w:r>
+        <w:rPr>
+          <w:rFonts w:ascii="Times New Roman" w:eastAsia="標楷體" w:hAnsi="Times New Roman" w:cs="Times New Roman"/>
+        </w:rPr>
+        <w:tab/>
+        <w:t>data.py</w:t>
+      </w:r>
+      <w:r>
+        <w:rPr>
+          <w:rFonts w:ascii="Times New Roman" w:eastAsia="標楷體" w:hAnsi="Times New Roman" w:cs="Times New Roman"/>
+        </w:rPr>
+        <w:tab/>
+      </w:r>
+      <w:r>
+        <w:rPr>
+          <w:rFonts w:ascii="Times New Roman" w:eastAsia="標楷體" w:hAnsi="Times New Roman" w:cs="Times New Roman"/>
+        </w:rPr>
+        <w:tab/>
+      </w:r>
+      <w:r>
+        <w:rPr>
+          <w:rFonts w:ascii="Times New Roman" w:eastAsia="標楷體" w:hAnsi="Times New Roman" w:cs="Times New Roman" w:hint="eastAsia"/>
+        </w:rPr>
+        <w:t>資料庫操作工具</w:t>
       </w:r>
     </w:p>
     <w:p>
       <w:pPr>
         <w:pStyle w:val="a3"/>
-        <w:ind w:firstLine="480"/>
-        <w:rPr>
-          <w:rFonts w:ascii="Times New Roman" w:eastAsia="標楷體" w:hAnsi="Times New Roman" w:cs="Times New Roman"/>
-        </w:rPr>
-      </w:pPr>
+        <w:ind w:left="480" w:firstLine="480"/>
+        <w:rPr>
+          <w:rFonts w:ascii="Times New Roman" w:eastAsia="標楷體" w:hAnsi="Times New Roman" w:cs="Times New Roman"/>
+        </w:rPr>
+      </w:pPr>
+      <w:r>
+        <w:rPr>
+          <w:rFonts w:ascii="Times New Roman" w:eastAsia="標楷體" w:hAnsi="Times New Roman" w:cs="Times New Roman" w:hint="eastAsia"/>
+        </w:rPr>
+        <w:t>│</w:t>
+      </w:r>
     </w:p>
     <w:p>
       <w:pPr>
-        <w:widowControl/>
-        <w:rPr>
-          <w:rFonts w:ascii="Times New Roman" w:eastAsia="標楷體" w:hAnsi="Times New Roman" w:cs="Times New Roman"/>
-        </w:rPr>
-      </w:pPr>
-      <w:r>
-        <w:rPr>
-          <w:rFonts w:ascii="Times New Roman" w:eastAsia="標楷體" w:hAnsi="Times New Roman" w:cs="Times New Roman"/>
-        </w:rPr>
-        <w:br w:type="page"/>
+        <w:pStyle w:val="a3"/>
+        <w:ind w:left="480" w:firstLine="480"/>
+        <w:rPr>
+          <w:rFonts w:ascii="Times New Roman" w:eastAsia="標楷體" w:hAnsi="Times New Roman" w:cs="Times New Roman"/>
+        </w:rPr>
+      </w:pPr>
+      <w:r>
+        <w:rPr>
+          <w:rFonts w:ascii="Times New Roman" w:eastAsia="標楷體" w:hAnsi="Times New Roman" w:cs="Times New Roman" w:hint="eastAsia"/>
+        </w:rPr>
+        <w:t>│───</w:t>
+      </w:r>
+      <w:r>
+        <w:rPr>
+          <w:rFonts w:ascii="Times New Roman" w:eastAsia="標楷體" w:hAnsi="Times New Roman" w:cs="Times New Roman"/>
+        </w:rPr>
+        <w:t xml:space="preserve"> </w:t>
+      </w:r>
+      <w:r>
+        <w:rPr>
+          <w:rFonts w:ascii="Times New Roman" w:eastAsia="標楷體" w:hAnsi="Times New Roman" w:cs="Times New Roman" w:hint="eastAsia"/>
+        </w:rPr>
+        <w:t xml:space="preserve"> </w:t>
+      </w:r>
+      <w:r>
+        <w:rPr>
+          <w:rFonts w:ascii="Times New Roman" w:eastAsia="標楷體" w:hAnsi="Times New Roman" w:cs="Times New Roman"/>
+        </w:rPr>
+        <w:t>metadata</w:t>
+      </w:r>
+      <w:r>
+        <w:rPr>
+          <w:rFonts w:ascii="Times New Roman" w:eastAsia="標楷體" w:hAnsi="Times New Roman" w:cs="Times New Roman"/>
+        </w:rPr>
+        <w:tab/>
+      </w:r>
+      <w:r>
+        <w:rPr>
+          <w:rFonts w:ascii="Times New Roman" w:eastAsia="標楷體" w:hAnsi="Times New Roman" w:cs="Times New Roman" w:hint="eastAsia"/>
+        </w:rPr>
+        <w:t>────</w:t>
+      </w:r>
+      <w:r>
+        <w:rPr>
+          <w:rFonts w:ascii="Times New Roman" w:eastAsia="標楷體" w:hAnsi="Times New Roman" w:cs="Times New Roman" w:hint="eastAsia"/>
+        </w:rPr>
+        <w:tab/>
+      </w:r>
+      <w:r>
+        <w:rPr>
+          <w:rFonts w:ascii="Times New Roman" w:eastAsia="標楷體" w:hAnsi="Times New Roman" w:cs="Times New Roman"/>
+        </w:rPr>
+        <w:t>rs.py</w:t>
+      </w:r>
+      <w:r>
+        <w:rPr>
+          <w:rFonts w:ascii="Times New Roman" w:eastAsia="標楷體" w:hAnsi="Times New Roman" w:cs="Times New Roman"/>
+        </w:rPr>
+        <w:tab/>
+      </w:r>
+      <w:r>
+        <w:rPr>
+          <w:rFonts w:ascii="Times New Roman" w:eastAsia="標楷體" w:hAnsi="Times New Roman" w:cs="Times New Roman"/>
+        </w:rPr>
+        <w:tab/>
+      </w:r>
+      <w:r>
+        <w:rPr>
+          <w:rFonts w:ascii="Times New Roman" w:eastAsia="標楷體" w:hAnsi="Times New Roman" w:cs="Times New Roman"/>
+        </w:rPr>
+        <w:tab/>
+        <w:t>Model</w:t>
+      </w:r>
+      <w:r>
+        <w:rPr>
+          <w:rFonts w:ascii="Times New Roman" w:eastAsia="標楷體" w:hAnsi="Times New Roman" w:cs="Times New Roman" w:hint="eastAsia"/>
+        </w:rPr>
+        <w:t>s</w:t>
+      </w:r>
+      <w:r>
+        <w:rPr>
+          <w:rFonts w:ascii="Times New Roman" w:eastAsia="標楷體" w:hAnsi="Times New Roman" w:cs="Times New Roman"/>
+        </w:rPr>
+        <w:t xml:space="preserve"> </w:t>
+      </w:r>
+    </w:p>
+    <w:p>
+      <w:pPr>
+        <w:pStyle w:val="a3"/>
+        <w:ind w:left="480" w:firstLine="480"/>
+        <w:rPr>
+          <w:rFonts w:ascii="Times New Roman" w:eastAsia="標楷體" w:hAnsi="Times New Roman" w:cs="Times New Roman"/>
+        </w:rPr>
+      </w:pPr>
+      <w:r>
+        <w:rPr>
+          <w:rFonts w:ascii="Times New Roman" w:eastAsia="標楷體" w:hAnsi="Times New Roman" w:cs="Times New Roman" w:hint="eastAsia"/>
+        </w:rPr>
+        <w:t>│</w:t>
+      </w:r>
+    </w:p>
+    <w:p>
+      <w:pPr>
+        <w:pStyle w:val="a3"/>
+        <w:ind w:left="480" w:firstLine="480"/>
+        <w:rPr>
+          <w:rFonts w:ascii="Times New Roman" w:eastAsia="標楷體" w:hAnsi="Times New Roman" w:cs="Times New Roman"/>
+        </w:rPr>
+      </w:pPr>
+      <w:r>
+        <w:rPr>
+          <w:rFonts w:ascii="Times New Roman" w:eastAsia="標楷體" w:hAnsi="Times New Roman" w:cs="Times New Roman" w:hint="eastAsia"/>
+        </w:rPr>
+        <w:t>│───</w:t>
+      </w:r>
+      <w:r>
+        <w:rPr>
+          <w:rFonts w:ascii="Times New Roman" w:eastAsia="標楷體" w:hAnsi="Times New Roman" w:cs="Times New Roman"/>
+        </w:rPr>
+        <w:tab/>
+        <w:t>data</w:t>
+      </w:r>
+      <w:r>
+        <w:rPr>
+          <w:rFonts w:ascii="Times New Roman" w:eastAsia="標楷體" w:hAnsi="Times New Roman" w:cs="Times New Roman"/>
+        </w:rPr>
+        <w:tab/>
+      </w:r>
+      <w:r>
+        <w:rPr>
+          <w:rFonts w:ascii="Times New Roman" w:eastAsia="標楷體" w:hAnsi="Times New Roman" w:cs="Times New Roman"/>
+        </w:rPr>
+        <w:tab/>
+      </w:r>
+      <w:r>
+        <w:rPr>
+          <w:rFonts w:ascii="Times New Roman" w:eastAsia="標楷體" w:hAnsi="Times New Roman" w:cs="Times New Roman" w:hint="eastAsia"/>
+        </w:rPr>
+        <w:t>────</w:t>
+      </w:r>
+      <w:r>
+        <w:rPr>
+          <w:rFonts w:ascii="Times New Roman" w:eastAsia="標楷體" w:hAnsi="Times New Roman" w:cs="Times New Roman"/>
+        </w:rPr>
+        <w:tab/>
+        <w:t>rs.sqlite</w:t>
+      </w:r>
+      <w:r>
+        <w:rPr>
+          <w:rFonts w:ascii="Times New Roman" w:eastAsia="標楷體" w:hAnsi="Times New Roman" w:cs="Times New Roman"/>
+        </w:rPr>
+        <w:tab/>
+      </w:r>
+      <w:r>
+        <w:rPr>
+          <w:rFonts w:ascii="Times New Roman" w:eastAsia="標楷體" w:hAnsi="Times New Roman" w:cs="Times New Roman"/>
+        </w:rPr>
+        <w:tab/>
+      </w:r>
+      <w:r>
+        <w:rPr>
+          <w:rFonts w:ascii="Times New Roman" w:eastAsia="標楷體" w:hAnsi="Times New Roman" w:cs="Times New Roman" w:hint="eastAsia"/>
+        </w:rPr>
+        <w:t>資料庫</w:t>
+      </w:r>
+    </w:p>
+    <w:p>
+      <w:pPr>
+        <w:pStyle w:val="a3"/>
+        <w:ind w:left="480" w:firstLine="480"/>
+        <w:rPr>
+          <w:rFonts w:ascii="Times New Roman" w:eastAsia="標楷體" w:hAnsi="Times New Roman" w:cs="Times New Roman"/>
+        </w:rPr>
+      </w:pPr>
+      <w:r>
+        <w:rPr>
+          <w:rFonts w:ascii="Times New Roman" w:eastAsia="標楷體" w:hAnsi="Times New Roman" w:cs="Times New Roman"/>
+        </w:rPr>
+        <w:tab/>
+      </w:r>
+      <w:r>
+        <w:rPr>
+          <w:rFonts w:ascii="Times New Roman" w:eastAsia="標楷體" w:hAnsi="Times New Roman" w:cs="Times New Roman"/>
+        </w:rPr>
+        <w:tab/>
+      </w:r>
+      <w:r>
+        <w:rPr>
+          <w:rFonts w:ascii="Times New Roman" w:eastAsia="標楷體" w:hAnsi="Times New Roman" w:cs="Times New Roman"/>
+        </w:rPr>
+        <w:tab/>
+      </w:r>
+      <w:r>
+        <w:rPr>
+          <w:rFonts w:ascii="Times New Roman" w:eastAsia="標楷體" w:hAnsi="Times New Roman" w:cs="Times New Roman"/>
+        </w:rPr>
+        <w:tab/>
+      </w:r>
+      <w:r>
+        <w:rPr>
+          <w:rFonts w:ascii="Times New Roman" w:eastAsia="標楷體" w:hAnsi="Times New Roman" w:cs="Times New Roman"/>
+        </w:rPr>
+        <w:tab/>
+      </w:r>
+      <w:r>
+        <w:rPr>
+          <w:rFonts w:ascii="Times New Roman" w:eastAsia="標楷體" w:hAnsi="Times New Roman" w:cs="Times New Roman"/>
+        </w:rPr>
+        <w:tab/>
+      </w:r>
+      <w:r>
+        <w:rPr>
+          <w:rFonts w:ascii="Times New Roman" w:eastAsia="標楷體" w:hAnsi="Times New Roman" w:cs="Times New Roman" w:hint="eastAsia"/>
+        </w:rPr>
+        <w:t>│─</w:t>
+      </w:r>
+      <w:r>
+        <w:rPr>
+          <w:rFonts w:ascii="Times New Roman" w:eastAsia="標楷體" w:hAnsi="Times New Roman" w:cs="Times New Roman"/>
+        </w:rPr>
+        <w:tab/>
+        <w:t>VTable.txt</w:t>
+      </w:r>
+      <w:r>
+        <w:rPr>
+          <w:rFonts w:ascii="Times New Roman" w:eastAsia="標楷體" w:hAnsi="Times New Roman" w:cs="Times New Roman"/>
+        </w:rPr>
+        <w:tab/>
+      </w:r>
+      <w:r>
+        <w:rPr>
+          <w:rFonts w:ascii="Times New Roman" w:eastAsia="標楷體" w:hAnsi="Times New Roman" w:cs="Times New Roman" w:hint="eastAsia"/>
+        </w:rPr>
+        <w:t>運算結果之</w:t>
+      </w:r>
+      <w:r>
+        <w:rPr>
+          <w:rFonts w:ascii="Times New Roman" w:eastAsia="標楷體" w:hAnsi="Times New Roman" w:cs="Times New Roman" w:hint="eastAsia"/>
+        </w:rPr>
+        <w:t>V</w:t>
+      </w:r>
+      <w:r>
+        <w:rPr>
+          <w:rFonts w:ascii="Times New Roman" w:eastAsia="標楷體" w:hAnsi="Times New Roman" w:cs="Times New Roman" w:hint="eastAsia"/>
+        </w:rPr>
+        <w:t>矩陣</w:t>
+      </w:r>
+    </w:p>
+    <w:p>
+      <w:pPr>
+        <w:pStyle w:val="a3"/>
+        <w:ind w:left="480" w:firstLine="480"/>
+        <w:rPr>
+          <w:rFonts w:ascii="Times New Roman" w:eastAsia="標楷體" w:hAnsi="Times New Roman" w:cs="Times New Roman"/>
+        </w:rPr>
+      </w:pPr>
+      <w:r>
+        <w:rPr>
+          <w:rFonts w:ascii="Times New Roman" w:eastAsia="標楷體" w:hAnsi="Times New Roman" w:cs="Times New Roman"/>
+          <w:noProof/>
+        </w:rPr>
+        <w:drawing>
+          <wp:anchor distT="0" distB="0" distL="114300" distR="114300" simplePos="0" relativeHeight="251693056" behindDoc="0" locked="0" layoutInCell="1" allowOverlap="1" wp14:anchorId="0A1EB6DC" wp14:editId="5759DA8E">
+            <wp:simplePos x="0" y="0"/>
+            <wp:positionH relativeFrom="margin">
+              <wp:align>center</wp:align>
+            </wp:positionH>
+            <wp:positionV relativeFrom="paragraph">
+              <wp:posOffset>458470</wp:posOffset>
+            </wp:positionV>
+            <wp:extent cx="3914775" cy="1358265"/>
+            <wp:effectExtent l="0" t="0" r="9525" b="0"/>
+            <wp:wrapTopAndBottom/>
+            <wp:docPr id="5" name="圖片 5"/>
+            <wp:cNvGraphicFramePr>
+              <a:graphicFrameLocks xmlns:a="http://schemas.openxmlformats.org/drawingml/2006/main" noChangeAspect="1"/>
+            </wp:cNvGraphicFramePr>
+            <a:graphic xmlns:a="http://schemas.openxmlformats.org/drawingml/2006/main">
+              <a:graphicData uri="http://schemas.openxmlformats.org/drawingml/2006/picture">
+                <pic:pic xmlns:pic="http://schemas.openxmlformats.org/drawingml/2006/picture">
+                  <pic:nvPicPr>
+                    <pic:cNvPr id="0" name="Picture 8"/>
+                    <pic:cNvPicPr>
+                      <a:picLocks noChangeAspect="1" noChangeArrowheads="1"/>
+                    </pic:cNvPicPr>
+                  </pic:nvPicPr>
+                  <pic:blipFill>
+                    <a:blip r:embed="rId10">
+                      <a:extLst>
+                        <a:ext uri="{28A0092B-C50C-407E-A947-70E740481C1C}">
+                          <a14:useLocalDpi xmlns:a14="http://schemas.microsoft.com/office/drawing/2010/main" val="0"/>
+                        </a:ext>
+                      </a:extLst>
+                    </a:blip>
+                    <a:srcRect/>
+                    <a:stretch>
+                      <a:fillRect/>
+                    </a:stretch>
+                  </pic:blipFill>
+                  <pic:spPr bwMode="auto">
+                    <a:xfrm>
+                      <a:off x="0" y="0"/>
+                      <a:ext cx="3914775" cy="1358265"/>
+                    </a:xfrm>
+                    <a:prstGeom prst="rect">
+                      <a:avLst/>
+                    </a:prstGeom>
+                    <a:noFill/>
+                    <a:ln>
+                      <a:noFill/>
+                    </a:ln>
+                  </pic:spPr>
+                </pic:pic>
+              </a:graphicData>
+            </a:graphic>
+            <wp14:sizeRelH relativeFrom="margin">
+              <wp14:pctWidth>0</wp14:pctWidth>
+            </wp14:sizeRelH>
+            <wp14:sizeRelV relativeFrom="margin">
+              <wp14:pctHeight>0</wp14:pctHeight>
+            </wp14:sizeRelV>
+          </wp:anchor>
+        </w:drawing>
+      </w:r>
+      <w:r>
+        <w:rPr>
+          <w:rFonts w:ascii="Times New Roman" w:eastAsia="標楷體" w:hAnsi="Times New Roman" w:cs="Times New Roman"/>
+        </w:rPr>
+        <w:tab/>
+      </w:r>
+      <w:r>
+        <w:rPr>
+          <w:rFonts w:ascii="Times New Roman" w:eastAsia="標楷體" w:hAnsi="Times New Roman" w:cs="Times New Roman"/>
+        </w:rPr>
+        <w:tab/>
+      </w:r>
+      <w:r>
+        <w:rPr>
+          <w:rFonts w:ascii="Times New Roman" w:eastAsia="標楷體" w:hAnsi="Times New Roman" w:cs="Times New Roman"/>
+        </w:rPr>
+        <w:tab/>
+      </w:r>
+      <w:r>
+        <w:rPr>
+          <w:rFonts w:ascii="Times New Roman" w:eastAsia="標楷體" w:hAnsi="Times New Roman" w:cs="Times New Roman"/>
+        </w:rPr>
+        <w:tab/>
+      </w:r>
+      <w:r>
+        <w:rPr>
+          <w:rFonts w:ascii="Times New Roman" w:eastAsia="標楷體" w:hAnsi="Times New Roman" w:cs="Times New Roman"/>
+        </w:rPr>
+        <w:tab/>
+      </w:r>
+      <w:r>
+        <w:rPr>
+          <w:rFonts w:ascii="Times New Roman" w:eastAsia="標楷體" w:hAnsi="Times New Roman" w:cs="Times New Roman"/>
+        </w:rPr>
+        <w:tab/>
+      </w:r>
+      <w:r>
+        <w:rPr>
+          <w:rFonts w:ascii="Times New Roman" w:eastAsia="標楷體" w:hAnsi="Times New Roman" w:cs="Times New Roman" w:hint="eastAsia"/>
+        </w:rPr>
+        <w:t>│─</w:t>
+      </w:r>
+      <w:r>
+        <w:rPr>
+          <w:rFonts w:ascii="Times New Roman" w:eastAsia="標楷體" w:hAnsi="Times New Roman" w:cs="Times New Roman"/>
+        </w:rPr>
+        <w:tab/>
+        <w:t>WTable.txt</w:t>
+      </w:r>
+      <w:r>
+        <w:rPr>
+          <w:rFonts w:ascii="Times New Roman" w:eastAsia="標楷體" w:hAnsi="Times New Roman" w:cs="Times New Roman"/>
+        </w:rPr>
+        <w:tab/>
+      </w:r>
+      <w:r>
+        <w:rPr>
+          <w:rFonts w:ascii="Times New Roman" w:eastAsia="標楷體" w:hAnsi="Times New Roman" w:cs="Times New Roman" w:hint="eastAsia"/>
+        </w:rPr>
+        <w:t>運算結果之</w:t>
+      </w:r>
+      <w:r>
+        <w:rPr>
+          <w:rFonts w:ascii="Times New Roman" w:eastAsia="標楷體" w:hAnsi="Times New Roman" w:cs="Times New Roman" w:hint="eastAsia"/>
+        </w:rPr>
+        <w:t>W</w:t>
+      </w:r>
+      <w:r>
+        <w:rPr>
+          <w:rFonts w:ascii="Times New Roman" w:eastAsia="標楷體" w:hAnsi="Times New Roman" w:cs="Times New Roman" w:hint="eastAsia"/>
+        </w:rPr>
+        <w:t>矩陣</w:t>
+      </w:r>
+    </w:p>
+    <w:p>
+      <w:pPr>
+        <w:pStyle w:val="a3"/>
+        <w:rPr>
+          <w:rFonts w:ascii="Times New Roman" w:eastAsia="標楷體" w:hAnsi="Times New Roman" w:cs="Times New Roman"/>
+        </w:rPr>
+      </w:pPr>
+      <w:r>
+        <w:rPr>
+          <w:rFonts w:ascii="Times New Roman" w:eastAsia="標楷體" w:hAnsi="Times New Roman" w:cs="Times New Roman" w:hint="eastAsia"/>
+        </w:rPr>
+        <w:t>資料庫關聯圖：</w:t>
+      </w:r>
+    </w:p>
+    <w:p>
+      <w:pPr>
+        <w:pStyle w:val="a3"/>
+        <w:numPr>
+          <w:ilvl w:val="0"/>
+          <w:numId w:val="16"/>
+        </w:numPr>
+        <w:rPr>
+          <w:rFonts w:ascii="Times New Roman" w:eastAsia="標楷體" w:hAnsi="Times New Roman" w:cs="Times New Roman"/>
+        </w:rPr>
+      </w:pPr>
+      <w:r>
+        <w:rPr>
+          <w:rFonts w:ascii="Times New Roman" w:eastAsia="標楷體" w:hAnsi="Times New Roman" w:cs="Times New Roman" w:hint="eastAsia"/>
+        </w:rPr>
+        <w:t>C</w:t>
+      </w:r>
+      <w:r>
+        <w:rPr>
+          <w:rFonts w:ascii="Times New Roman" w:eastAsia="標楷體" w:hAnsi="Times New Roman" w:cs="Times New Roman"/>
+        </w:rPr>
+        <w:t xml:space="preserve">USTOMER </w:t>
+      </w:r>
+      <w:r>
+        <w:rPr>
+          <w:rFonts w:ascii="Times New Roman" w:eastAsia="標楷體" w:hAnsi="Times New Roman" w:cs="Times New Roman" w:hint="eastAsia"/>
+        </w:rPr>
+        <w:t>─</w:t>
+      </w:r>
+      <w:r>
+        <w:rPr>
+          <w:rFonts w:ascii="Times New Roman" w:eastAsia="標楷體" w:hAnsi="Times New Roman" w:cs="Times New Roman" w:hint="eastAsia"/>
+        </w:rPr>
+        <w:t xml:space="preserve"> </w:t>
+      </w:r>
+      <w:r>
+        <w:rPr>
+          <w:rFonts w:ascii="Times New Roman" w:eastAsia="標楷體" w:hAnsi="Times New Roman" w:cs="Times New Roman"/>
+        </w:rPr>
+        <w:t>ID</w:t>
+      </w:r>
+      <w:r>
+        <w:rPr>
+          <w:rFonts w:ascii="Times New Roman" w:eastAsia="標楷體" w:hAnsi="Times New Roman" w:cs="Times New Roman"/>
+        </w:rPr>
+        <w:tab/>
+      </w:r>
+      <w:r>
+        <w:rPr>
+          <w:rFonts w:ascii="Times New Roman" w:eastAsia="標楷體" w:hAnsi="Times New Roman" w:cs="Times New Roman"/>
+        </w:rPr>
+        <w:tab/>
+      </w:r>
+      <w:r>
+        <w:rPr>
+          <w:rFonts w:ascii="Times New Roman" w:eastAsia="標楷體" w:hAnsi="Times New Roman" w:cs="Times New Roman"/>
+        </w:rPr>
+        <w:tab/>
+      </w:r>
+      <w:r>
+        <w:rPr>
+          <w:rFonts w:ascii="Times New Roman" w:eastAsia="標楷體" w:hAnsi="Times New Roman" w:cs="Times New Roman" w:hint="eastAsia"/>
+        </w:rPr>
+        <w:t>顧客</w:t>
+      </w:r>
+      <w:r>
+        <w:rPr>
+          <w:rFonts w:ascii="Times New Roman" w:eastAsia="標楷體" w:hAnsi="Times New Roman" w:cs="Times New Roman" w:hint="eastAsia"/>
+        </w:rPr>
+        <w:t>ID</w:t>
+      </w:r>
+    </w:p>
+    <w:p>
+      <w:pPr>
+        <w:pStyle w:val="a3"/>
+        <w:rPr>
+          <w:rFonts w:ascii="Times New Roman" w:eastAsia="標楷體" w:hAnsi="Times New Roman" w:cs="Times New Roman"/>
+        </w:rPr>
+      </w:pPr>
+      <w:r>
+        <w:rPr>
+          <w:rFonts w:ascii="Times New Roman" w:eastAsia="標楷體" w:hAnsi="Times New Roman" w:cs="Times New Roman"/>
+        </w:rPr>
+        <w:tab/>
+      </w:r>
+      <w:r>
+        <w:rPr>
+          <w:rFonts w:ascii="Times New Roman" w:eastAsia="標楷體" w:hAnsi="Times New Roman" w:cs="Times New Roman"/>
+        </w:rPr>
+        <w:tab/>
+      </w:r>
+      <w:r>
+        <w:rPr>
+          <w:rFonts w:ascii="Times New Roman" w:eastAsia="標楷體" w:hAnsi="Times New Roman" w:cs="Times New Roman"/>
+        </w:rPr>
+        <w:tab/>
+      </w:r>
+      <w:r>
+        <w:rPr>
+          <w:rFonts w:ascii="Times New Roman" w:eastAsia="標楷體" w:hAnsi="Times New Roman" w:cs="Times New Roman"/>
+        </w:rPr>
+        <w:tab/>
+      </w:r>
+      <w:r>
+        <w:rPr>
+          <w:rFonts w:ascii="Times New Roman" w:eastAsia="標楷體" w:hAnsi="Times New Roman" w:cs="Times New Roman"/>
+        </w:rPr>
+        <w:tab/>
+      </w:r>
+      <w:r>
+        <w:rPr>
+          <w:rFonts w:ascii="Times New Roman" w:eastAsia="標楷體" w:hAnsi="Times New Roman" w:cs="Times New Roman" w:hint="eastAsia"/>
+        </w:rPr>
+        <w:t>─</w:t>
+      </w:r>
+      <w:r>
+        <w:rPr>
+          <w:rFonts w:ascii="Times New Roman" w:eastAsia="標楷體" w:hAnsi="Times New Roman" w:cs="Times New Roman"/>
+        </w:rPr>
+        <w:t xml:space="preserve"> NAME</w:t>
+      </w:r>
+      <w:r>
+        <w:rPr>
+          <w:rFonts w:ascii="Times New Roman" w:eastAsia="標楷體" w:hAnsi="Times New Roman" w:cs="Times New Roman"/>
+        </w:rPr>
+        <w:tab/>
+      </w:r>
+      <w:r>
+        <w:rPr>
+          <w:rFonts w:ascii="Times New Roman" w:eastAsia="標楷體" w:hAnsi="Times New Roman" w:cs="Times New Roman"/>
+        </w:rPr>
+        <w:tab/>
+      </w:r>
+      <w:r>
+        <w:rPr>
+          <w:rFonts w:ascii="Times New Roman" w:eastAsia="標楷體" w:hAnsi="Times New Roman" w:cs="Times New Roman" w:hint="eastAsia"/>
+        </w:rPr>
+        <w:t>顧客姓名</w:t>
+      </w:r>
+    </w:p>
+    <w:p>
+      <w:pPr>
+        <w:pStyle w:val="a3"/>
+        <w:numPr>
+          <w:ilvl w:val="0"/>
+          <w:numId w:val="16"/>
+        </w:numPr>
+        <w:rPr>
+          <w:rFonts w:ascii="Times New Roman" w:eastAsia="標楷體" w:hAnsi="Times New Roman" w:cs="Times New Roman"/>
+        </w:rPr>
+      </w:pPr>
+      <w:r>
+        <w:rPr>
+          <w:rFonts w:ascii="Times New Roman" w:eastAsia="標楷體" w:hAnsi="Times New Roman" w:cs="Times New Roman"/>
+        </w:rPr>
+        <w:t>GOODS</w:t>
+      </w:r>
+      <w:r>
+        <w:rPr>
+          <w:rFonts w:ascii="Times New Roman" w:eastAsia="標楷體" w:hAnsi="Times New Roman" w:cs="Times New Roman"/>
+        </w:rPr>
+        <w:tab/>
+      </w:r>
+      <w:r>
+        <w:rPr>
+          <w:rFonts w:ascii="Times New Roman" w:eastAsia="標楷體" w:hAnsi="Times New Roman" w:cs="Times New Roman"/>
+        </w:rPr>
+        <w:tab/>
+      </w:r>
+      <w:r>
+        <w:rPr>
+          <w:rFonts w:ascii="Times New Roman" w:eastAsia="標楷體" w:hAnsi="Times New Roman" w:cs="Times New Roman" w:hint="eastAsia"/>
+        </w:rPr>
+        <w:t>─</w:t>
+      </w:r>
+      <w:r>
+        <w:rPr>
+          <w:rFonts w:ascii="Times New Roman" w:eastAsia="標楷體" w:hAnsi="Times New Roman" w:cs="Times New Roman" w:hint="eastAsia"/>
+        </w:rPr>
+        <w:t xml:space="preserve"> </w:t>
+      </w:r>
+      <w:r>
+        <w:rPr>
+          <w:rFonts w:ascii="Times New Roman" w:eastAsia="標楷體" w:hAnsi="Times New Roman" w:cs="Times New Roman"/>
+        </w:rPr>
+        <w:t>ID</w:t>
+      </w:r>
+      <w:r>
+        <w:rPr>
+          <w:rFonts w:ascii="Times New Roman" w:eastAsia="標楷體" w:hAnsi="Times New Roman" w:cs="Times New Roman"/>
+        </w:rPr>
+        <w:tab/>
+      </w:r>
+      <w:r>
+        <w:rPr>
+          <w:rFonts w:ascii="Times New Roman" w:eastAsia="標楷體" w:hAnsi="Times New Roman" w:cs="Times New Roman"/>
+        </w:rPr>
+        <w:tab/>
+      </w:r>
+      <w:r>
+        <w:rPr>
+          <w:rFonts w:ascii="Times New Roman" w:eastAsia="標楷體" w:hAnsi="Times New Roman" w:cs="Times New Roman"/>
+        </w:rPr>
+        <w:tab/>
+      </w:r>
+      <w:r>
+        <w:rPr>
+          <w:rFonts w:ascii="Times New Roman" w:eastAsia="標楷體" w:hAnsi="Times New Roman" w:cs="Times New Roman" w:hint="eastAsia"/>
+        </w:rPr>
+        <w:t>商品</w:t>
+      </w:r>
+      <w:r>
+        <w:rPr>
+          <w:rFonts w:ascii="Times New Roman" w:eastAsia="標楷體" w:hAnsi="Times New Roman" w:cs="Times New Roman" w:hint="eastAsia"/>
+        </w:rPr>
+        <w:t>ID</w:t>
+      </w:r>
+    </w:p>
+    <w:p>
+      <w:pPr>
+        <w:pStyle w:val="a3"/>
+        <w:rPr>
+          <w:rFonts w:ascii="Times New Roman" w:eastAsia="標楷體" w:hAnsi="Times New Roman" w:cs="Times New Roman"/>
+        </w:rPr>
+      </w:pPr>
+      <w:r>
+        <w:rPr>
+          <w:rFonts w:ascii="Times New Roman" w:eastAsia="標楷體" w:hAnsi="Times New Roman" w:cs="Times New Roman"/>
+        </w:rPr>
+        <w:tab/>
+      </w:r>
+      <w:r>
+        <w:rPr>
+          <w:rFonts w:ascii="Times New Roman" w:eastAsia="標楷體" w:hAnsi="Times New Roman" w:cs="Times New Roman"/>
+        </w:rPr>
+        <w:tab/>
+      </w:r>
+      <w:r>
+        <w:rPr>
+          <w:rFonts w:ascii="Times New Roman" w:eastAsia="標楷體" w:hAnsi="Times New Roman" w:cs="Times New Roman"/>
+        </w:rPr>
+        <w:tab/>
+      </w:r>
+      <w:r>
+        <w:rPr>
+          <w:rFonts w:ascii="Times New Roman" w:eastAsia="標楷體" w:hAnsi="Times New Roman" w:cs="Times New Roman"/>
+        </w:rPr>
+        <w:tab/>
+      </w:r>
+      <w:r>
+        <w:rPr>
+          <w:rFonts w:ascii="Times New Roman" w:eastAsia="標楷體" w:hAnsi="Times New Roman" w:cs="Times New Roman"/>
+        </w:rPr>
+        <w:tab/>
+      </w:r>
+      <w:r>
+        <w:rPr>
+          <w:rFonts w:ascii="Times New Roman" w:eastAsia="標楷體" w:hAnsi="Times New Roman" w:cs="Times New Roman" w:hint="eastAsia"/>
+        </w:rPr>
+        <w:t>─</w:t>
+      </w:r>
+      <w:r>
+        <w:rPr>
+          <w:rFonts w:ascii="Times New Roman" w:eastAsia="標楷體" w:hAnsi="Times New Roman" w:cs="Times New Roman"/>
+        </w:rPr>
+        <w:t xml:space="preserve"> NAME</w:t>
+      </w:r>
+      <w:r>
+        <w:rPr>
+          <w:rFonts w:ascii="Times New Roman" w:eastAsia="標楷體" w:hAnsi="Times New Roman" w:cs="Times New Roman"/>
+        </w:rPr>
+        <w:tab/>
+      </w:r>
+      <w:r>
+        <w:rPr>
+          <w:rFonts w:ascii="Times New Roman" w:eastAsia="標楷體" w:hAnsi="Times New Roman" w:cs="Times New Roman"/>
+        </w:rPr>
+        <w:tab/>
+      </w:r>
+      <w:r>
+        <w:rPr>
+          <w:rFonts w:ascii="Times New Roman" w:eastAsia="標楷體" w:hAnsi="Times New Roman" w:cs="Times New Roman" w:hint="eastAsia"/>
+        </w:rPr>
+        <w:t>商品名稱</w:t>
+      </w:r>
+    </w:p>
+    <w:p>
+      <w:pPr>
+        <w:pStyle w:val="a3"/>
+        <w:numPr>
+          <w:ilvl w:val="0"/>
+          <w:numId w:val="16"/>
+        </w:numPr>
+        <w:rPr>
+          <w:rFonts w:ascii="Times New Roman" w:eastAsia="標楷體" w:hAnsi="Times New Roman" w:cs="Times New Roman"/>
+        </w:rPr>
+      </w:pPr>
+      <w:r>
+        <w:rPr>
+          <w:rFonts w:ascii="Times New Roman" w:eastAsia="標楷體" w:hAnsi="Times New Roman" w:cs="Times New Roman" w:hint="eastAsia"/>
+        </w:rPr>
+        <w:t>RATE</w:t>
+      </w:r>
+      <w:r>
+        <w:rPr>
+          <w:rFonts w:ascii="Times New Roman" w:eastAsia="標楷體" w:hAnsi="Times New Roman" w:cs="Times New Roman"/>
+        </w:rPr>
+        <w:tab/>
+      </w:r>
+      <w:r>
+        <w:rPr>
+          <w:rFonts w:ascii="Times New Roman" w:eastAsia="標楷體" w:hAnsi="Times New Roman" w:cs="Times New Roman"/>
+        </w:rPr>
+        <w:tab/>
+      </w:r>
+      <w:r>
+        <w:rPr>
+          <w:rFonts w:ascii="Times New Roman" w:eastAsia="標楷體" w:hAnsi="Times New Roman" w:cs="Times New Roman" w:hint="eastAsia"/>
+        </w:rPr>
+        <w:t>─</w:t>
+      </w:r>
+      <w:r>
+        <w:rPr>
+          <w:rFonts w:ascii="Times New Roman" w:eastAsia="標楷體" w:hAnsi="Times New Roman" w:cs="Times New Roman" w:hint="eastAsia"/>
+        </w:rPr>
+        <w:t xml:space="preserve"> </w:t>
+      </w:r>
+      <w:r>
+        <w:rPr>
+          <w:rFonts w:ascii="Times New Roman" w:eastAsia="標楷體" w:hAnsi="Times New Roman" w:cs="Times New Roman" w:hint="eastAsia"/>
+        </w:rPr>
+        <w:t>CID</w:t>
+      </w:r>
+      <w:r>
+        <w:rPr>
+          <w:rFonts w:ascii="Times New Roman" w:eastAsia="標楷體" w:hAnsi="Times New Roman" w:cs="Times New Roman"/>
+        </w:rPr>
+        <w:tab/>
+      </w:r>
+      <w:r>
+        <w:rPr>
+          <w:rFonts w:ascii="Times New Roman" w:eastAsia="標楷體" w:hAnsi="Times New Roman" w:cs="Times New Roman"/>
+        </w:rPr>
+        <w:tab/>
+      </w:r>
+      <w:r>
+        <w:rPr>
+          <w:rFonts w:ascii="Times New Roman" w:eastAsia="標楷體" w:hAnsi="Times New Roman" w:cs="Times New Roman"/>
+        </w:rPr>
+        <w:tab/>
+      </w:r>
+      <w:r>
+        <w:rPr>
+          <w:rFonts w:ascii="Times New Roman" w:eastAsia="標楷體" w:hAnsi="Times New Roman" w:cs="Times New Roman" w:hint="eastAsia"/>
+        </w:rPr>
+        <w:t>顧客</w:t>
+      </w:r>
+      <w:r>
+        <w:rPr>
+          <w:rFonts w:ascii="Times New Roman" w:eastAsia="標楷體" w:hAnsi="Times New Roman" w:cs="Times New Roman" w:hint="eastAsia"/>
+        </w:rPr>
+        <w:t>ID</w:t>
+      </w:r>
+    </w:p>
+    <w:p>
+      <w:pPr>
+        <w:pStyle w:val="a3"/>
+        <w:ind w:left="2400"/>
+        <w:rPr>
+          <w:rFonts w:ascii="Times New Roman" w:eastAsia="標楷體" w:hAnsi="Times New Roman" w:cs="Times New Roman"/>
+        </w:rPr>
+      </w:pPr>
+      <w:r>
+        <w:rPr>
+          <w:rFonts w:ascii="Times New Roman" w:eastAsia="標楷體" w:hAnsi="Times New Roman" w:cs="Times New Roman" w:hint="eastAsia"/>
+        </w:rPr>
+        <w:t>─</w:t>
+      </w:r>
+      <w:r>
+        <w:rPr>
+          <w:rFonts w:ascii="Times New Roman" w:eastAsia="標楷體" w:hAnsi="Times New Roman" w:cs="Times New Roman"/>
+        </w:rPr>
+        <w:t xml:space="preserve"> GID</w:t>
+      </w:r>
+      <w:r>
+        <w:rPr>
+          <w:rFonts w:ascii="Times New Roman" w:eastAsia="標楷體" w:hAnsi="Times New Roman" w:cs="Times New Roman"/>
+        </w:rPr>
+        <w:tab/>
+      </w:r>
+      <w:r>
+        <w:rPr>
+          <w:rFonts w:ascii="Times New Roman" w:eastAsia="標楷體" w:hAnsi="Times New Roman" w:cs="Times New Roman"/>
+        </w:rPr>
+        <w:tab/>
+      </w:r>
+      <w:r>
+        <w:rPr>
+          <w:rFonts w:ascii="Times New Roman" w:eastAsia="標楷體" w:hAnsi="Times New Roman" w:cs="Times New Roman"/>
+        </w:rPr>
+        <w:tab/>
+      </w:r>
+      <w:r>
+        <w:rPr>
+          <w:rFonts w:ascii="Times New Roman" w:eastAsia="標楷體" w:hAnsi="Times New Roman" w:cs="Times New Roman" w:hint="eastAsia"/>
+        </w:rPr>
+        <w:t>商品</w:t>
+      </w:r>
+      <w:r>
+        <w:rPr>
+          <w:rFonts w:ascii="Times New Roman" w:eastAsia="標楷體" w:hAnsi="Times New Roman" w:cs="Times New Roman" w:hint="eastAsia"/>
+        </w:rPr>
+        <w:t>ID</w:t>
+      </w:r>
+    </w:p>
+    <w:p>
+      <w:pPr>
+        <w:pStyle w:val="a3"/>
+        <w:rPr>
+          <w:rFonts w:ascii="Times New Roman" w:eastAsia="標楷體" w:hAnsi="Times New Roman" w:cs="Times New Roman"/>
+        </w:rPr>
+      </w:pPr>
+      <w:r>
+        <w:rPr>
+          <w:rFonts w:ascii="Times New Roman" w:eastAsia="標楷體" w:hAnsi="Times New Roman" w:cs="Times New Roman"/>
+        </w:rPr>
+        <w:tab/>
+      </w:r>
+      <w:r>
+        <w:rPr>
+          <w:rFonts w:ascii="Times New Roman" w:eastAsia="標楷體" w:hAnsi="Times New Roman" w:cs="Times New Roman"/>
+        </w:rPr>
+        <w:tab/>
+      </w:r>
+      <w:r>
+        <w:rPr>
+          <w:rFonts w:ascii="Times New Roman" w:eastAsia="標楷體" w:hAnsi="Times New Roman" w:cs="Times New Roman"/>
+        </w:rPr>
+        <w:tab/>
+      </w:r>
+      <w:r>
+        <w:rPr>
+          <w:rFonts w:ascii="Times New Roman" w:eastAsia="標楷體" w:hAnsi="Times New Roman" w:cs="Times New Roman"/>
+        </w:rPr>
+        <w:tab/>
+      </w:r>
+      <w:r>
+        <w:rPr>
+          <w:rFonts w:ascii="Times New Roman" w:eastAsia="標楷體" w:hAnsi="Times New Roman" w:cs="Times New Roman"/>
+        </w:rPr>
+        <w:tab/>
+      </w:r>
+      <w:r>
+        <w:rPr>
+          <w:rFonts w:ascii="Times New Roman" w:eastAsia="標楷體" w:hAnsi="Times New Roman" w:cs="Times New Roman" w:hint="eastAsia"/>
+        </w:rPr>
+        <w:t>─</w:t>
+      </w:r>
+      <w:r>
+        <w:rPr>
+          <w:rFonts w:ascii="Times New Roman" w:eastAsia="標楷體" w:hAnsi="Times New Roman" w:cs="Times New Roman" w:hint="eastAsia"/>
+        </w:rPr>
+        <w:t xml:space="preserve"> </w:t>
+      </w:r>
+      <w:r>
+        <w:rPr>
+          <w:rFonts w:ascii="Times New Roman" w:eastAsia="標楷體" w:hAnsi="Times New Roman" w:cs="Times New Roman"/>
+        </w:rPr>
+        <w:t>RATE</w:t>
+      </w:r>
+      <w:r>
+        <w:rPr>
+          <w:rFonts w:ascii="Times New Roman" w:eastAsia="標楷體" w:hAnsi="Times New Roman" w:cs="Times New Roman"/>
+        </w:rPr>
+        <w:tab/>
+      </w:r>
+      <w:r>
+        <w:rPr>
+          <w:rFonts w:ascii="Times New Roman" w:eastAsia="標楷體" w:hAnsi="Times New Roman" w:cs="Times New Roman"/>
+        </w:rPr>
+        <w:tab/>
+      </w:r>
+      <w:r>
+        <w:rPr>
+          <w:rFonts w:ascii="Times New Roman" w:eastAsia="標楷體" w:hAnsi="Times New Roman" w:cs="Times New Roman" w:hint="eastAsia"/>
+        </w:rPr>
+        <w:t>評分</w:t>
+      </w:r>
+    </w:p>
+    <w:p>
+      <w:pPr>
+        <w:pStyle w:val="a3"/>
+        <w:rPr>
+          <w:rFonts w:ascii="Times New Roman" w:eastAsia="標楷體" w:hAnsi="Times New Roman" w:cs="Times New Roman"/>
+        </w:rPr>
+      </w:pPr>
+      <w:r>
+        <w:rPr>
+          <w:rFonts w:ascii="Times New Roman" w:eastAsia="標楷體" w:hAnsi="Times New Roman" w:cs="Times New Roman"/>
+        </w:rPr>
+        <w:tab/>
+      </w:r>
+      <w:r>
+        <w:rPr>
+          <w:rFonts w:ascii="Times New Roman" w:eastAsia="標楷體" w:hAnsi="Times New Roman" w:cs="Times New Roman"/>
+        </w:rPr>
+        <w:tab/>
+      </w:r>
+      <w:r>
+        <w:rPr>
+          <w:rFonts w:ascii="Times New Roman" w:eastAsia="標楷體" w:hAnsi="Times New Roman" w:cs="Times New Roman"/>
+        </w:rPr>
+        <w:tab/>
+      </w:r>
+      <w:r>
+        <w:rPr>
+          <w:rFonts w:ascii="Times New Roman" w:eastAsia="標楷體" w:hAnsi="Times New Roman" w:cs="Times New Roman"/>
+        </w:rPr>
+        <w:tab/>
+      </w:r>
+      <w:r>
+        <w:rPr>
+          <w:rFonts w:ascii="Times New Roman" w:eastAsia="標楷體" w:hAnsi="Times New Roman" w:cs="Times New Roman"/>
+        </w:rPr>
+        <w:tab/>
+      </w:r>
+      <w:r>
+        <w:rPr>
+          <w:rFonts w:ascii="Times New Roman" w:eastAsia="標楷體" w:hAnsi="Times New Roman" w:cs="Times New Roman" w:hint="eastAsia"/>
+        </w:rPr>
+        <w:t>─</w:t>
+      </w:r>
+      <w:r>
+        <w:rPr>
+          <w:rFonts w:ascii="Times New Roman" w:eastAsia="標楷體" w:hAnsi="Times New Roman" w:cs="Times New Roman"/>
+        </w:rPr>
+        <w:t xml:space="preserve"> REAL</w:t>
+      </w:r>
+      <w:r>
+        <w:rPr>
+          <w:rFonts w:ascii="Times New Roman" w:eastAsia="標楷體" w:hAnsi="Times New Roman" w:cs="Times New Roman"/>
+        </w:rPr>
+        <w:tab/>
+      </w:r>
+      <w:r>
+        <w:rPr>
+          <w:rFonts w:ascii="Times New Roman" w:eastAsia="標楷體" w:hAnsi="Times New Roman" w:cs="Times New Roman"/>
+        </w:rPr>
+        <w:tab/>
+      </w:r>
+      <w:r>
+        <w:rPr>
+          <w:rFonts w:ascii="Times New Roman" w:eastAsia="標楷體" w:hAnsi="Times New Roman" w:cs="Times New Roman" w:hint="eastAsia"/>
+        </w:rPr>
+        <w:t>顧客評分</w:t>
+      </w:r>
+      <w:r>
+        <w:rPr>
+          <w:rFonts w:ascii="Times New Roman" w:eastAsia="標楷體" w:hAnsi="Times New Roman" w:cs="Times New Roman" w:hint="eastAsia"/>
+        </w:rPr>
+        <w:t>(1)</w:t>
+      </w:r>
+      <w:r>
+        <w:rPr>
+          <w:rFonts w:ascii="Times New Roman" w:eastAsia="標楷體" w:hAnsi="Times New Roman" w:cs="Times New Roman" w:hint="eastAsia"/>
+        </w:rPr>
+        <w:t>或預測評分</w:t>
+      </w:r>
+      <w:r>
+        <w:rPr>
+          <w:rFonts w:ascii="Times New Roman" w:eastAsia="標楷體" w:hAnsi="Times New Roman" w:cs="Times New Roman" w:hint="eastAsia"/>
+        </w:rPr>
+        <w:t>(0)</w:t>
       </w:r>
     </w:p>
     <w:p>
@@ -2881,7 +3328,7 @@
                           </pic:cNvPicPr>
                         </pic:nvPicPr>
                         <pic:blipFill>
-                          <a:blip r:embed="rId14">
+                          <a:blip r:embed="rId11">
                             <a:extLst>
                               <a:ext uri="{28A0092B-C50C-407E-A947-70E740481C1C}">
                                 <a14:useLocalDpi xmlns:a14="http://schemas.microsoft.com/office/drawing/2010/main" val="0"/>
@@ -4883,10 +5330,10 @@
                   <o:lock v:ext="edit" aspectratio="t"/>
                 </v:shapetype>
                 <v:shape id="_x0000_s1026" type="#_x0000_t75" style="position:absolute;margin-left:5pt;margin-top:20.65pt;width:432.75pt;height:149.25pt;z-index:251685888;mso-position-horizontal-relative:text;mso-position-vertical-relative:text;mso-width-relative:page;mso-height-relative:page">
-                  <v:imagedata r:id="rId15" o:title=""/>
+                  <v:imagedata r:id="rId12" o:title=""/>
                   <w10:wrap type="topAndBottom"/>
                 </v:shape>
-                <o:OLEObject Type="Embed" ProgID="PBrush" ShapeID="_x0000_s1026" DrawAspect="Content" ObjectID="_1492601421" r:id="rId16"/>
+                <o:OLEObject Type="Embed" ProgID="PBrush" ShapeID="_x0000_s1026" DrawAspect="Content" ObjectID="_1492611796" r:id="rId13"/>
               </w:object>
             </w:r>
           </w:p>
@@ -6551,10 +6998,10 @@
               </w:rPr>
               <w:object w:dxaOrig="1440" w:dyaOrig="1440">
                 <v:shape id="_x0000_s1027" type="#_x0000_t75" style="position:absolute;margin-left:3.15pt;margin-top:16.15pt;width:435pt;height:123.75pt;z-index:251687936;mso-position-horizontal-relative:text;mso-position-vertical-relative:text;mso-width-relative:page;mso-height-relative:page">
-                  <v:imagedata r:id="rId17" o:title=""/>
+                  <v:imagedata r:id="rId14" o:title=""/>
                   <w10:wrap type="topAndBottom"/>
                 </v:shape>
-                <o:OLEObject Type="Embed" ProgID="PBrush" ShapeID="_x0000_s1027" DrawAspect="Content" ObjectID="_1492601422" r:id="rId18"/>
+                <o:OLEObject Type="Embed" ProgID="PBrush" ShapeID="_x0000_s1027" DrawAspect="Content" ObjectID="_1492611797" r:id="rId15"/>
               </w:object>
             </w:r>
           </w:p>
@@ -8746,10 +9193,10 @@
               </w:rPr>
               <w:object w:dxaOrig="1440" w:dyaOrig="1440">
                 <v:shape id="_x0000_s1028" type="#_x0000_t75" style="position:absolute;margin-left:8.4pt;margin-top:45.4pt;width:426pt;height:92.25pt;z-index:251689984;mso-position-horizontal-relative:text;mso-position-vertical-relative:text;mso-width-relative:page;mso-height-relative:page">
-                  <v:imagedata r:id="rId19" o:title=""/>
+                  <v:imagedata r:id="rId16" o:title=""/>
                   <w10:wrap type="topAndBottom"/>
                 </v:shape>
-                <o:OLEObject Type="Embed" ProgID="PBrush" ShapeID="_x0000_s1028" DrawAspect="Content" ObjectID="_1492601423" r:id="rId20"/>
+                <o:OLEObject Type="Embed" ProgID="PBrush" ShapeID="_x0000_s1028" DrawAspect="Content" ObjectID="_1492611798" r:id="rId17"/>
               </w:object>
             </w:r>
             <w:r>
@@ -10625,7 +11072,7 @@
                           </pic:cNvPicPr>
                         </pic:nvPicPr>
                         <pic:blipFill>
-                          <a:blip r:embed="rId21">
+                          <a:blip r:embed="rId18">
                             <a:extLst>
                               <a:ext uri="{28A0092B-C50C-407E-A947-70E740481C1C}">
                                 <a14:useLocalDpi xmlns:a14="http://schemas.microsoft.com/office/drawing/2010/main" val="0"/>
@@ -13054,10 +13501,10 @@
               </w:rPr>
               <w:object w:dxaOrig="1440" w:dyaOrig="1440">
                 <v:shape id="_x0000_s1029" type="#_x0000_t75" style="position:absolute;margin-left:-.25pt;margin-top:21.5pt;width:439.75pt;height:93.65pt;z-index:251692032;mso-position-horizontal-relative:text;mso-position-vertical-relative:text;mso-width-relative:page;mso-height-relative:page">
-                  <v:imagedata r:id="rId22" o:title=""/>
+                  <v:imagedata r:id="rId19" o:title=""/>
                   <w10:wrap type="topAndBottom"/>
                 </v:shape>
-                <o:OLEObject Type="Embed" ProgID="PBrush" ShapeID="_x0000_s1029" DrawAspect="Content" ObjectID="_1492601424" r:id="rId23"/>
+                <o:OLEObject Type="Embed" ProgID="PBrush" ShapeID="_x0000_s1029" DrawAspect="Content" ObjectID="_1492611799" r:id="rId20"/>
               </w:object>
             </w:r>
           </w:p>
@@ -15047,7 +15494,7 @@
       </w:pPr>
     </w:p>
     <w:sectPr>
-      <w:footerReference w:type="default" r:id="rId24"/>
+      <w:footerReference w:type="default" r:id="rId21"/>
       <w:pgSz w:w="11906" w:h="16838"/>
       <w:pgMar w:top="851" w:right="1588" w:bottom="851" w:left="1588" w:header="851" w:footer="283" w:gutter="0"/>
       <w:cols w:space="425"/>
@@ -16473,6 +16920,119 @@
     </w:lvl>
   </w:abstractNum>
   <w:abstractNum w:abstractNumId="12">
+    <w:nsid w:val="6AA6367E"/>
+    <w:multiLevelType w:val="hybridMultilevel"/>
+    <w:tmpl w:val="95E61F50"/>
+    <w:lvl w:ilvl="0" w:tplc="0409000D">
+      <w:start w:val="1"/>
+      <w:numFmt w:val="bullet"/>
+      <w:lvlText w:val=""/>
+      <w:lvlJc w:val="left"/>
+      <w:pPr>
+        <w:ind w:left="960" w:hanging="480"/>
+      </w:pPr>
+      <w:rPr>
+        <w:rFonts w:ascii="Wingdings" w:hAnsi="Wingdings" w:hint="default"/>
+      </w:rPr>
+    </w:lvl>
+    <w:lvl w:ilvl="1" w:tplc="04090003">
+      <w:start w:val="1"/>
+      <w:numFmt w:val="bullet"/>
+      <w:lvlText w:val=""/>
+      <w:lvlJc w:val="left"/>
+      <w:pPr>
+        <w:ind w:left="1440" w:hanging="480"/>
+      </w:pPr>
+      <w:rPr>
+        <w:rFonts w:ascii="Wingdings" w:hAnsi="Wingdings" w:hint="default"/>
+      </w:rPr>
+    </w:lvl>
+    <w:lvl w:ilvl="2" w:tplc="04090005">
+      <w:start w:val="1"/>
+      <w:numFmt w:val="bullet"/>
+      <w:lvlText w:val=""/>
+      <w:lvlJc w:val="left"/>
+      <w:pPr>
+        <w:ind w:left="1920" w:hanging="480"/>
+      </w:pPr>
+      <w:rPr>
+        <w:rFonts w:ascii="Wingdings" w:hAnsi="Wingdings" w:hint="default"/>
+      </w:rPr>
+    </w:lvl>
+    <w:lvl w:ilvl="3" w:tplc="04090001">
+      <w:start w:val="1"/>
+      <w:numFmt w:val="bullet"/>
+      <w:lvlText w:val=""/>
+      <w:lvlJc w:val="left"/>
+      <w:pPr>
+        <w:ind w:left="2400" w:hanging="480"/>
+      </w:pPr>
+      <w:rPr>
+        <w:rFonts w:ascii="Wingdings" w:hAnsi="Wingdings" w:hint="default"/>
+      </w:rPr>
+    </w:lvl>
+    <w:lvl w:ilvl="4" w:tplc="04090003" w:tentative="1">
+      <w:start w:val="1"/>
+      <w:numFmt w:val="bullet"/>
+      <w:lvlText w:val=""/>
+      <w:lvlJc w:val="left"/>
+      <w:pPr>
+        <w:ind w:left="2880" w:hanging="480"/>
+      </w:pPr>
+      <w:rPr>
+        <w:rFonts w:ascii="Wingdings" w:hAnsi="Wingdings" w:hint="default"/>
+      </w:rPr>
+    </w:lvl>
+    <w:lvl w:ilvl="5" w:tplc="04090005" w:tentative="1">
+      <w:start w:val="1"/>
+      <w:numFmt w:val="bullet"/>
+      <w:lvlText w:val=""/>
+      <w:lvlJc w:val="left"/>
+      <w:pPr>
+        <w:ind w:left="3360" w:hanging="480"/>
+      </w:pPr>
+      <w:rPr>
+        <w:rFonts w:ascii="Wingdings" w:hAnsi="Wingdings" w:hint="default"/>
+      </w:rPr>
+    </w:lvl>
+    <w:lvl w:ilvl="6" w:tplc="04090001" w:tentative="1">
+      <w:start w:val="1"/>
+      <w:numFmt w:val="bullet"/>
+      <w:lvlText w:val=""/>
+      <w:lvlJc w:val="left"/>
+      <w:pPr>
+        <w:ind w:left="3840" w:hanging="480"/>
+      </w:pPr>
+      <w:rPr>
+        <w:rFonts w:ascii="Wingdings" w:hAnsi="Wingdings" w:hint="default"/>
+      </w:rPr>
+    </w:lvl>
+    <w:lvl w:ilvl="7" w:tplc="04090003" w:tentative="1">
+      <w:start w:val="1"/>
+      <w:numFmt w:val="bullet"/>
+      <w:lvlText w:val=""/>
+      <w:lvlJc w:val="left"/>
+      <w:pPr>
+        <w:ind w:left="4320" w:hanging="480"/>
+      </w:pPr>
+      <w:rPr>
+        <w:rFonts w:ascii="Wingdings" w:hAnsi="Wingdings" w:hint="default"/>
+      </w:rPr>
+    </w:lvl>
+    <w:lvl w:ilvl="8" w:tplc="04090005" w:tentative="1">
+      <w:start w:val="1"/>
+      <w:numFmt w:val="bullet"/>
+      <w:lvlText w:val=""/>
+      <w:lvlJc w:val="left"/>
+      <w:pPr>
+        <w:ind w:left="4800" w:hanging="480"/>
+      </w:pPr>
+      <w:rPr>
+        <w:rFonts w:ascii="Wingdings" w:hAnsi="Wingdings" w:hint="default"/>
+      </w:rPr>
+    </w:lvl>
+  </w:abstractNum>
+  <w:abstractNum w:abstractNumId="13">
     <w:nsid w:val="708A2017"/>
     <w:multiLevelType w:val="hybridMultilevel"/>
     <w:tmpl w:val="9806C35E"/>
@@ -16586,7 +17146,7 @@
       </w:rPr>
     </w:lvl>
   </w:abstractNum>
-  <w:abstractNum w:abstractNumId="13">
+  <w:abstractNum w:abstractNumId="14">
     <w:nsid w:val="73FF571B"/>
     <w:multiLevelType w:val="hybridMultilevel"/>
     <w:tmpl w:val="BE0C5E86"/>
@@ -16700,7 +17260,7 @@
       </w:rPr>
     </w:lvl>
   </w:abstractNum>
-  <w:abstractNum w:abstractNumId="14">
+  <w:abstractNum w:abstractNumId="15">
     <w:nsid w:val="791E5676"/>
     <w:multiLevelType w:val="hybridMultilevel"/>
     <w:tmpl w:val="6998791C"/>
@@ -16843,7 +17403,7 @@
     <w:abstractNumId w:val="4"/>
   </w:num>
   <w:num w:numId="10">
-    <w:abstractNumId w:val="14"/>
+    <w:abstractNumId w:val="15"/>
   </w:num>
   <w:num w:numId="11">
     <w:abstractNumId w:val="8"/>
@@ -16852,13 +17412,16 @@
     <w:abstractNumId w:val="11"/>
   </w:num>
   <w:num w:numId="13">
-    <w:abstractNumId w:val="12"/>
+    <w:abstractNumId w:val="13"/>
   </w:num>
   <w:num w:numId="14">
     <w:abstractNumId w:val="0"/>
   </w:num>
   <w:num w:numId="15">
-    <w:abstractNumId w:val="13"/>
+    <w:abstractNumId w:val="14"/>
+  </w:num>
+  <w:num w:numId="16">
+    <w:abstractNumId w:val="12"/>
   </w:num>
 </w:numbering>
 </file>
@@ -17647,7 +18210,7 @@
 </file>
 
 <file path=customXml/itemProps1.xml><?xml version="1.0" encoding="utf-8"?>
-<ds:datastoreItem xmlns:ds="http://schemas.openxmlformats.org/officeDocument/2006/customXml" ds:itemID="{8425FDAC-136F-499C-9CDA-1D8D23C98F2B}">
+<ds:datastoreItem xmlns:ds="http://schemas.openxmlformats.org/officeDocument/2006/customXml" ds:itemID="{F79E4F13-67C6-4CC4-A65F-3805ADE33703}">
   <ds:schemaRefs>
     <ds:schemaRef ds:uri="http://schemas.openxmlformats.org/officeDocument/2006/bibliography"/>
   </ds:schemaRefs>

--- a/manual/推薦系統API技術簡介與使用說明.docx
+++ b/manual/推薦系統API技術簡介與使用說明.docx
@@ -11,8 +11,6 @@
           <w:szCs w:val="20"/>
         </w:rPr>
       </w:pPr>
-      <w:bookmarkStart w:id="0" w:name="_GoBack"/>
-      <w:bookmarkEnd w:id="0"/>
       <w:r>
         <w:rPr>
           <w:rFonts w:ascii="標楷體" w:eastAsia="標楷體" w:hAnsi="標楷體" w:hint="eastAsia"/>
@@ -53,6 +51,7 @@
         </w:rPr>
         <w:t xml:space="preserve"> </w:t>
       </w:r>
+      <w:proofErr w:type="gramStart"/>
       <w:r>
         <w:rPr>
           <w:rFonts w:ascii="Times New Roman" w:eastAsia="標楷體" w:hAnsi="Times New Roman" w:cs="Times New Roman" w:hint="eastAsia"/>
@@ -61,6 +60,7 @@
         </w:rPr>
         <w:t>─</w:t>
       </w:r>
+      <w:proofErr w:type="gramEnd"/>
       <w:r>
         <w:rPr>
           <w:rFonts w:ascii="Times New Roman" w:eastAsia="標楷體" w:hAnsi="Times New Roman" w:cs="Times New Roman" w:hint="eastAsia"/>
@@ -157,12 +157,14 @@
         </w:rPr>
         <w:t xml:space="preserve"> </w:t>
       </w:r>
+      <w:proofErr w:type="gramStart"/>
       <w:r>
         <w:rPr>
           <w:rFonts w:ascii="Times New Roman" w:eastAsia="標楷體" w:hAnsi="Times New Roman" w:cs="Times New Roman"/>
         </w:rPr>
         <w:t>陳韋辛</w:t>
       </w:r>
+      <w:proofErr w:type="gramEnd"/>
       <w:r>
         <w:rPr>
           <w:rFonts w:ascii="Times New Roman" w:eastAsia="標楷體" w:hAnsi="Times New Roman" w:cs="Times New Roman"/>
@@ -279,10 +281,38 @@
       </w:pPr>
       <w:r>
         <w:rPr>
-          <w:rFonts w:ascii="Times New Roman" w:eastAsia="標楷體" w:hAnsi="Times New Roman" w:cs="Times New Roman"/>
+          <w:rFonts w:ascii="Times New Roman" w:eastAsia="標楷體" w:hAnsi="Times New Roman" w:cs="Times New Roman" w:hint="eastAsia"/>
           <w:b/>
         </w:rPr>
-        <w:t>實作動機：</w:t>
+        <w:t>對</w:t>
+      </w:r>
+      <w:r>
+        <w:rPr>
+          <w:rFonts w:ascii="Times New Roman" w:eastAsia="標楷體" w:hAnsi="Times New Roman" w:cs="Times New Roman" w:hint="eastAsia"/>
+          <w:b/>
+        </w:rPr>
+        <w:t>鴻揚</w:t>
+      </w:r>
+      <w:r>
+        <w:rPr>
+          <w:rFonts w:ascii="Times New Roman" w:eastAsia="標楷體" w:hAnsi="Times New Roman" w:cs="Times New Roman" w:hint="eastAsia"/>
+          <w:b/>
+        </w:rPr>
+        <w:t>之</w:t>
+      </w:r>
+      <w:r>
+        <w:rPr>
+          <w:rFonts w:ascii="Times New Roman" w:eastAsia="標楷體" w:hAnsi="Times New Roman" w:cs="Times New Roman" w:hint="eastAsia"/>
+          <w:b/>
+        </w:rPr>
+        <w:t>可能貢獻</w:t>
+      </w:r>
+      <w:r>
+        <w:rPr>
+          <w:rFonts w:ascii="Times New Roman" w:eastAsia="標楷體" w:hAnsi="Times New Roman" w:cs="Times New Roman"/>
+          <w:b/>
+        </w:rPr>
+        <w:t>：</w:t>
       </w:r>
     </w:p>
     <w:p>
@@ -321,13 +351,27 @@
         <w:rPr>
           <w:rFonts w:ascii="Times New Roman" w:eastAsia="標楷體" w:hAnsi="Times New Roman" w:cs="Times New Roman"/>
         </w:rPr>
-        <w:t>實用性的演算法相當感興趣，因此決定研讀</w:t>
-      </w:r>
-      <w:r>
-        <w:rPr>
-          <w:rFonts w:ascii="Times New Roman" w:eastAsia="標楷體" w:hAnsi="Times New Roman" w:cs="Times New Roman"/>
-        </w:rPr>
-        <w:t>並實作一個即便不懂該演算法也容易使用的推薦系統</w:t>
+        <w:t>實用性的演算法相當感興趣，因此決定</w:t>
+      </w:r>
+      <w:proofErr w:type="gramStart"/>
+      <w:r>
+        <w:rPr>
+          <w:rFonts w:ascii="Times New Roman" w:eastAsia="標楷體" w:hAnsi="Times New Roman" w:cs="Times New Roman"/>
+        </w:rPr>
+        <w:t>研讀</w:t>
+      </w:r>
+      <w:r>
+        <w:rPr>
+          <w:rFonts w:ascii="Times New Roman" w:eastAsia="標楷體" w:hAnsi="Times New Roman" w:cs="Times New Roman"/>
+        </w:rPr>
+        <w:t>並實作</w:t>
+      </w:r>
+      <w:proofErr w:type="gramEnd"/>
+      <w:r>
+        <w:rPr>
+          <w:rFonts w:ascii="Times New Roman" w:eastAsia="標楷體" w:hAnsi="Times New Roman" w:cs="Times New Roman"/>
+        </w:rPr>
+        <w:t>一個即便不懂該演算法也容易使用的推薦系統</w:t>
       </w:r>
       <w:r>
         <w:rPr>
@@ -351,7 +395,35 @@
         <w:rPr>
           <w:rFonts w:ascii="Times New Roman" w:eastAsia="標楷體" w:hAnsi="Times New Roman" w:cs="Times New Roman"/>
         </w:rPr>
-        <w:t>，如購物網站或是旅遊網站等具有推薦功能之專案</w:t>
+        <w:t>，如</w:t>
+      </w:r>
+      <w:r>
+        <w:rPr>
+          <w:rFonts w:ascii="Times New Roman" w:eastAsia="標楷體" w:hAnsi="Times New Roman" w:cs="Times New Roman"/>
+          <w:b/>
+          <w:u w:val="single"/>
+        </w:rPr>
+        <w:t>購物網站</w:t>
+      </w:r>
+      <w:r>
+        <w:rPr>
+          <w:rFonts w:ascii="Times New Roman" w:eastAsia="標楷體" w:hAnsi="Times New Roman" w:cs="Times New Roman"/>
+        </w:rPr>
+        <w:t>或是</w:t>
+      </w:r>
+      <w:r>
+        <w:rPr>
+          <w:rFonts w:ascii="Times New Roman" w:eastAsia="標楷體" w:hAnsi="Times New Roman" w:cs="Times New Roman"/>
+          <w:b/>
+          <w:u w:val="single"/>
+        </w:rPr>
+        <w:t>旅遊網站</w:t>
+      </w:r>
+      <w:r>
+        <w:rPr>
+          <w:rFonts w:ascii="Times New Roman" w:eastAsia="標楷體" w:hAnsi="Times New Roman" w:cs="Times New Roman"/>
+        </w:rPr>
+        <w:t>等具有推薦功能之專案</w:t>
       </w:r>
       <w:r>
         <w:rPr>
@@ -359,6 +431,8 @@
         </w:rPr>
         <w:t>。</w:t>
       </w:r>
+      <w:bookmarkStart w:id="0" w:name="_GoBack"/>
+      <w:bookmarkEnd w:id="0"/>
     </w:p>
     <w:p>
       <w:pPr>
@@ -423,11 +497,19 @@
         </w:rPr>
         <w:t>推薦，</w:t>
       </w:r>
-      <w:r>
-        <w:rPr>
-          <w:rFonts w:ascii="Times New Roman" w:eastAsia="標楷體" w:hAnsi="Times New Roman" w:cs="Times New Roman"/>
-        </w:rPr>
-        <w:t>此外，此套件</w:t>
+      <w:proofErr w:type="gramStart"/>
+      <w:r>
+        <w:rPr>
+          <w:rFonts w:ascii="Times New Roman" w:eastAsia="標楷體" w:hAnsi="Times New Roman" w:cs="Times New Roman"/>
+        </w:rPr>
+        <w:t>此外，</w:t>
+      </w:r>
+      <w:proofErr w:type="gramEnd"/>
+      <w:r>
+        <w:rPr>
+          <w:rFonts w:ascii="Times New Roman" w:eastAsia="標楷體" w:hAnsi="Times New Roman" w:cs="Times New Roman"/>
+        </w:rPr>
+        <w:t>此套件</w:t>
       </w:r>
       <w:r>
         <w:rPr>
@@ -522,11 +604,19 @@
           <w:u w:val="none"/>
         </w:rPr>
       </w:pPr>
+      <w:proofErr w:type="spellStart"/>
       <w:r>
         <w:rPr>
           <w:rFonts w:ascii="Times New Roman" w:hAnsi="Times New Roman" w:cs="Times New Roman"/>
         </w:rPr>
-        <w:t xml:space="preserve">Github: </w:t>
+        <w:t>Github</w:t>
+      </w:r>
+      <w:proofErr w:type="spellEnd"/>
+      <w:r>
+        <w:rPr>
+          <w:rFonts w:ascii="Times New Roman" w:hAnsi="Times New Roman" w:cs="Times New Roman"/>
+        </w:rPr>
+        <w:t xml:space="preserve">: </w:t>
       </w:r>
       <w:hyperlink r:id="rId8" w:history="1">
         <w:r>
@@ -692,24 +782,28 @@
         </w:rPr>
         <w:t>須下載</w:t>
       </w:r>
+      <w:proofErr w:type="spellStart"/>
       <w:r>
         <w:rPr>
           <w:rFonts w:ascii="Times New Roman" w:eastAsia="標楷體" w:hAnsi="Times New Roman" w:cs="Times New Roman"/>
         </w:rPr>
         <w:t>SQLAlchemy</w:t>
       </w:r>
+      <w:proofErr w:type="spellEnd"/>
       <w:r>
         <w:rPr>
           <w:rFonts w:ascii="Times New Roman" w:eastAsia="標楷體" w:hAnsi="Times New Roman" w:cs="Times New Roman"/>
         </w:rPr>
         <w:t>便於資料庫存取以及</w:t>
       </w:r>
+      <w:proofErr w:type="spellStart"/>
       <w:r>
         <w:rPr>
           <w:rFonts w:ascii="Times New Roman" w:eastAsia="標楷體" w:hAnsi="Times New Roman" w:cs="Times New Roman"/>
         </w:rPr>
         <w:t>numpy</w:t>
       </w:r>
+      <w:proofErr w:type="spellEnd"/>
       <w:r>
         <w:rPr>
           <w:rFonts w:ascii="Times New Roman" w:eastAsia="標楷體" w:hAnsi="Times New Roman" w:cs="Times New Roman"/>
@@ -796,7 +890,34 @@
         <w:rPr>
           <w:rFonts w:ascii="Times New Roman" w:eastAsia="標楷體" w:hAnsi="Times New Roman" w:cs="Times New Roman"/>
         </w:rPr>
-        <w:t>(e.g., Drupal)</w:t>
+        <w:t xml:space="preserve">(e.g., </w:t>
+      </w:r>
+      <w:proofErr w:type="spellStart"/>
+      <w:r>
+        <w:rPr>
+          <w:rFonts w:ascii="Times New Roman" w:eastAsia="標楷體" w:hAnsi="Times New Roman" w:cs="Times New Roman"/>
+        </w:rPr>
+        <w:t>RecommendationAPI</w:t>
+      </w:r>
+      <w:proofErr w:type="spellEnd"/>
+      <w:r>
+        <w:rPr>
+          <w:rFonts w:ascii="Times New Roman" w:eastAsia="標楷體" w:hAnsi="Times New Roman" w:cs="Times New Roman"/>
+        </w:rPr>
+        <w:t xml:space="preserve"> in </w:t>
+      </w:r>
+      <w:r>
+        <w:rPr>
+          <w:rFonts w:ascii="Times New Roman" w:eastAsia="標楷體" w:hAnsi="Times New Roman" w:cs="Times New Roman"/>
+        </w:rPr>
+        <w:t>Drupal</w:t>
+      </w:r>
+      <w:proofErr w:type="gramStart"/>
+      <w:r>
+        <w:rPr>
+          <w:rFonts w:ascii="Times New Roman" w:eastAsia="標楷體" w:hAnsi="Times New Roman" w:cs="Times New Roman"/>
+        </w:rPr>
+        <w:t>)</w:t>
       </w:r>
       <w:r>
         <w:rPr>
@@ -808,7 +929,104 @@
         <w:rPr>
           <w:rFonts w:ascii="Times New Roman" w:eastAsia="標楷體" w:hAnsi="Times New Roman" w:cs="Times New Roman" w:hint="eastAsia"/>
         </w:rPr>
-        <w:t>易懂。</w:t>
+        <w:t>易懂</w:t>
+      </w:r>
+      <w:proofErr w:type="gramEnd"/>
+      <w:r>
+        <w:rPr>
+          <w:rFonts w:ascii="Times New Roman" w:eastAsia="標楷體" w:hAnsi="Times New Roman" w:cs="Times New Roman" w:hint="eastAsia"/>
+        </w:rPr>
+        <w:t>，也不用像</w:t>
+      </w:r>
+      <w:r>
+        <w:rPr>
+          <w:rFonts w:ascii="Times New Roman" w:eastAsia="標楷體" w:hAnsi="Times New Roman" w:cs="Times New Roman" w:hint="eastAsia"/>
+        </w:rPr>
+        <w:t>Predict</w:t>
+      </w:r>
+      <w:r>
+        <w:rPr>
+          <w:rFonts w:ascii="Times New Roman" w:eastAsia="標楷體" w:hAnsi="Times New Roman" w:cs="Times New Roman"/>
+        </w:rPr>
+        <w:t>ion</w:t>
+      </w:r>
+      <w:r>
+        <w:rPr>
+          <w:rFonts w:ascii="Times New Roman" w:eastAsia="標楷體" w:hAnsi="Times New Roman" w:cs="Times New Roman" w:hint="eastAsia"/>
+        </w:rPr>
+        <w:t xml:space="preserve"> API in Google</w:t>
+      </w:r>
+      <w:r>
+        <w:rPr>
+          <w:rFonts w:ascii="Times New Roman" w:eastAsia="標楷體" w:hAnsi="Times New Roman" w:cs="Times New Roman"/>
+        </w:rPr>
+        <w:t xml:space="preserve"> Cloud Platform</w:t>
+      </w:r>
+      <w:r>
+        <w:rPr>
+          <w:rFonts w:ascii="Times New Roman" w:eastAsia="標楷體" w:hAnsi="Times New Roman" w:cs="Times New Roman" w:hint="eastAsia"/>
+        </w:rPr>
+        <w:t>或是</w:t>
+      </w:r>
+      <w:r>
+        <w:rPr>
+          <w:rFonts w:ascii="Times New Roman" w:eastAsia="標楷體" w:hAnsi="Times New Roman" w:cs="Times New Roman" w:hint="eastAsia"/>
+        </w:rPr>
+        <w:t>M</w:t>
+      </w:r>
+      <w:r>
+        <w:rPr>
+          <w:rFonts w:ascii="Times New Roman" w:eastAsia="標楷體" w:hAnsi="Times New Roman" w:cs="Times New Roman"/>
+        </w:rPr>
+        <w:t xml:space="preserve">achine Learning </w:t>
+      </w:r>
+      <w:r>
+        <w:rPr>
+          <w:rFonts w:ascii="Times New Roman" w:eastAsia="標楷體" w:hAnsi="Times New Roman" w:cs="Times New Roman"/>
+        </w:rPr>
+        <w:t>Recommendation</w:t>
+      </w:r>
+      <w:r>
+        <w:rPr>
+          <w:rFonts w:ascii="Times New Roman" w:eastAsia="標楷體" w:hAnsi="Times New Roman" w:cs="Times New Roman"/>
+        </w:rPr>
+        <w:t xml:space="preserve"> API in Microsoft Azure</w:t>
+      </w:r>
+      <w:r>
+        <w:rPr>
+          <w:rFonts w:ascii="Times New Roman" w:eastAsia="標楷體" w:hAnsi="Times New Roman" w:cs="Times New Roman" w:hint="eastAsia"/>
+        </w:rPr>
+        <w:t>等</w:t>
+      </w:r>
+      <w:r>
+        <w:rPr>
+          <w:rFonts w:ascii="Times New Roman" w:eastAsia="標楷體" w:hAnsi="Times New Roman" w:cs="Times New Roman" w:hint="eastAsia"/>
+        </w:rPr>
+        <w:t>需要高額</w:t>
+      </w:r>
+      <w:r>
+        <w:rPr>
+          <w:rFonts w:ascii="Times New Roman" w:eastAsia="標楷體" w:hAnsi="Times New Roman" w:cs="Times New Roman" w:hint="eastAsia"/>
+        </w:rPr>
+        <w:t>使用</w:t>
+      </w:r>
+      <w:r>
+        <w:rPr>
+          <w:rFonts w:ascii="Times New Roman" w:eastAsia="標楷體" w:hAnsi="Times New Roman" w:cs="Times New Roman" w:hint="eastAsia"/>
+        </w:rPr>
+        <w:t>費用</w:t>
+      </w:r>
+      <w:r>
+        <w:rPr>
+          <w:rFonts w:ascii="Times New Roman" w:eastAsia="標楷體" w:hAnsi="Times New Roman" w:cs="Times New Roman" w:hint="eastAsia"/>
+        </w:rPr>
+        <w:t>。</w:t>
+      </w:r>
+      <w:r>
+        <w:rPr>
+          <w:rFonts w:ascii="Times New Roman" w:eastAsia="標楷體" w:hAnsi="Times New Roman" w:cs="Times New Roman" w:hint="eastAsia"/>
+        </w:rPr>
+        <w:t>此套件也</w:t>
       </w:r>
       <w:r>
         <w:rPr>
@@ -820,13 +1038,83 @@
         <w:rPr>
           <w:rFonts w:ascii="Times New Roman" w:eastAsia="標楷體" w:hAnsi="Times New Roman" w:cs="Times New Roman" w:hint="eastAsia"/>
         </w:rPr>
-        <w:t>，且越新的評價在分析中會佔越高之權重，越舊的評價會佔分析中較低之權重</w:t>
-      </w:r>
-      <w:r>
-        <w:rPr>
-          <w:rFonts w:ascii="Times New Roman" w:eastAsia="標楷體" w:hAnsi="Times New Roman" w:cs="Times New Roman"/>
-        </w:rPr>
-        <w:t>。此外，此套件雛型能夠輕易轉型成其他推薦形式，如將商品評分紀錄改成商品點擊紀錄等，便能計算顧客對該商品的未來點擊數以預測其喜好程度。</w:t>
+        <w:t>，</w:t>
+      </w:r>
+      <w:proofErr w:type="gramStart"/>
+      <w:r>
+        <w:rPr>
+          <w:rFonts w:ascii="Times New Roman" w:eastAsia="標楷體" w:hAnsi="Times New Roman" w:cs="Times New Roman" w:hint="eastAsia"/>
+        </w:rPr>
+        <w:t>且越新的</w:t>
+      </w:r>
+      <w:proofErr w:type="gramEnd"/>
+      <w:r>
+        <w:rPr>
+          <w:rFonts w:ascii="Times New Roman" w:eastAsia="標楷體" w:hAnsi="Times New Roman" w:cs="Times New Roman" w:hint="eastAsia"/>
+        </w:rPr>
+        <w:t>評價在分析中會</w:t>
+      </w:r>
+      <w:proofErr w:type="gramStart"/>
+      <w:r>
+        <w:rPr>
+          <w:rFonts w:ascii="Times New Roman" w:eastAsia="標楷體" w:hAnsi="Times New Roman" w:cs="Times New Roman" w:hint="eastAsia"/>
+        </w:rPr>
+        <w:t>佔</w:t>
+      </w:r>
+      <w:proofErr w:type="gramEnd"/>
+      <w:r>
+        <w:rPr>
+          <w:rFonts w:ascii="Times New Roman" w:eastAsia="標楷體" w:hAnsi="Times New Roman" w:cs="Times New Roman" w:hint="eastAsia"/>
+        </w:rPr>
+        <w:t>越高之權重，</w:t>
+      </w:r>
+      <w:proofErr w:type="gramStart"/>
+      <w:r>
+        <w:rPr>
+          <w:rFonts w:ascii="Times New Roman" w:eastAsia="標楷體" w:hAnsi="Times New Roman" w:cs="Times New Roman" w:hint="eastAsia"/>
+        </w:rPr>
+        <w:t>越舊的</w:t>
+      </w:r>
+      <w:proofErr w:type="gramEnd"/>
+      <w:r>
+        <w:rPr>
+          <w:rFonts w:ascii="Times New Roman" w:eastAsia="標楷體" w:hAnsi="Times New Roman" w:cs="Times New Roman" w:hint="eastAsia"/>
+        </w:rPr>
+        <w:t>評價會</w:t>
+      </w:r>
+      <w:proofErr w:type="gramStart"/>
+      <w:r>
+        <w:rPr>
+          <w:rFonts w:ascii="Times New Roman" w:eastAsia="標楷體" w:hAnsi="Times New Roman" w:cs="Times New Roman" w:hint="eastAsia"/>
+        </w:rPr>
+        <w:t>佔</w:t>
+      </w:r>
+      <w:proofErr w:type="gramEnd"/>
+      <w:r>
+        <w:rPr>
+          <w:rFonts w:ascii="Times New Roman" w:eastAsia="標楷體" w:hAnsi="Times New Roman" w:cs="Times New Roman" w:hint="eastAsia"/>
+        </w:rPr>
+        <w:t>分析中較低之權重</w:t>
+      </w:r>
+      <w:r>
+        <w:rPr>
+          <w:rFonts w:ascii="Times New Roman" w:eastAsia="標楷體" w:hAnsi="Times New Roman" w:cs="Times New Roman"/>
+        </w:rPr>
+        <w:t>。</w:t>
+      </w:r>
+      <w:proofErr w:type="gramStart"/>
+      <w:r>
+        <w:rPr>
+          <w:rFonts w:ascii="Times New Roman" w:eastAsia="標楷體" w:hAnsi="Times New Roman" w:cs="Times New Roman"/>
+        </w:rPr>
+        <w:t>此外，</w:t>
+      </w:r>
+      <w:proofErr w:type="gramEnd"/>
+      <w:r>
+        <w:rPr>
+          <w:rFonts w:ascii="Times New Roman" w:eastAsia="標楷體" w:hAnsi="Times New Roman" w:cs="Times New Roman"/>
+        </w:rPr>
+        <w:t>此套件雛型能夠輕易轉型成其他推薦形式，如將商品評分紀錄改成商品點擊紀錄等，便能計算顧客對該商品的未來點擊數以預測其喜好程度。</w:t>
       </w:r>
     </w:p>
     <w:p>
@@ -913,7 +1201,35 @@
         <w:rPr>
           <w:rFonts w:ascii="Times New Roman" w:eastAsia="標楷體" w:hAnsi="Times New Roman" w:cs="Times New Roman"/>
         </w:rPr>
-        <w:t>。此外，推薦準度以及運算速度有待最佳化，並且還有許多可以擴充之功能，如數據過大時使用</w:t>
+        <w:t>。</w:t>
+      </w:r>
+      <w:proofErr w:type="gramStart"/>
+      <w:r>
+        <w:rPr>
+          <w:rFonts w:ascii="Times New Roman" w:eastAsia="標楷體" w:hAnsi="Times New Roman" w:cs="Times New Roman"/>
+        </w:rPr>
+        <w:t>此外，推薦準</w:t>
+      </w:r>
+      <w:proofErr w:type="gramEnd"/>
+      <w:r>
+        <w:rPr>
+          <w:rFonts w:ascii="Times New Roman" w:eastAsia="標楷體" w:hAnsi="Times New Roman" w:cs="Times New Roman"/>
+        </w:rPr>
+        <w:t>度以及運算速度有待最佳化，並且還有許多可以擴充之功能，</w:t>
+      </w:r>
+      <w:proofErr w:type="gramStart"/>
+      <w:r>
+        <w:rPr>
+          <w:rFonts w:ascii="Times New Roman" w:eastAsia="標楷體" w:hAnsi="Times New Roman" w:cs="Times New Roman"/>
+        </w:rPr>
+        <w:t>如數據過大</w:t>
+      </w:r>
+      <w:proofErr w:type="gramEnd"/>
+      <w:r>
+        <w:rPr>
+          <w:rFonts w:ascii="Times New Roman" w:eastAsia="標楷體" w:hAnsi="Times New Roman" w:cs="Times New Roman"/>
+        </w:rPr>
+        <w:t>時使用</w:t>
       </w:r>
       <w:r>
         <w:rPr>
@@ -939,34 +1255,20 @@
         </w:rPr>
         <w:t>技巧降低計算之需求或是</w:t>
       </w:r>
+      <w:proofErr w:type="spellStart"/>
       <w:r>
         <w:rPr>
           <w:rFonts w:ascii="Times New Roman" w:eastAsia="標楷體" w:hAnsi="Times New Roman" w:cs="Times New Roman"/>
         </w:rPr>
         <w:t>denoising</w:t>
       </w:r>
+      <w:proofErr w:type="spellEnd"/>
       <w:r>
         <w:rPr>
           <w:rFonts w:ascii="Times New Roman" w:eastAsia="標楷體" w:hAnsi="Times New Roman" w:cs="Times New Roman"/>
         </w:rPr>
         <w:t>提升準確性。</w:t>
       </w:r>
-    </w:p>
-    <w:p>
-      <w:pPr>
-        <w:pStyle w:val="a3"/>
-        <w:rPr>
-          <w:rFonts w:ascii="Times New Roman" w:eastAsia="標楷體" w:hAnsi="Times New Roman" w:cs="Times New Roman"/>
-        </w:rPr>
-      </w:pPr>
-    </w:p>
-    <w:p>
-      <w:pPr>
-        <w:pStyle w:val="a3"/>
-        <w:rPr>
-          <w:rFonts w:ascii="Times New Roman" w:eastAsia="標楷體" w:hAnsi="Times New Roman" w:cs="Times New Roman"/>
-        </w:rPr>
-      </w:pPr>
     </w:p>
     <w:p>
       <w:pPr>
@@ -1113,7 +1415,45 @@
         <w:rPr>
           <w:rFonts w:ascii="Times New Roman" w:eastAsia="標楷體" w:hAnsi="Times New Roman" w:cs="Times New Roman" w:hint="eastAsia"/>
         </w:rPr>
-        <w:t>可省略步驟</w:t>
+        <w:t>可省略</w:t>
+      </w:r>
+      <w:r>
+        <w:rPr>
+          <w:rFonts w:ascii="Times New Roman" w:eastAsia="標楷體" w:hAnsi="Times New Roman" w:cs="Times New Roman" w:hint="eastAsia"/>
+        </w:rPr>
+        <w:t>步驟</w:t>
+      </w:r>
+      <w:proofErr w:type="gramStart"/>
+      <w:r>
+        <w:rPr>
+          <w:rFonts w:ascii="Times New Roman" w:eastAsia="標楷體" w:hAnsi="Times New Roman" w:cs="Times New Roman" w:hint="eastAsia"/>
+        </w:rPr>
+        <w:t>一</w:t>
+      </w:r>
+      <w:proofErr w:type="gramEnd"/>
+      <w:r>
+        <w:rPr>
+          <w:rFonts w:ascii="Times New Roman" w:eastAsia="標楷體" w:hAnsi="Times New Roman" w:cs="Times New Roman" w:hint="eastAsia"/>
+        </w:rPr>
+        <w:t xml:space="preserve">. </w:t>
+      </w:r>
+      <w:r>
+        <w:rPr>
+          <w:rFonts w:ascii="Times New Roman" w:eastAsia="標楷體" w:hAnsi="Times New Roman" w:cs="Times New Roman"/>
+        </w:rPr>
+        <w:t>Save raw data</w:t>
+      </w:r>
+      <w:r>
+        <w:rPr>
+          <w:rFonts w:ascii="Times New Roman" w:eastAsia="標楷體" w:hAnsi="Times New Roman" w:cs="Times New Roman" w:hint="eastAsia"/>
+        </w:rPr>
+        <w:t>與</w:t>
+      </w:r>
+      <w:r>
+        <w:rPr>
+          <w:rFonts w:ascii="Times New Roman" w:eastAsia="標楷體" w:hAnsi="Times New Roman" w:cs="Times New Roman" w:hint="eastAsia"/>
+        </w:rPr>
+        <w:t>步驟</w:t>
       </w:r>
       <w:r>
         <w:rPr>
@@ -1203,7 +1543,21 @@
         <w:rPr>
           <w:rFonts w:ascii="Times New Roman" w:eastAsia="標楷體" w:hAnsi="Times New Roman" w:cs="Times New Roman" w:hint="eastAsia"/>
         </w:rPr>
-        <w:t>功能以便使用者能選取適當的神經元數量與迴圈數。</w:t>
+        <w:t>功能以便使用者能選取適當的神經元數量與</w:t>
+      </w:r>
+      <w:proofErr w:type="gramStart"/>
+      <w:r>
+        <w:rPr>
+          <w:rFonts w:ascii="Times New Roman" w:eastAsia="標楷體" w:hAnsi="Times New Roman" w:cs="Times New Roman" w:hint="eastAsia"/>
+        </w:rPr>
+        <w:t>迴</w:t>
+      </w:r>
+      <w:proofErr w:type="gramEnd"/>
+      <w:r>
+        <w:rPr>
+          <w:rFonts w:ascii="Times New Roman" w:eastAsia="標楷體" w:hAnsi="Times New Roman" w:cs="Times New Roman" w:hint="eastAsia"/>
+        </w:rPr>
+        <w:t>圈數。</w:t>
       </w:r>
     </w:p>
     <w:p>
@@ -1276,6 +1630,7 @@
           <w:rFonts w:ascii="Times New Roman" w:eastAsia="標楷體" w:hAnsi="Times New Roman" w:cs="Times New Roman"/>
         </w:rPr>
       </w:pPr>
+      <w:proofErr w:type="spellStart"/>
       <w:r>
         <w:rPr>
           <w:rFonts w:ascii="Times New Roman" w:eastAsia="標楷體" w:hAnsi="Times New Roman" w:cs="Times New Roman"/>
@@ -1286,14 +1641,23 @@
         <w:rPr>
           <w:rFonts w:ascii="Times New Roman" w:eastAsia="標楷體" w:hAnsi="Times New Roman" w:cs="Times New Roman" w:hint="eastAsia"/>
         </w:rPr>
-        <w:t xml:space="preserve">psy </w:t>
-      </w:r>
+        <w:t>psy</w:t>
+      </w:r>
+      <w:proofErr w:type="spellEnd"/>
       <w:r>
         <w:rPr>
           <w:rFonts w:ascii="Times New Roman" w:eastAsia="標楷體" w:hAnsi="Times New Roman" w:cs="Times New Roman" w:hint="eastAsia"/>
         </w:rPr>
+        <w:t xml:space="preserve"> </w:t>
+      </w:r>
+      <w:proofErr w:type="gramStart"/>
+      <w:r>
+        <w:rPr>
+          <w:rFonts w:ascii="Times New Roman" w:eastAsia="標楷體" w:hAnsi="Times New Roman" w:cs="Times New Roman" w:hint="eastAsia"/>
+        </w:rPr>
         <w:t>──────</w:t>
       </w:r>
+      <w:proofErr w:type="gramEnd"/>
       <w:r>
         <w:rPr>
           <w:rFonts w:ascii="Times New Roman" w:eastAsia="標楷體" w:hAnsi="Times New Roman" w:cs="Times New Roman"/>
@@ -1313,12 +1677,14 @@
         </w:rPr>
         <w:tab/>
       </w:r>
+      <w:proofErr w:type="gramStart"/>
       <w:r>
         <w:rPr>
           <w:rFonts w:ascii="Times New Roman" w:eastAsia="標楷體" w:hAnsi="Times New Roman" w:cs="Times New Roman" w:hint="eastAsia"/>
         </w:rPr>
         <w:t>────</w:t>
       </w:r>
+      <w:proofErr w:type="gramEnd"/>
       <w:r>
         <w:rPr>
           <w:rFonts w:ascii="Times New Roman" w:eastAsia="標楷體" w:hAnsi="Times New Roman" w:cs="Times New Roman"/>
@@ -1376,12 +1742,14 @@
         </w:rPr>
         <w:tab/>
       </w:r>
+      <w:proofErr w:type="gramStart"/>
       <w:r>
         <w:rPr>
           <w:rFonts w:ascii="Times New Roman" w:eastAsia="標楷體" w:hAnsi="Times New Roman" w:cs="Times New Roman" w:hint="eastAsia"/>
         </w:rPr>
         <w:t>│</w:t>
       </w:r>
+      <w:proofErr w:type="gramEnd"/>
       <w:r>
         <w:rPr>
           <w:rFonts w:ascii="Times New Roman" w:eastAsia="標楷體" w:hAnsi="Times New Roman" w:cs="Times New Roman"/>
@@ -1418,12 +1786,14 @@
         </w:rPr>
         <w:tab/>
       </w:r>
+      <w:proofErr w:type="gramStart"/>
       <w:r>
         <w:rPr>
           <w:rFonts w:ascii="Times New Roman" w:eastAsia="標楷體" w:hAnsi="Times New Roman" w:cs="Times New Roman" w:hint="eastAsia"/>
         </w:rPr>
         <w:t>│─</w:t>
       </w:r>
+      <w:proofErr w:type="gramEnd"/>
       <w:r>
         <w:rPr>
           <w:rFonts w:ascii="Times New Roman" w:eastAsia="標楷體" w:hAnsi="Times New Roman" w:cs="Times New Roman"/>
@@ -1469,12 +1839,14 @@
         </w:rPr>
         <w:tab/>
       </w:r>
+      <w:proofErr w:type="gramStart"/>
       <w:r>
         <w:rPr>
           <w:rFonts w:ascii="Times New Roman" w:eastAsia="標楷體" w:hAnsi="Times New Roman" w:cs="Times New Roman" w:hint="eastAsia"/>
         </w:rPr>
         <w:t>│</w:t>
       </w:r>
+      <w:proofErr w:type="gramEnd"/>
     </w:p>
     <w:p>
       <w:pPr>
@@ -1484,12 +1856,14 @@
           <w:rFonts w:ascii="Times New Roman" w:eastAsia="標楷體" w:hAnsi="Times New Roman" w:cs="Times New Roman"/>
         </w:rPr>
       </w:pPr>
+      <w:proofErr w:type="gramStart"/>
       <w:r>
         <w:rPr>
           <w:rFonts w:ascii="Times New Roman" w:eastAsia="標楷體" w:hAnsi="Times New Roman" w:cs="Times New Roman" w:hint="eastAsia"/>
         </w:rPr>
         <w:t>│───</w:t>
       </w:r>
+      <w:proofErr w:type="gramEnd"/>
       <w:r>
         <w:rPr>
           <w:rFonts w:ascii="Times New Roman" w:eastAsia="標楷體" w:hAnsi="Times New Roman" w:cs="Times New Roman"/>
@@ -1502,12 +1876,14 @@
         </w:rPr>
         <w:t xml:space="preserve"> </w:t>
       </w:r>
+      <w:proofErr w:type="spellStart"/>
       <w:r>
         <w:rPr>
           <w:rFonts w:ascii="Times New Roman" w:eastAsia="標楷體" w:hAnsi="Times New Roman" w:cs="Times New Roman"/>
         </w:rPr>
         <w:t>db</w:t>
       </w:r>
+      <w:proofErr w:type="spellEnd"/>
       <w:r>
         <w:rPr>
           <w:rFonts w:ascii="Times New Roman" w:eastAsia="標楷體" w:hAnsi="Times New Roman" w:cs="Times New Roman"/>
@@ -1520,12 +1896,14 @@
         </w:rPr>
         <w:t xml:space="preserve">    </w:t>
       </w:r>
+      <w:proofErr w:type="gramStart"/>
       <w:r>
         <w:rPr>
           <w:rFonts w:ascii="Times New Roman" w:eastAsia="標楷體" w:hAnsi="Times New Roman" w:cs="Times New Roman" w:hint="eastAsia"/>
         </w:rPr>
         <w:t>────</w:t>
       </w:r>
+      <w:proofErr w:type="gramEnd"/>
       <w:r>
         <w:rPr>
           <w:rFonts w:ascii="Times New Roman" w:eastAsia="標楷體" w:hAnsi="Times New Roman" w:cs="Times New Roman"/>
@@ -1577,12 +1955,14 @@
         </w:rPr>
         <w:tab/>
       </w:r>
+      <w:proofErr w:type="gramStart"/>
       <w:r>
         <w:rPr>
           <w:rFonts w:ascii="Times New Roman" w:eastAsia="標楷體" w:hAnsi="Times New Roman" w:cs="Times New Roman" w:hint="eastAsia"/>
         </w:rPr>
         <w:t>│</w:t>
       </w:r>
+      <w:proofErr w:type="gramEnd"/>
       <w:r>
         <w:rPr>
           <w:rFonts w:ascii="Times New Roman" w:eastAsia="標楷體" w:hAnsi="Times New Roman" w:cs="Times New Roman"/>
@@ -1619,12 +1999,14 @@
         </w:rPr>
         <w:tab/>
       </w:r>
+      <w:proofErr w:type="gramStart"/>
       <w:r>
         <w:rPr>
           <w:rFonts w:ascii="Times New Roman" w:eastAsia="標楷體" w:hAnsi="Times New Roman" w:cs="Times New Roman" w:hint="eastAsia"/>
         </w:rPr>
         <w:t>│─</w:t>
       </w:r>
+      <w:proofErr w:type="gramEnd"/>
       <w:r>
         <w:rPr>
           <w:rFonts w:ascii="Times New Roman" w:eastAsia="標楷體" w:hAnsi="Times New Roman" w:cs="Times New Roman"/>
@@ -1659,12 +2041,14 @@
           <w:rFonts w:ascii="Times New Roman" w:eastAsia="標楷體" w:hAnsi="Times New Roman" w:cs="Times New Roman"/>
         </w:rPr>
       </w:pPr>
+      <w:proofErr w:type="gramStart"/>
       <w:r>
         <w:rPr>
           <w:rFonts w:ascii="Times New Roman" w:eastAsia="標楷體" w:hAnsi="Times New Roman" w:cs="Times New Roman" w:hint="eastAsia"/>
         </w:rPr>
         <w:t>│</w:t>
       </w:r>
+      <w:proofErr w:type="gramEnd"/>
       <w:r>
         <w:rPr>
           <w:rFonts w:ascii="Times New Roman" w:eastAsia="標楷體" w:hAnsi="Times New Roman" w:cs="Times New Roman"/>
@@ -1701,12 +2085,14 @@
         </w:rPr>
         <w:tab/>
       </w:r>
+      <w:proofErr w:type="gramStart"/>
       <w:r>
         <w:rPr>
           <w:rFonts w:ascii="Times New Roman" w:eastAsia="標楷體" w:hAnsi="Times New Roman" w:cs="Times New Roman" w:hint="eastAsia"/>
         </w:rPr>
         <w:t>│─</w:t>
       </w:r>
+      <w:proofErr w:type="gramEnd"/>
       <w:r>
         <w:rPr>
           <w:rFonts w:ascii="Times New Roman" w:eastAsia="標楷體" w:hAnsi="Times New Roman" w:cs="Times New Roman"/>
@@ -1741,12 +2127,14 @@
           <w:rFonts w:ascii="Times New Roman" w:eastAsia="標楷體" w:hAnsi="Times New Roman" w:cs="Times New Roman"/>
         </w:rPr>
       </w:pPr>
+      <w:proofErr w:type="gramStart"/>
       <w:r>
         <w:rPr>
           <w:rFonts w:ascii="Times New Roman" w:eastAsia="標楷體" w:hAnsi="Times New Roman" w:cs="Times New Roman" w:hint="eastAsia"/>
         </w:rPr>
         <w:t>│</w:t>
       </w:r>
+      <w:proofErr w:type="gramEnd"/>
     </w:p>
     <w:p>
       <w:pPr>
@@ -1756,19 +2144,28 @@
           <w:rFonts w:ascii="Times New Roman" w:eastAsia="標楷體" w:hAnsi="Times New Roman" w:cs="Times New Roman"/>
         </w:rPr>
       </w:pPr>
+      <w:proofErr w:type="gramStart"/>
       <w:r>
         <w:rPr>
           <w:rFonts w:ascii="Times New Roman" w:eastAsia="標楷體" w:hAnsi="Times New Roman" w:cs="Times New Roman" w:hint="eastAsia"/>
         </w:rPr>
         <w:t>│───</w:t>
       </w:r>
+      <w:proofErr w:type="gramEnd"/>
       <w:r>
         <w:rPr>
           <w:rFonts w:ascii="Times New Roman" w:eastAsia="標楷體" w:hAnsi="Times New Roman" w:cs="Times New Roman"/>
         </w:rPr>
         <w:tab/>
+      </w:r>
+      <w:proofErr w:type="spellStart"/>
+      <w:r>
+        <w:rPr>
+          <w:rFonts w:ascii="Times New Roman" w:eastAsia="標楷體" w:hAnsi="Times New Roman" w:cs="Times New Roman"/>
+        </w:rPr>
         <w:t>utils</w:t>
       </w:r>
+      <w:proofErr w:type="spellEnd"/>
       <w:r>
         <w:rPr>
           <w:rFonts w:ascii="Times New Roman" w:eastAsia="標楷體" w:hAnsi="Times New Roman" w:cs="Times New Roman"/>
@@ -1781,12 +2178,14 @@
         </w:rPr>
         <w:tab/>
       </w:r>
+      <w:proofErr w:type="gramStart"/>
       <w:r>
         <w:rPr>
           <w:rFonts w:ascii="Times New Roman" w:eastAsia="標楷體" w:hAnsi="Times New Roman" w:cs="Times New Roman" w:hint="eastAsia"/>
         </w:rPr>
         <w:t>────</w:t>
       </w:r>
+      <w:proofErr w:type="gramEnd"/>
       <w:r>
         <w:rPr>
           <w:rFonts w:ascii="Times New Roman" w:eastAsia="標楷體" w:hAnsi="Times New Roman" w:cs="Times New Roman"/>
@@ -1821,12 +2220,14 @@
           <w:rFonts w:ascii="Times New Roman" w:eastAsia="標楷體" w:hAnsi="Times New Roman" w:cs="Times New Roman"/>
         </w:rPr>
       </w:pPr>
+      <w:proofErr w:type="gramStart"/>
       <w:r>
         <w:rPr>
           <w:rFonts w:ascii="Times New Roman" w:eastAsia="標楷體" w:hAnsi="Times New Roman" w:cs="Times New Roman" w:hint="eastAsia"/>
         </w:rPr>
         <w:t>│</w:t>
       </w:r>
+      <w:proofErr w:type="gramEnd"/>
     </w:p>
     <w:p>
       <w:pPr>
@@ -1836,12 +2237,14 @@
           <w:rFonts w:ascii="Times New Roman" w:eastAsia="標楷體" w:hAnsi="Times New Roman" w:cs="Times New Roman"/>
         </w:rPr>
       </w:pPr>
+      <w:proofErr w:type="gramStart"/>
       <w:r>
         <w:rPr>
           <w:rFonts w:ascii="Times New Roman" w:eastAsia="標楷體" w:hAnsi="Times New Roman" w:cs="Times New Roman" w:hint="eastAsia"/>
         </w:rPr>
         <w:t>│───</w:t>
       </w:r>
+      <w:proofErr w:type="gramEnd"/>
       <w:r>
         <w:rPr>
           <w:rFonts w:ascii="Times New Roman" w:eastAsia="標楷體" w:hAnsi="Times New Roman" w:cs="Times New Roman"/>
@@ -1866,12 +2269,14 @@
         </w:rPr>
         <w:tab/>
       </w:r>
+      <w:proofErr w:type="gramStart"/>
       <w:r>
         <w:rPr>
           <w:rFonts w:ascii="Times New Roman" w:eastAsia="標楷體" w:hAnsi="Times New Roman" w:cs="Times New Roman" w:hint="eastAsia"/>
         </w:rPr>
         <w:t>────</w:t>
       </w:r>
+      <w:proofErr w:type="gramEnd"/>
       <w:r>
         <w:rPr>
           <w:rFonts w:ascii="Times New Roman" w:eastAsia="標楷體" w:hAnsi="Times New Roman" w:cs="Times New Roman" w:hint="eastAsia"/>
@@ -1882,8 +2287,16 @@
         <w:rPr>
           <w:rFonts w:ascii="Times New Roman" w:eastAsia="標楷體" w:hAnsi="Times New Roman" w:cs="Times New Roman"/>
         </w:rPr>
-        <w:t>rs.py</w:t>
-      </w:r>
+        <w:t>rs.</w:t>
+      </w:r>
+      <w:proofErr w:type="gramStart"/>
+      <w:r>
+        <w:rPr>
+          <w:rFonts w:ascii="Times New Roman" w:eastAsia="標楷體" w:hAnsi="Times New Roman" w:cs="Times New Roman"/>
+        </w:rPr>
+        <w:t>py</w:t>
+      </w:r>
+      <w:proofErr w:type="gramEnd"/>
       <w:r>
         <w:rPr>
           <w:rFonts w:ascii="Times New Roman" w:eastAsia="標楷體" w:hAnsi="Times New Roman" w:cs="Times New Roman"/>
@@ -1924,12 +2337,14 @@
           <w:rFonts w:ascii="Times New Roman" w:eastAsia="標楷體" w:hAnsi="Times New Roman" w:cs="Times New Roman"/>
         </w:rPr>
       </w:pPr>
+      <w:proofErr w:type="gramStart"/>
       <w:r>
         <w:rPr>
           <w:rFonts w:ascii="Times New Roman" w:eastAsia="標楷體" w:hAnsi="Times New Roman" w:cs="Times New Roman" w:hint="eastAsia"/>
         </w:rPr>
         <w:t>│</w:t>
       </w:r>
+      <w:proofErr w:type="gramEnd"/>
     </w:p>
     <w:p>
       <w:pPr>
@@ -1939,12 +2354,14 @@
           <w:rFonts w:ascii="Times New Roman" w:eastAsia="標楷體" w:hAnsi="Times New Roman" w:cs="Times New Roman"/>
         </w:rPr>
       </w:pPr>
+      <w:proofErr w:type="gramStart"/>
       <w:r>
         <w:rPr>
           <w:rFonts w:ascii="Times New Roman" w:eastAsia="標楷體" w:hAnsi="Times New Roman" w:cs="Times New Roman" w:hint="eastAsia"/>
         </w:rPr>
         <w:t>│───</w:t>
       </w:r>
+      <w:proofErr w:type="gramEnd"/>
       <w:r>
         <w:rPr>
           <w:rFonts w:ascii="Times New Roman" w:eastAsia="標楷體" w:hAnsi="Times New Roman" w:cs="Times New Roman"/>
@@ -1964,19 +2381,28 @@
         </w:rPr>
         <w:tab/>
       </w:r>
+      <w:proofErr w:type="gramStart"/>
       <w:r>
         <w:rPr>
           <w:rFonts w:ascii="Times New Roman" w:eastAsia="標楷體" w:hAnsi="Times New Roman" w:cs="Times New Roman" w:hint="eastAsia"/>
         </w:rPr>
         <w:t>────</w:t>
       </w:r>
+      <w:proofErr w:type="gramEnd"/>
       <w:r>
         <w:rPr>
           <w:rFonts w:ascii="Times New Roman" w:eastAsia="標楷體" w:hAnsi="Times New Roman" w:cs="Times New Roman"/>
         </w:rPr>
         <w:tab/>
+      </w:r>
+      <w:proofErr w:type="spellStart"/>
+      <w:r>
+        <w:rPr>
+          <w:rFonts w:ascii="Times New Roman" w:eastAsia="標楷體" w:hAnsi="Times New Roman" w:cs="Times New Roman"/>
+        </w:rPr>
         <w:t>rs.sqlite</w:t>
       </w:r>
+      <w:proofErr w:type="spellEnd"/>
       <w:r>
         <w:rPr>
           <w:rFonts w:ascii="Times New Roman" w:eastAsia="標楷體" w:hAnsi="Times New Roman" w:cs="Times New Roman"/>
@@ -2040,12 +2466,14 @@
         </w:rPr>
         <w:tab/>
       </w:r>
+      <w:proofErr w:type="gramStart"/>
       <w:r>
         <w:rPr>
           <w:rFonts w:ascii="Times New Roman" w:eastAsia="標楷體" w:hAnsi="Times New Roman" w:cs="Times New Roman" w:hint="eastAsia"/>
         </w:rPr>
         <w:t>│─</w:t>
       </w:r>
+      <w:proofErr w:type="gramEnd"/>
       <w:r>
         <w:rPr>
           <w:rFonts w:ascii="Times New Roman" w:eastAsia="標楷體" w:hAnsi="Times New Roman" w:cs="Times New Roman"/>
@@ -2089,21 +2517,104 @@
       <w:r>
         <w:rPr>
           <w:rFonts w:ascii="Times New Roman" w:eastAsia="標楷體" w:hAnsi="Times New Roman" w:cs="Times New Roman"/>
+        </w:rPr>
+        <w:tab/>
+      </w:r>
+      <w:r>
+        <w:rPr>
+          <w:rFonts w:ascii="Times New Roman" w:eastAsia="標楷體" w:hAnsi="Times New Roman" w:cs="Times New Roman"/>
+        </w:rPr>
+        <w:tab/>
+      </w:r>
+      <w:r>
+        <w:rPr>
+          <w:rFonts w:ascii="Times New Roman" w:eastAsia="標楷體" w:hAnsi="Times New Roman" w:cs="Times New Roman"/>
+        </w:rPr>
+        <w:tab/>
+      </w:r>
+      <w:r>
+        <w:rPr>
+          <w:rFonts w:ascii="Times New Roman" w:eastAsia="標楷體" w:hAnsi="Times New Roman" w:cs="Times New Roman"/>
+        </w:rPr>
+        <w:tab/>
+      </w:r>
+      <w:r>
+        <w:rPr>
+          <w:rFonts w:ascii="Times New Roman" w:eastAsia="標楷體" w:hAnsi="Times New Roman" w:cs="Times New Roman"/>
+        </w:rPr>
+        <w:tab/>
+      </w:r>
+      <w:r>
+        <w:rPr>
+          <w:rFonts w:ascii="Times New Roman" w:eastAsia="標楷體" w:hAnsi="Times New Roman" w:cs="Times New Roman"/>
+        </w:rPr>
+        <w:tab/>
+      </w:r>
+      <w:proofErr w:type="gramStart"/>
+      <w:r>
+        <w:rPr>
+          <w:rFonts w:ascii="Times New Roman" w:eastAsia="標楷體" w:hAnsi="Times New Roman" w:cs="Times New Roman" w:hint="eastAsia"/>
+        </w:rPr>
+        <w:t>│─</w:t>
+      </w:r>
+      <w:proofErr w:type="gramEnd"/>
+      <w:r>
+        <w:rPr>
+          <w:rFonts w:ascii="Times New Roman" w:eastAsia="標楷體" w:hAnsi="Times New Roman" w:cs="Times New Roman"/>
+        </w:rPr>
+        <w:tab/>
+        <w:t>WTable.txt</w:t>
+      </w:r>
+      <w:r>
+        <w:rPr>
+          <w:rFonts w:ascii="Times New Roman" w:eastAsia="標楷體" w:hAnsi="Times New Roman" w:cs="Times New Roman"/>
+        </w:rPr>
+        <w:tab/>
+      </w:r>
+      <w:r>
+        <w:rPr>
+          <w:rFonts w:ascii="Times New Roman" w:eastAsia="標楷體" w:hAnsi="Times New Roman" w:cs="Times New Roman" w:hint="eastAsia"/>
+        </w:rPr>
+        <w:t>運算結果之</w:t>
+      </w:r>
+      <w:r>
+        <w:rPr>
+          <w:rFonts w:ascii="Times New Roman" w:eastAsia="標楷體" w:hAnsi="Times New Roman" w:cs="Times New Roman" w:hint="eastAsia"/>
+        </w:rPr>
+        <w:t>W</w:t>
+      </w:r>
+      <w:r>
+        <w:rPr>
+          <w:rFonts w:ascii="Times New Roman" w:eastAsia="標楷體" w:hAnsi="Times New Roman" w:cs="Times New Roman" w:hint="eastAsia"/>
+        </w:rPr>
+        <w:t>矩陣</w:t>
+      </w:r>
+    </w:p>
+    <w:p>
+      <w:pPr>
+        <w:pStyle w:val="a3"/>
+        <w:rPr>
+          <w:rFonts w:ascii="Times New Roman" w:eastAsia="標楷體" w:hAnsi="Times New Roman" w:cs="Times New Roman"/>
+        </w:rPr>
+      </w:pPr>
+      <w:r>
+        <w:rPr>
+          <w:rFonts w:ascii="Times New Roman" w:eastAsia="標楷體" w:hAnsi="Times New Roman" w:cs="Times New Roman" w:hint="eastAsia"/>
           <w:noProof/>
         </w:rPr>
         <w:drawing>
-          <wp:anchor distT="0" distB="0" distL="114300" distR="114300" simplePos="0" relativeHeight="251693056" behindDoc="0" locked="0" layoutInCell="1" allowOverlap="1" wp14:anchorId="0A1EB6DC" wp14:editId="5759DA8E">
+          <wp:anchor distT="0" distB="0" distL="114300" distR="114300" simplePos="0" relativeHeight="251693056" behindDoc="0" locked="0" layoutInCell="1" allowOverlap="1" wp14:anchorId="61211798" wp14:editId="4D93019A">
             <wp:simplePos x="0" y="0"/>
             <wp:positionH relativeFrom="margin">
               <wp:align>center</wp:align>
             </wp:positionH>
             <wp:positionV relativeFrom="paragraph">
-              <wp:posOffset>458470</wp:posOffset>
+              <wp:posOffset>345440</wp:posOffset>
             </wp:positionV>
-            <wp:extent cx="3914775" cy="1358265"/>
-            <wp:effectExtent l="0" t="0" r="9525" b="0"/>
+            <wp:extent cx="4206240" cy="1005840"/>
+            <wp:effectExtent l="0" t="0" r="3810" b="3810"/>
             <wp:wrapTopAndBottom/>
-            <wp:docPr id="5" name="圖片 5"/>
+            <wp:docPr id="2" name="圖片 2"/>
             <wp:cNvGraphicFramePr>
               <a:graphicFrameLocks xmlns:a="http://schemas.openxmlformats.org/drawingml/2006/main" noChangeAspect="1"/>
             </wp:cNvGraphicFramePr>
@@ -2111,7 +2622,7 @@
               <a:graphicData uri="http://schemas.openxmlformats.org/drawingml/2006/picture">
                 <pic:pic xmlns:pic="http://schemas.openxmlformats.org/drawingml/2006/picture">
                   <pic:nvPicPr>
-                    <pic:cNvPr id="0" name="Picture 8"/>
+                    <pic:cNvPr id="0" name="Picture 5"/>
                     <pic:cNvPicPr>
                       <a:picLocks noChangeAspect="1" noChangeArrowheads="1"/>
                     </pic:cNvPicPr>
@@ -2132,7 +2643,7 @@
                   <pic:spPr bwMode="auto">
                     <a:xfrm>
                       <a:off x="0" y="0"/>
-                      <a:ext cx="3914775" cy="1358265"/>
+                      <a:ext cx="4206240" cy="1005840"/>
                     </a:xfrm>
                     <a:prstGeom prst="rect">
                       <a:avLst/>
@@ -2145,102 +2656,23 @@
                 </pic:pic>
               </a:graphicData>
             </a:graphic>
-            <wp14:sizeRelH relativeFrom="margin">
-              <wp14:pctWidth>0</wp14:pctWidth>
-            </wp14:sizeRelH>
-            <wp14:sizeRelV relativeFrom="margin">
-              <wp14:pctHeight>0</wp14:pctHeight>
-            </wp14:sizeRelV>
           </wp:anchor>
         </w:drawing>
       </w:r>
       <w:r>
         <w:rPr>
-          <w:rFonts w:ascii="Times New Roman" w:eastAsia="標楷體" w:hAnsi="Times New Roman" w:cs="Times New Roman"/>
-        </w:rPr>
-        <w:tab/>
-      </w:r>
-      <w:r>
-        <w:rPr>
-          <w:rFonts w:ascii="Times New Roman" w:eastAsia="標楷體" w:hAnsi="Times New Roman" w:cs="Times New Roman"/>
-        </w:rPr>
-        <w:tab/>
-      </w:r>
-      <w:r>
-        <w:rPr>
-          <w:rFonts w:ascii="Times New Roman" w:eastAsia="標楷體" w:hAnsi="Times New Roman" w:cs="Times New Roman"/>
-        </w:rPr>
-        <w:tab/>
-      </w:r>
-      <w:r>
-        <w:rPr>
-          <w:rFonts w:ascii="Times New Roman" w:eastAsia="標楷體" w:hAnsi="Times New Roman" w:cs="Times New Roman"/>
-        </w:rPr>
-        <w:tab/>
-      </w:r>
-      <w:r>
-        <w:rPr>
-          <w:rFonts w:ascii="Times New Roman" w:eastAsia="標楷體" w:hAnsi="Times New Roman" w:cs="Times New Roman"/>
-        </w:rPr>
-        <w:tab/>
-      </w:r>
-      <w:r>
-        <w:rPr>
-          <w:rFonts w:ascii="Times New Roman" w:eastAsia="標楷體" w:hAnsi="Times New Roman" w:cs="Times New Roman"/>
-        </w:rPr>
-        <w:tab/>
-      </w:r>
-      <w:r>
-        <w:rPr>
           <w:rFonts w:ascii="Times New Roman" w:eastAsia="標楷體" w:hAnsi="Times New Roman" w:cs="Times New Roman" w:hint="eastAsia"/>
         </w:rPr>
-        <w:t>│─</w:t>
-      </w:r>
-      <w:r>
-        <w:rPr>
-          <w:rFonts w:ascii="Times New Roman" w:eastAsia="標楷體" w:hAnsi="Times New Roman" w:cs="Times New Roman"/>
-        </w:rPr>
-        <w:tab/>
-        <w:t>WTable.txt</w:t>
-      </w:r>
-      <w:r>
-        <w:rPr>
-          <w:rFonts w:ascii="Times New Roman" w:eastAsia="標楷體" w:hAnsi="Times New Roman" w:cs="Times New Roman"/>
-        </w:rPr>
-        <w:tab/>
-      </w:r>
-      <w:r>
-        <w:rPr>
-          <w:rFonts w:ascii="Times New Roman" w:eastAsia="標楷體" w:hAnsi="Times New Roman" w:cs="Times New Roman" w:hint="eastAsia"/>
-        </w:rPr>
-        <w:t>運算結果之</w:t>
-      </w:r>
-      <w:r>
-        <w:rPr>
-          <w:rFonts w:ascii="Times New Roman" w:eastAsia="標楷體" w:hAnsi="Times New Roman" w:cs="Times New Roman" w:hint="eastAsia"/>
-        </w:rPr>
-        <w:t>W</w:t>
-      </w:r>
-      <w:r>
-        <w:rPr>
-          <w:rFonts w:ascii="Times New Roman" w:eastAsia="標楷體" w:hAnsi="Times New Roman" w:cs="Times New Roman" w:hint="eastAsia"/>
-        </w:rPr>
-        <w:t>矩陣</w:t>
+        <w:t>資料庫關聯圖：</w:t>
       </w:r>
     </w:p>
     <w:p>
       <w:pPr>
         <w:pStyle w:val="a3"/>
         <w:rPr>
-          <w:rFonts w:ascii="Times New Roman" w:eastAsia="標楷體" w:hAnsi="Times New Roman" w:cs="Times New Roman"/>
-        </w:rPr>
-      </w:pPr>
-      <w:r>
-        <w:rPr>
           <w:rFonts w:ascii="Times New Roman" w:eastAsia="標楷體" w:hAnsi="Times New Roman" w:cs="Times New Roman" w:hint="eastAsia"/>
         </w:rPr>
-        <w:t>資料庫關聯圖：</w:t>
-      </w:r>
+      </w:pPr>
     </w:p>
     <w:p>
       <w:pPr>
@@ -2265,12 +2697,14 @@
         </w:rPr>
         <w:t xml:space="preserve">USTOMER </w:t>
       </w:r>
+      <w:proofErr w:type="gramStart"/>
       <w:r>
         <w:rPr>
           <w:rFonts w:ascii="Times New Roman" w:eastAsia="標楷體" w:hAnsi="Times New Roman" w:cs="Times New Roman" w:hint="eastAsia"/>
         </w:rPr>
         <w:t>─</w:t>
       </w:r>
+      <w:proofErr w:type="gramEnd"/>
       <w:r>
         <w:rPr>
           <w:rFonts w:ascii="Times New Roman" w:eastAsia="標楷體" w:hAnsi="Times New Roman" w:cs="Times New Roman" w:hint="eastAsia"/>
@@ -2288,6 +2722,27 @@
           <w:rFonts w:ascii="Times New Roman" w:eastAsia="標楷體" w:hAnsi="Times New Roman" w:cs="Times New Roman"/>
         </w:rPr>
         <w:tab/>
+      </w:r>
+      <w:r>
+        <w:rPr>
+          <w:rFonts w:ascii="Times New Roman" w:eastAsia="標楷體" w:hAnsi="Times New Roman" w:cs="Times New Roman"/>
+        </w:rPr>
+        <w:tab/>
+        <w:t>(</w:t>
+      </w:r>
+      <w:proofErr w:type="spellStart"/>
+      <w:r>
+        <w:rPr>
+          <w:rFonts w:ascii="Times New Roman" w:eastAsia="標楷體" w:hAnsi="Times New Roman" w:cs="Times New Roman"/>
+        </w:rPr>
+        <w:t>int</w:t>
+      </w:r>
+      <w:proofErr w:type="spellEnd"/>
+      <w:r>
+        <w:rPr>
+          <w:rFonts w:ascii="Times New Roman" w:eastAsia="標楷體" w:hAnsi="Times New Roman" w:cs="Times New Roman"/>
+        </w:rPr>
+        <w:t>)</w:t>
       </w:r>
       <w:r>
         <w:rPr>
@@ -2351,17 +2806,45 @@
         </w:rPr>
         <w:tab/>
       </w:r>
+      <w:proofErr w:type="gramStart"/>
       <w:r>
         <w:rPr>
           <w:rFonts w:ascii="Times New Roman" w:eastAsia="標楷體" w:hAnsi="Times New Roman" w:cs="Times New Roman" w:hint="eastAsia"/>
         </w:rPr>
         <w:t>─</w:t>
       </w:r>
+      <w:proofErr w:type="gramEnd"/>
       <w:r>
         <w:rPr>
           <w:rFonts w:ascii="Times New Roman" w:eastAsia="標楷體" w:hAnsi="Times New Roman" w:cs="Times New Roman"/>
         </w:rPr>
         <w:t xml:space="preserve"> NAME</w:t>
+      </w:r>
+      <w:r>
+        <w:rPr>
+          <w:rFonts w:ascii="Times New Roman" w:eastAsia="標楷體" w:hAnsi="Times New Roman" w:cs="Times New Roman"/>
+        </w:rPr>
+        <w:tab/>
+      </w:r>
+      <w:r>
+        <w:rPr>
+          <w:rFonts w:ascii="Times New Roman" w:eastAsia="標楷體" w:hAnsi="Times New Roman" w:cs="Times New Roman"/>
+        </w:rPr>
+        <w:t>(</w:t>
+      </w:r>
+      <w:proofErr w:type="spellStart"/>
+      <w:r>
+        <w:rPr>
+          <w:rFonts w:ascii="Times New Roman" w:eastAsia="標楷體" w:hAnsi="Times New Roman" w:cs="Times New Roman"/>
+        </w:rPr>
+        <w:t>int</w:t>
+      </w:r>
+      <w:proofErr w:type="spellEnd"/>
+      <w:r>
+        <w:rPr>
+          <w:rFonts w:ascii="Times New Roman" w:eastAsia="標楷體" w:hAnsi="Times New Roman" w:cs="Times New Roman"/>
+        </w:rPr>
+        <w:t>)</w:t>
       </w:r>
       <w:r>
         <w:rPr>
@@ -2411,12 +2894,14 @@
         </w:rPr>
         <w:tab/>
       </w:r>
+      <w:proofErr w:type="gramStart"/>
       <w:r>
         <w:rPr>
           <w:rFonts w:ascii="Times New Roman" w:eastAsia="標楷體" w:hAnsi="Times New Roman" w:cs="Times New Roman" w:hint="eastAsia"/>
         </w:rPr>
         <w:t>─</w:t>
       </w:r>
+      <w:proofErr w:type="gramEnd"/>
       <w:r>
         <w:rPr>
           <w:rFonts w:ascii="Times New Roman" w:eastAsia="標楷體" w:hAnsi="Times New Roman" w:cs="Times New Roman" w:hint="eastAsia"/>
@@ -2434,6 +2919,32 @@
           <w:rFonts w:ascii="Times New Roman" w:eastAsia="標楷體" w:hAnsi="Times New Roman" w:cs="Times New Roman"/>
         </w:rPr>
         <w:tab/>
+      </w:r>
+      <w:r>
+        <w:rPr>
+          <w:rFonts w:ascii="Times New Roman" w:eastAsia="標楷體" w:hAnsi="Times New Roman" w:cs="Times New Roman"/>
+        </w:rPr>
+        <w:tab/>
+      </w:r>
+      <w:r>
+        <w:rPr>
+          <w:rFonts w:ascii="Times New Roman" w:eastAsia="標楷體" w:hAnsi="Times New Roman" w:cs="Times New Roman"/>
+        </w:rPr>
+        <w:t>(</w:t>
+      </w:r>
+      <w:proofErr w:type="spellStart"/>
+      <w:r>
+        <w:rPr>
+          <w:rFonts w:ascii="Times New Roman" w:eastAsia="標楷體" w:hAnsi="Times New Roman" w:cs="Times New Roman"/>
+        </w:rPr>
+        <w:t>int</w:t>
+      </w:r>
+      <w:proofErr w:type="spellEnd"/>
+      <w:r>
+        <w:rPr>
+          <w:rFonts w:ascii="Times New Roman" w:eastAsia="標楷體" w:hAnsi="Times New Roman" w:cs="Times New Roman"/>
+        </w:rPr>
+        <w:t>)</w:t>
       </w:r>
       <w:r>
         <w:rPr>
@@ -2497,17 +3008,45 @@
         </w:rPr>
         <w:tab/>
       </w:r>
+      <w:proofErr w:type="gramStart"/>
       <w:r>
         <w:rPr>
           <w:rFonts w:ascii="Times New Roman" w:eastAsia="標楷體" w:hAnsi="Times New Roman" w:cs="Times New Roman" w:hint="eastAsia"/>
         </w:rPr>
         <w:t>─</w:t>
       </w:r>
+      <w:proofErr w:type="gramEnd"/>
       <w:r>
         <w:rPr>
           <w:rFonts w:ascii="Times New Roman" w:eastAsia="標楷體" w:hAnsi="Times New Roman" w:cs="Times New Roman"/>
         </w:rPr>
         <w:t xml:space="preserve"> NAME</w:t>
+      </w:r>
+      <w:r>
+        <w:rPr>
+          <w:rFonts w:ascii="Times New Roman" w:eastAsia="標楷體" w:hAnsi="Times New Roman" w:cs="Times New Roman"/>
+        </w:rPr>
+        <w:tab/>
+      </w:r>
+      <w:r>
+        <w:rPr>
+          <w:rFonts w:ascii="Times New Roman" w:eastAsia="標楷體" w:hAnsi="Times New Roman" w:cs="Times New Roman"/>
+        </w:rPr>
+        <w:t>(</w:t>
+      </w:r>
+      <w:proofErr w:type="spellStart"/>
+      <w:r>
+        <w:rPr>
+          <w:rFonts w:ascii="Times New Roman" w:eastAsia="標楷體" w:hAnsi="Times New Roman" w:cs="Times New Roman"/>
+        </w:rPr>
+        <w:t>int</w:t>
+      </w:r>
+      <w:proofErr w:type="spellEnd"/>
+      <w:r>
+        <w:rPr>
+          <w:rFonts w:ascii="Times New Roman" w:eastAsia="標楷體" w:hAnsi="Times New Roman" w:cs="Times New Roman"/>
+        </w:rPr>
+        <w:t>)</w:t>
       </w:r>
       <w:r>
         <w:rPr>
@@ -2557,12 +3096,14 @@
         </w:rPr>
         <w:tab/>
       </w:r>
+      <w:proofErr w:type="gramStart"/>
       <w:r>
         <w:rPr>
           <w:rFonts w:ascii="Times New Roman" w:eastAsia="標楷體" w:hAnsi="Times New Roman" w:cs="Times New Roman" w:hint="eastAsia"/>
         </w:rPr>
         <w:t>─</w:t>
       </w:r>
+      <w:proofErr w:type="gramEnd"/>
       <w:r>
         <w:rPr>
           <w:rFonts w:ascii="Times New Roman" w:eastAsia="標楷體" w:hAnsi="Times New Roman" w:cs="Times New Roman" w:hint="eastAsia"/>
@@ -2580,6 +3121,32 @@
           <w:rFonts w:ascii="Times New Roman" w:eastAsia="標楷體" w:hAnsi="Times New Roman" w:cs="Times New Roman"/>
         </w:rPr>
         <w:tab/>
+      </w:r>
+      <w:r>
+        <w:rPr>
+          <w:rFonts w:ascii="Times New Roman" w:eastAsia="標楷體" w:hAnsi="Times New Roman" w:cs="Times New Roman"/>
+        </w:rPr>
+        <w:tab/>
+      </w:r>
+      <w:r>
+        <w:rPr>
+          <w:rFonts w:ascii="Times New Roman" w:eastAsia="標楷體" w:hAnsi="Times New Roman" w:cs="Times New Roman"/>
+        </w:rPr>
+        <w:t>(</w:t>
+      </w:r>
+      <w:proofErr w:type="spellStart"/>
+      <w:r>
+        <w:rPr>
+          <w:rFonts w:ascii="Times New Roman" w:eastAsia="標楷體" w:hAnsi="Times New Roman" w:cs="Times New Roman"/>
+        </w:rPr>
+        <w:t>int</w:t>
+      </w:r>
+      <w:proofErr w:type="spellEnd"/>
+      <w:r>
+        <w:rPr>
+          <w:rFonts w:ascii="Times New Roman" w:eastAsia="標楷體" w:hAnsi="Times New Roman" w:cs="Times New Roman"/>
+        </w:rPr>
+        <w:t>)</w:t>
       </w:r>
       <w:r>
         <w:rPr>
@@ -2614,12 +3181,14 @@
           <w:rFonts w:ascii="Times New Roman" w:eastAsia="標楷體" w:hAnsi="Times New Roman" w:cs="Times New Roman"/>
         </w:rPr>
       </w:pPr>
+      <w:proofErr w:type="gramStart"/>
       <w:r>
         <w:rPr>
           <w:rFonts w:ascii="Times New Roman" w:eastAsia="標楷體" w:hAnsi="Times New Roman" w:cs="Times New Roman" w:hint="eastAsia"/>
         </w:rPr>
         <w:t>─</w:t>
       </w:r>
+      <w:proofErr w:type="gramEnd"/>
       <w:r>
         <w:rPr>
           <w:rFonts w:ascii="Times New Roman" w:eastAsia="標楷體" w:hAnsi="Times New Roman" w:cs="Times New Roman"/>
@@ -2630,7 +3199,34 @@
         <w:rPr>
           <w:rFonts w:ascii="Times New Roman" w:eastAsia="標楷體" w:hAnsi="Times New Roman" w:cs="Times New Roman"/>
         </w:rPr>
+        <w:t xml:space="preserve"> </w:t>
+      </w:r>
+      <w:r>
+        <w:rPr>
+          <w:rFonts w:ascii="Times New Roman" w:eastAsia="標楷體" w:hAnsi="Times New Roman" w:cs="Times New Roman"/>
+        </w:rPr>
         <w:tab/>
+      </w:r>
+      <w:r>
+        <w:rPr>
+          <w:rFonts w:ascii="Times New Roman" w:eastAsia="標楷體" w:hAnsi="Times New Roman" w:cs="Times New Roman"/>
+        </w:rPr>
+        <w:tab/>
+        <w:t>(</w:t>
+      </w:r>
+      <w:proofErr w:type="spellStart"/>
+      <w:r>
+        <w:rPr>
+          <w:rFonts w:ascii="Times New Roman" w:eastAsia="標楷體" w:hAnsi="Times New Roman" w:cs="Times New Roman"/>
+        </w:rPr>
+        <w:t>int</w:t>
+      </w:r>
+      <w:proofErr w:type="spellEnd"/>
+      <w:r>
+        <w:rPr>
+          <w:rFonts w:ascii="Times New Roman" w:eastAsia="標楷體" w:hAnsi="Times New Roman" w:cs="Times New Roman"/>
+        </w:rPr>
+        <w:t>)</w:t>
       </w:r>
       <w:r>
         <w:rPr>
@@ -2694,12 +3290,14 @@
         </w:rPr>
         <w:tab/>
       </w:r>
+      <w:proofErr w:type="gramStart"/>
       <w:r>
         <w:rPr>
           <w:rFonts w:ascii="Times New Roman" w:eastAsia="標楷體" w:hAnsi="Times New Roman" w:cs="Times New Roman" w:hint="eastAsia"/>
         </w:rPr>
         <w:t>─</w:t>
       </w:r>
+      <w:proofErr w:type="gramEnd"/>
       <w:r>
         <w:rPr>
           <w:rFonts w:ascii="Times New Roman" w:eastAsia="標楷體" w:hAnsi="Times New Roman" w:cs="Times New Roman" w:hint="eastAsia"/>
@@ -2716,7 +3314,14 @@
         <w:rPr>
           <w:rFonts w:ascii="Times New Roman" w:eastAsia="標楷體" w:hAnsi="Times New Roman" w:cs="Times New Roman"/>
         </w:rPr>
+        <w:t xml:space="preserve"> </w:t>
+      </w:r>
+      <w:r>
+        <w:rPr>
+          <w:rFonts w:ascii="Times New Roman" w:eastAsia="標楷體" w:hAnsi="Times New Roman" w:cs="Times New Roman"/>
+        </w:rPr>
         <w:tab/>
+        <w:t>(float)</w:t>
       </w:r>
       <w:r>
         <w:rPr>
@@ -2768,17 +3373,55 @@
         </w:rPr>
         <w:tab/>
       </w:r>
+      <w:proofErr w:type="gramStart"/>
       <w:r>
         <w:rPr>
           <w:rFonts w:ascii="Times New Roman" w:eastAsia="標楷體" w:hAnsi="Times New Roman" w:cs="Times New Roman" w:hint="eastAsia"/>
         </w:rPr>
         <w:t>─</w:t>
       </w:r>
+      <w:proofErr w:type="gramEnd"/>
       <w:r>
         <w:rPr>
           <w:rFonts w:ascii="Times New Roman" w:eastAsia="標楷體" w:hAnsi="Times New Roman" w:cs="Times New Roman"/>
         </w:rPr>
         <w:t xml:space="preserve"> REAL</w:t>
+      </w:r>
+      <w:r>
+        <w:rPr>
+          <w:rFonts w:ascii="Times New Roman" w:eastAsia="標楷體" w:hAnsi="Times New Roman" w:cs="Times New Roman" w:hint="eastAsia"/>
+        </w:rPr>
+        <w:t xml:space="preserve"> </w:t>
+      </w:r>
+      <w:r>
+        <w:rPr>
+          <w:rFonts w:ascii="Times New Roman" w:eastAsia="標楷體" w:hAnsi="Times New Roman" w:cs="Times New Roman"/>
+        </w:rPr>
+        <w:tab/>
+      </w:r>
+      <w:r>
+        <w:rPr>
+          <w:rFonts w:ascii="Times New Roman" w:eastAsia="標楷體" w:hAnsi="Times New Roman" w:cs="Times New Roman" w:hint="eastAsia"/>
+        </w:rPr>
+        <w:t>(</w:t>
+      </w:r>
+      <w:r>
+        <w:rPr>
+          <w:rFonts w:ascii="Times New Roman" w:eastAsia="標楷體" w:hAnsi="Times New Roman" w:cs="Times New Roman"/>
+        </w:rPr>
+        <w:t>b</w:t>
+      </w:r>
+      <w:r>
+        <w:rPr>
+          <w:rFonts w:ascii="Times New Roman" w:eastAsia="標楷體" w:hAnsi="Times New Roman" w:cs="Times New Roman"/>
+        </w:rPr>
+        <w:t>it</w:t>
+      </w:r>
+      <w:r>
+        <w:rPr>
+          <w:rFonts w:ascii="Times New Roman" w:eastAsia="標楷體" w:hAnsi="Times New Roman" w:cs="Times New Roman"/>
+        </w:rPr>
+        <w:t>)</w:t>
       </w:r>
       <w:r>
         <w:rPr>
@@ -2819,6 +3462,7 @@
     </w:p>
     <w:p>
       <w:pPr>
+        <w:widowControl/>
         <w:jc w:val="center"/>
         <w:rPr>
           <w:rFonts w:ascii="Times New Roman" w:eastAsia="標楷體" w:hAnsi="Times New Roman" w:cs="Times New Roman"/>
@@ -2826,6 +3470,12 @@
           <w:szCs w:val="20"/>
         </w:rPr>
       </w:pPr>
+      <w:r>
+        <w:rPr>
+          <w:rFonts w:ascii="Times New Roman" w:eastAsia="標楷體" w:hAnsi="Times New Roman" w:cs="Times New Roman"/>
+        </w:rPr>
+        <w:br w:type="page"/>
+      </w:r>
       <w:r>
         <w:rPr>
           <w:rFonts w:ascii="標楷體" w:eastAsia="標楷體" w:hAnsi="標楷體" w:hint="eastAsia"/>
@@ -2867,6 +3517,7 @@
         </w:rPr>
         <w:t xml:space="preserve"> </w:t>
       </w:r>
+      <w:proofErr w:type="gramStart"/>
       <w:r>
         <w:rPr>
           <w:rFonts w:ascii="Times New Roman" w:eastAsia="標楷體" w:hAnsi="Times New Roman" w:cs="Times New Roman" w:hint="eastAsia"/>
@@ -2875,6 +3526,7 @@
         </w:rPr>
         <w:t>─</w:t>
       </w:r>
+      <w:proofErr w:type="gramEnd"/>
       <w:r>
         <w:rPr>
           <w:rFonts w:ascii="Times New Roman" w:eastAsia="標楷體" w:hAnsi="Times New Roman" w:cs="Times New Roman" w:hint="eastAsia"/>
@@ -3104,8 +3756,17 @@
                 <w:rFonts w:ascii="Times New Roman" w:eastAsia="標楷體" w:hAnsi="Times New Roman" w:cs="Times New Roman"/>
                 <w:color w:val="0000FF"/>
               </w:rPr>
-              <w:t>/Demo/save_raw_data</w:t>
-            </w:r>
+              <w:t>/Demo/</w:t>
+            </w:r>
+            <w:proofErr w:type="spellStart"/>
+            <w:r>
+              <w:rPr>
+                <w:rFonts w:ascii="Times New Roman" w:eastAsia="標楷體" w:hAnsi="Times New Roman" w:cs="Times New Roman"/>
+                <w:color w:val="0000FF"/>
+              </w:rPr>
+              <w:t>save_raw_data</w:t>
+            </w:r>
+            <w:proofErr w:type="spellEnd"/>
           </w:p>
         </w:tc>
         <w:tc>
@@ -3181,7 +3842,13 @@
               <w:rPr>
                 <w:rFonts w:eastAsia="標楷體"/>
               </w:rPr>
-              <w:t>使用時機</w:t>
+              <w:t>使用</w:t>
+            </w:r>
+            <w:r>
+              <w:rPr>
+                <w:rFonts w:eastAsia="標楷體" w:hint="eastAsia"/>
+              </w:rPr>
+              <w:t>情境</w:t>
             </w:r>
           </w:p>
         </w:tc>
@@ -3199,20 +3866,14 @@
           <w:p>
             <w:pPr>
               <w:rPr>
-                <w:rFonts w:eastAsia="標楷體"/>
-              </w:rPr>
-            </w:pPr>
-            <w:r>
-              <w:rPr>
-                <w:rFonts w:eastAsia="標楷體" w:hint="eastAsia"/>
-              </w:rPr>
-              <w:t>初</w:t>
-            </w:r>
-            <w:r>
-              <w:rPr>
-                <w:rFonts w:ascii="Times New Roman" w:eastAsia="標楷體" w:hAnsi="Times New Roman" w:cs="Times New Roman"/>
-              </w:rPr>
-              <w:t>次使用</w:t>
+                <w:rFonts w:ascii="Times New Roman" w:eastAsia="標楷體" w:hAnsi="Times New Roman" w:cs="Times New Roman"/>
+              </w:rPr>
+            </w:pPr>
+            <w:r>
+              <w:rPr>
+                <w:rFonts w:ascii="Times New Roman" w:eastAsia="標楷體" w:hAnsi="Times New Roman" w:cs="Times New Roman"/>
+              </w:rPr>
+              <w:t>初次使用</w:t>
             </w:r>
             <w:r>
               <w:rPr>
@@ -3225,6 +3886,12 @@
                 <w:rFonts w:ascii="Times New Roman" w:eastAsia="標楷體" w:hAnsi="Times New Roman" w:cs="Times New Roman"/>
               </w:rPr>
               <w:t>時</w:t>
+            </w:r>
+            <w:r>
+              <w:rPr>
+                <w:rFonts w:ascii="Times New Roman" w:eastAsia="標楷體" w:hAnsi="Times New Roman" w:cs="Times New Roman" w:hint="eastAsia"/>
+              </w:rPr>
+              <w:t>，僅需執行一次。</w:t>
             </w:r>
           </w:p>
         </w:tc>
@@ -3263,12 +3930,14 @@
               </w:rPr>
               <w:t xml:space="preserve">    </w:t>
             </w:r>
+            <w:proofErr w:type="gramStart"/>
             <w:r>
               <w:rPr>
                 <w:rFonts w:eastAsia="標楷體"/>
               </w:rPr>
               <w:t>註</w:t>
             </w:r>
+            <w:proofErr w:type="gramEnd"/>
           </w:p>
         </w:tc>
         <w:tc>
@@ -3407,12 +4076,14 @@
               </w:rPr>
               <w:t>中的</w:t>
             </w:r>
+            <w:proofErr w:type="spellStart"/>
             <w:r>
               <w:rPr>
                 <w:rFonts w:ascii="Times New Roman" w:eastAsia="標楷體" w:hAnsi="Times New Roman" w:cs="Times New Roman"/>
               </w:rPr>
               <w:t>save_raw_data</w:t>
             </w:r>
+            <w:proofErr w:type="spellEnd"/>
             <w:r>
               <w:rPr>
                 <w:rFonts w:ascii="Times New Roman" w:eastAsia="標楷體" w:hAnsi="Times New Roman" w:cs="Times New Roman"/>
@@ -3423,8 +4094,16 @@
               <w:rPr>
                 <w:rFonts w:ascii="Times New Roman" w:eastAsia="標楷體" w:hAnsi="Times New Roman" w:cs="Times New Roman" w:hint="eastAsia"/>
               </w:rPr>
-              <w:t>文字檔</w:t>
-            </w:r>
+              <w:t>文字</w:t>
+            </w:r>
+            <w:proofErr w:type="gramStart"/>
+            <w:r>
+              <w:rPr>
+                <w:rFonts w:ascii="Times New Roman" w:eastAsia="標楷體" w:hAnsi="Times New Roman" w:cs="Times New Roman" w:hint="eastAsia"/>
+              </w:rPr>
+              <w:t>檔</w:t>
+            </w:r>
+            <w:proofErr w:type="gramEnd"/>
             <w:r>
               <w:rPr>
                 <w:rFonts w:ascii="Times New Roman" w:eastAsia="標楷體" w:hAnsi="Times New Roman" w:cs="Times New Roman"/>
@@ -3938,12 +4617,14 @@
                 <w:rFonts w:eastAsia="標楷體"/>
               </w:rPr>
             </w:pPr>
+            <w:proofErr w:type="gramStart"/>
             <w:r>
               <w:rPr>
                 <w:rFonts w:eastAsia="標楷體"/>
               </w:rPr>
               <w:t>範</w:t>
             </w:r>
+            <w:proofErr w:type="gramEnd"/>
             <w:r>
               <w:rPr>
                 <w:rFonts w:eastAsia="標楷體"/>
@@ -4038,7 +4719,35 @@
               <w:rPr>
                 <w:rFonts w:ascii="Times New Roman" w:eastAsia="標楷體" w:hAnsi="Times New Roman" w:cs="Times New Roman"/>
               </w:rPr>
-              <w:t>Demo.py save_raw_data ../data/raw.txt</w:t>
+              <w:t xml:space="preserve">Demo.py </w:t>
+            </w:r>
+            <w:proofErr w:type="spellStart"/>
+            <w:r>
+              <w:rPr>
+                <w:rFonts w:ascii="Times New Roman" w:eastAsia="標楷體" w:hAnsi="Times New Roman" w:cs="Times New Roman"/>
+              </w:rPr>
+              <w:t>save_raw_</w:t>
+            </w:r>
+            <w:proofErr w:type="gramStart"/>
+            <w:r>
+              <w:rPr>
+                <w:rFonts w:ascii="Times New Roman" w:eastAsia="標楷體" w:hAnsi="Times New Roman" w:cs="Times New Roman"/>
+              </w:rPr>
+              <w:t>data</w:t>
+            </w:r>
+            <w:proofErr w:type="spellEnd"/>
+            <w:r>
+              <w:rPr>
+                <w:rFonts w:ascii="Times New Roman" w:eastAsia="標楷體" w:hAnsi="Times New Roman" w:cs="Times New Roman"/>
+              </w:rPr>
+              <w:t xml:space="preserve"> ..</w:t>
+            </w:r>
+            <w:proofErr w:type="gramEnd"/>
+            <w:r>
+              <w:rPr>
+                <w:rFonts w:ascii="Times New Roman" w:eastAsia="標楷體" w:hAnsi="Times New Roman" w:cs="Times New Roman"/>
+              </w:rPr>
+              <w:t>/data/raw.txt</w:t>
             </w:r>
           </w:p>
           <w:p>
@@ -4309,8 +5018,16 @@
               <w:rPr>
                 <w:rFonts w:ascii="Times New Roman" w:eastAsia="標楷體" w:hAnsi="Times New Roman" w:cs="Times New Roman"/>
               </w:rPr>
-              <w:t>每行中的每筆資料相隔一個</w:t>
-            </w:r>
+              <w:t>每行中的每筆</w:t>
+            </w:r>
+            <w:proofErr w:type="gramStart"/>
+            <w:r>
+              <w:rPr>
+                <w:rFonts w:ascii="Times New Roman" w:eastAsia="標楷體" w:hAnsi="Times New Roman" w:cs="Times New Roman"/>
+              </w:rPr>
+              <w:t>資料相隔一個</w:t>
+            </w:r>
+            <w:proofErr w:type="gramEnd"/>
             <w:r>
               <w:rPr>
                 <w:rFonts w:ascii="Times New Roman" w:eastAsia="標楷體" w:hAnsi="Times New Roman" w:cs="Times New Roman"/>
@@ -4335,24 +5052,28 @@
               </w:rPr>
               <w:t>只評價電影</w:t>
             </w:r>
+            <w:proofErr w:type="gramStart"/>
             <w:r>
               <w:rPr>
                 <w:rFonts w:ascii="Times New Roman" w:eastAsia="標楷體" w:hAnsi="Times New Roman" w:cs="Times New Roman"/>
               </w:rPr>
               <w:t>”</w:t>
             </w:r>
+            <w:proofErr w:type="gramEnd"/>
             <w:r>
               <w:rPr>
                 <w:rFonts w:ascii="Times New Roman" w:eastAsia="標楷體" w:hAnsi="Times New Roman" w:cs="Times New Roman" w:hint="eastAsia"/>
               </w:rPr>
               <w:t>鳥人</w:t>
             </w:r>
+            <w:proofErr w:type="gramStart"/>
             <w:r>
               <w:rPr>
                 <w:rFonts w:ascii="Times New Roman" w:eastAsia="標楷體" w:hAnsi="Times New Roman" w:cs="Times New Roman"/>
               </w:rPr>
               <w:t>”</w:t>
             </w:r>
+            <w:proofErr w:type="gramEnd"/>
             <w:r>
               <w:rPr>
                 <w:rFonts w:ascii="Times New Roman" w:eastAsia="標楷體" w:hAnsi="Times New Roman" w:cs="Times New Roman" w:hint="eastAsia"/>
@@ -4796,12 +5517,14 @@
                 <w:rFonts w:eastAsia="標楷體"/>
               </w:rPr>
             </w:pPr>
+            <w:proofErr w:type="gramStart"/>
             <w:r>
               <w:rPr>
                 <w:rFonts w:eastAsia="標楷體"/>
               </w:rPr>
               <w:t>範</w:t>
             </w:r>
+            <w:proofErr w:type="gramEnd"/>
             <w:r>
               <w:rPr>
                 <w:rFonts w:eastAsia="標楷體"/>
@@ -5108,14 +5831,20 @@
             <w:pPr>
               <w:jc w:val="center"/>
               <w:rPr>
-                <w:rFonts w:eastAsia="標楷體"/>
-              </w:rPr>
-            </w:pPr>
-            <w:r>
-              <w:rPr>
-                <w:rFonts w:eastAsia="標楷體"/>
-              </w:rPr>
-              <w:t>使用時機</w:t>
+                <w:rFonts w:eastAsia="標楷體" w:hint="eastAsia"/>
+              </w:rPr>
+            </w:pPr>
+            <w:r>
+              <w:rPr>
+                <w:rFonts w:eastAsia="標楷體"/>
+              </w:rPr>
+              <w:t>使用</w:t>
+            </w:r>
+            <w:r>
+              <w:rPr>
+                <w:rFonts w:eastAsia="標楷體" w:hint="eastAsia"/>
+              </w:rPr>
+              <w:t>情境</w:t>
             </w:r>
           </w:p>
         </w:tc>
@@ -5140,7 +5869,19 @@
               <w:rPr>
                 <w:rFonts w:eastAsia="標楷體" w:hint="eastAsia"/>
               </w:rPr>
+              <w:t>儲存完資料後，</w:t>
+            </w:r>
+            <w:r>
+              <w:rPr>
+                <w:rFonts w:eastAsia="標楷體" w:hint="eastAsia"/>
+              </w:rPr>
               <w:t>初次計算測試資料</w:t>
+            </w:r>
+            <w:r>
+              <w:rPr>
+                <w:rFonts w:eastAsia="標楷體" w:hint="eastAsia"/>
+              </w:rPr>
+              <w:t>，僅需執行一次。</w:t>
             </w:r>
           </w:p>
         </w:tc>
@@ -5179,12 +5920,14 @@
               </w:rPr>
               <w:t xml:space="preserve">    </w:t>
             </w:r>
+            <w:proofErr w:type="gramStart"/>
             <w:r>
               <w:rPr>
                 <w:rFonts w:eastAsia="標楷體"/>
               </w:rPr>
               <w:t>註</w:t>
             </w:r>
+            <w:proofErr w:type="gramEnd"/>
           </w:p>
         </w:tc>
         <w:tc>
@@ -5265,7 +6008,21 @@
               <w:rPr>
                 <w:rFonts w:ascii="Times New Roman" w:eastAsia="標楷體" w:hAnsi="Times New Roman" w:cs="Times New Roman"/>
               </w:rPr>
-              <w:t>方程式，並輸入參數「神經元數量」以及「計算迴圈數」，若無輸入參數，則預設神經元數量為</w:t>
+              <w:t>方程式，並輸入參數「神經元數量」以及「計算</w:t>
+            </w:r>
+            <w:proofErr w:type="gramStart"/>
+            <w:r>
+              <w:rPr>
+                <w:rFonts w:ascii="Times New Roman" w:eastAsia="標楷體" w:hAnsi="Times New Roman" w:cs="Times New Roman"/>
+              </w:rPr>
+              <w:t>迴</w:t>
+            </w:r>
+            <w:proofErr w:type="gramEnd"/>
+            <w:r>
+              <w:rPr>
+                <w:rFonts w:ascii="Times New Roman" w:eastAsia="標楷體" w:hAnsi="Times New Roman" w:cs="Times New Roman"/>
+              </w:rPr>
+              <w:t>圈數」，若無輸入參數，則預設神經元數量為</w:t>
             </w:r>
             <w:r>
               <w:rPr>
@@ -5277,7 +6034,21 @@
               <w:rPr>
                 <w:rFonts w:ascii="Times New Roman" w:eastAsia="標楷體" w:hAnsi="Times New Roman" w:cs="Times New Roman"/>
               </w:rPr>
-              <w:t>，計算迴圈數為</w:t>
+              <w:t>，計算</w:t>
+            </w:r>
+            <w:proofErr w:type="gramStart"/>
+            <w:r>
+              <w:rPr>
+                <w:rFonts w:ascii="Times New Roman" w:eastAsia="標楷體" w:hAnsi="Times New Roman" w:cs="Times New Roman"/>
+              </w:rPr>
+              <w:t>迴</w:t>
+            </w:r>
+            <w:proofErr w:type="gramEnd"/>
+            <w:r>
+              <w:rPr>
+                <w:rFonts w:ascii="Times New Roman" w:eastAsia="標楷體" w:hAnsi="Times New Roman" w:cs="Times New Roman"/>
+              </w:rPr>
+              <w:t>圈數為</w:t>
             </w:r>
             <w:r>
               <w:rPr>
@@ -5295,7 +6066,21 @@
               <w:rPr>
                 <w:rFonts w:ascii="Times New Roman" w:eastAsia="標楷體" w:hAnsi="Times New Roman" w:cs="Times New Roman" w:hint="eastAsia"/>
               </w:rPr>
-              <w:t>神經元數量與計算迴圈數之物理意義請詳閱「必要之參數物理意義簡介」。</w:t>
+              <w:t>神經元數量與計算</w:t>
+            </w:r>
+            <w:proofErr w:type="gramStart"/>
+            <w:r>
+              <w:rPr>
+                <w:rFonts w:ascii="Times New Roman" w:eastAsia="標楷體" w:hAnsi="Times New Roman" w:cs="Times New Roman" w:hint="eastAsia"/>
+              </w:rPr>
+              <w:t>迴</w:t>
+            </w:r>
+            <w:proofErr w:type="gramEnd"/>
+            <w:r>
+              <w:rPr>
+                <w:rFonts w:ascii="Times New Roman" w:eastAsia="標楷體" w:hAnsi="Times New Roman" w:cs="Times New Roman" w:hint="eastAsia"/>
+              </w:rPr>
+              <w:t>圈數之物理意義請詳閱「必要之參數物理意義簡介」。</w:t>
             </w:r>
           </w:p>
           <w:p>
@@ -5333,7 +6118,7 @@
                   <v:imagedata r:id="rId12" o:title=""/>
                   <w10:wrap type="topAndBottom"/>
                 </v:shape>
-                <o:OLEObject Type="Embed" ProgID="PBrush" ShapeID="_x0000_s1026" DrawAspect="Content" ObjectID="_1492611796" r:id="rId13"/>
+                <o:OLEObject Type="Embed" ProgID="PBrush" ShapeID="_x0000_s1026" DrawAspect="Content" ObjectID="_1494166834" r:id="rId13"/>
               </w:object>
             </w:r>
           </w:p>
@@ -5775,12 +6560,14 @@
                 <w:rFonts w:eastAsia="標楷體"/>
               </w:rPr>
             </w:pPr>
+            <w:proofErr w:type="gramStart"/>
             <w:r>
               <w:rPr>
                 <w:rFonts w:eastAsia="標楷體"/>
               </w:rPr>
               <w:t>範</w:t>
             </w:r>
+            <w:proofErr w:type="gramEnd"/>
             <w:r>
               <w:rPr>
                 <w:rFonts w:eastAsia="標楷體"/>
@@ -5910,7 +6697,35 @@
               <w:rPr>
                 <w:rFonts w:ascii="Times New Roman" w:eastAsia="標楷體" w:hAnsi="Times New Roman" w:cs="Times New Roman" w:hint="eastAsia"/>
               </w:rPr>
-              <w:t>上述命令中每組字串以空格分隔，第一個數字代表「神經元數量」、第二個數字代表「計算迴圈數」</w:t>
+              <w:t>上述命令中每組字串以空格分隔，第一個數字代表「神經元數量」、第二</w:t>
+            </w:r>
+            <w:proofErr w:type="gramStart"/>
+            <w:r>
+              <w:rPr>
+                <w:rFonts w:ascii="Times New Roman" w:eastAsia="標楷體" w:hAnsi="Times New Roman" w:cs="Times New Roman" w:hint="eastAsia"/>
+              </w:rPr>
+              <w:t>個</w:t>
+            </w:r>
+            <w:proofErr w:type="gramEnd"/>
+            <w:r>
+              <w:rPr>
+                <w:rFonts w:ascii="Times New Roman" w:eastAsia="標楷體" w:hAnsi="Times New Roman" w:cs="Times New Roman" w:hint="eastAsia"/>
+              </w:rPr>
+              <w:t>數字代表「計算</w:t>
+            </w:r>
+            <w:proofErr w:type="gramStart"/>
+            <w:r>
+              <w:rPr>
+                <w:rFonts w:ascii="Times New Roman" w:eastAsia="標楷體" w:hAnsi="Times New Roman" w:cs="Times New Roman" w:hint="eastAsia"/>
+              </w:rPr>
+              <w:t>迴</w:t>
+            </w:r>
+            <w:proofErr w:type="gramEnd"/>
+            <w:r>
+              <w:rPr>
+                <w:rFonts w:ascii="Times New Roman" w:eastAsia="標楷體" w:hAnsi="Times New Roman" w:cs="Times New Roman" w:hint="eastAsia"/>
+              </w:rPr>
+              <w:t>圈數」</w:t>
             </w:r>
           </w:p>
           <w:p>
@@ -6275,6 +7090,7 @@
                 <w:szCs w:val="20"/>
               </w:rPr>
             </w:pPr>
+            <w:proofErr w:type="spellStart"/>
             <w:r>
               <w:rPr>
                 <w:rFonts w:ascii="Times New Roman" w:eastAsia="標楷體" w:hAnsi="Times New Roman" w:cs="Times New Roman"/>
@@ -6283,6 +7099,7 @@
               </w:rPr>
               <w:t>Ein</w:t>
             </w:r>
+            <w:proofErr w:type="spellEnd"/>
           </w:p>
         </w:tc>
         <w:tc>
@@ -6304,6 +7121,7 @@
                 <w:szCs w:val="20"/>
               </w:rPr>
             </w:pPr>
+            <w:proofErr w:type="gramStart"/>
             <w:r>
               <w:rPr>
                 <w:rFonts w:ascii="Times New Roman" w:eastAsia="標楷體" w:hAnsi="Times New Roman" w:cs="Times New Roman" w:hint="eastAsia"/>
@@ -6312,6 +7130,7 @@
               </w:rPr>
               <w:t>測資誤差</w:t>
             </w:r>
+            <w:proofErr w:type="gramEnd"/>
           </w:p>
         </w:tc>
         <w:tc>
@@ -6402,12 +7221,14 @@
                 <w:rFonts w:eastAsia="標楷體"/>
               </w:rPr>
             </w:pPr>
+            <w:proofErr w:type="gramStart"/>
             <w:r>
               <w:rPr>
                 <w:rFonts w:eastAsia="標楷體"/>
               </w:rPr>
               <w:t>範</w:t>
             </w:r>
+            <w:proofErr w:type="gramEnd"/>
             <w:r>
               <w:rPr>
                 <w:rFonts w:eastAsia="標楷體"/>
@@ -6738,6 +7559,7 @@
               </w:rPr>
               <w:t>/Demo/</w:t>
             </w:r>
+            <w:proofErr w:type="spellStart"/>
             <w:r>
               <w:rPr>
                 <w:rFonts w:ascii="Times New Roman" w:eastAsia="標楷體" w:hAnsi="Times New Roman" w:cs="Times New Roman"/>
@@ -6745,6 +7567,7 @@
               </w:rPr>
               <w:t>rec_for_a_cus</w:t>
             </w:r>
+            <w:proofErr w:type="spellEnd"/>
           </w:p>
         </w:tc>
         <w:tc>
@@ -6813,14 +7636,20 @@
             <w:pPr>
               <w:jc w:val="center"/>
               <w:rPr>
-                <w:rFonts w:eastAsia="標楷體"/>
-              </w:rPr>
-            </w:pPr>
-            <w:r>
-              <w:rPr>
-                <w:rFonts w:eastAsia="標楷體"/>
-              </w:rPr>
-              <w:t>使用時機</w:t>
+                <w:rFonts w:eastAsia="標楷體" w:hint="eastAsia"/>
+              </w:rPr>
+            </w:pPr>
+            <w:r>
+              <w:rPr>
+                <w:rFonts w:eastAsia="標楷體"/>
+              </w:rPr>
+              <w:t>使用</w:t>
+            </w:r>
+            <w:r>
+              <w:rPr>
+                <w:rFonts w:eastAsia="標楷體" w:hint="eastAsia"/>
+              </w:rPr>
+              <w:t>情境</w:t>
             </w:r>
           </w:p>
         </w:tc>
@@ -6846,6 +7675,12 @@
                 <w:rFonts w:eastAsia="標楷體" w:hint="eastAsia"/>
               </w:rPr>
               <w:t>推薦顧客未知商品</w:t>
+            </w:r>
+            <w:r>
+              <w:rPr>
+                <w:rFonts w:eastAsia="標楷體" w:hint="eastAsia"/>
+              </w:rPr>
+              <w:t>。</w:t>
             </w:r>
           </w:p>
         </w:tc>
@@ -6884,12 +7719,14 @@
               </w:rPr>
               <w:t xml:space="preserve">    </w:t>
             </w:r>
+            <w:proofErr w:type="gramStart"/>
             <w:r>
               <w:rPr>
                 <w:rFonts w:eastAsia="標楷體"/>
               </w:rPr>
               <w:t>註</w:t>
             </w:r>
+            <w:proofErr w:type="gramEnd"/>
           </w:p>
         </w:tc>
         <w:tc>
@@ -6936,12 +7773,14 @@
               </w:rPr>
               <w:t>中的</w:t>
             </w:r>
+            <w:proofErr w:type="spellStart"/>
             <w:r>
               <w:rPr>
                 <w:rFonts w:ascii="Times New Roman" w:eastAsia="標楷體" w:hAnsi="Times New Roman" w:cs="Times New Roman"/>
               </w:rPr>
               <w:t>rec_for_a_cus</w:t>
             </w:r>
+            <w:proofErr w:type="spellEnd"/>
             <w:r>
               <w:rPr>
                 <w:rFonts w:ascii="Times New Roman" w:eastAsia="標楷體" w:hAnsi="Times New Roman" w:cs="Times New Roman"/>
@@ -6958,8 +7797,16 @@
               <w:rPr>
                 <w:rFonts w:ascii="Times New Roman" w:eastAsia="標楷體" w:hAnsi="Times New Roman" w:cs="Times New Roman"/>
               </w:rPr>
-              <w:t>」以及「欲推薦數量」，若無輸入「欲推薦數量」，則欲設為</w:t>
-            </w:r>
+              <w:t>」以及「欲推薦數量」，若無輸入「欲推薦數量」，</w:t>
+            </w:r>
+            <w:proofErr w:type="gramStart"/>
+            <w:r>
+              <w:rPr>
+                <w:rFonts w:ascii="Times New Roman" w:eastAsia="標楷體" w:hAnsi="Times New Roman" w:cs="Times New Roman"/>
+              </w:rPr>
+              <w:t>則欲設為</w:t>
+            </w:r>
+            <w:proofErr w:type="gramEnd"/>
             <w:r>
               <w:rPr>
                 <w:rFonts w:ascii="Times New Roman" w:eastAsia="標楷體" w:hAnsi="Times New Roman" w:cs="Times New Roman"/>
@@ -6978,12 +7825,14 @@
               </w:rPr>
               <w:t>資料</w:t>
             </w:r>
+            <w:proofErr w:type="gramStart"/>
             <w:r>
               <w:rPr>
                 <w:rFonts w:ascii="新細明體" w:eastAsia="新細明體" w:hAnsi="新細明體" w:cs="新細明體" w:hint="eastAsia"/>
               </w:rPr>
               <w:t>‧</w:t>
             </w:r>
+            <w:proofErr w:type="gramEnd"/>
           </w:p>
           <w:p>
             <w:pPr>
@@ -7001,7 +7850,7 @@
                   <v:imagedata r:id="rId14" o:title=""/>
                   <w10:wrap type="topAndBottom"/>
                 </v:shape>
-                <o:OLEObject Type="Embed" ProgID="PBrush" ShapeID="_x0000_s1027" DrawAspect="Content" ObjectID="_1492611797" r:id="rId15"/>
+                <o:OLEObject Type="Embed" ProgID="PBrush" ShapeID="_x0000_s1027" DrawAspect="Content" ObjectID="_1494166835" r:id="rId15"/>
               </w:object>
             </w:r>
           </w:p>
@@ -7443,12 +8292,14 @@
                 <w:rFonts w:eastAsia="標楷體"/>
               </w:rPr>
             </w:pPr>
+            <w:proofErr w:type="gramStart"/>
             <w:r>
               <w:rPr>
                 <w:rFonts w:eastAsia="標楷體"/>
               </w:rPr>
               <w:t>範</w:t>
             </w:r>
+            <w:proofErr w:type="gramEnd"/>
             <w:r>
               <w:rPr>
                 <w:rFonts w:eastAsia="標楷體"/>
@@ -7554,11 +8405,19 @@
               </w:rPr>
               <w:t xml:space="preserve">Demo.py </w:t>
             </w:r>
+            <w:proofErr w:type="spellStart"/>
             <w:r>
               <w:rPr>
                 <w:rFonts w:ascii="Times New Roman" w:eastAsia="標楷體" w:hAnsi="Times New Roman" w:cs="Times New Roman" w:hint="eastAsia"/>
               </w:rPr>
-              <w:t xml:space="preserve">rec_for_a_cus </w:t>
+              <w:t>rec_for_a_cus</w:t>
+            </w:r>
+            <w:proofErr w:type="spellEnd"/>
+            <w:r>
+              <w:rPr>
+                <w:rFonts w:ascii="Times New Roman" w:eastAsia="標楷體" w:hAnsi="Times New Roman" w:cs="Times New Roman" w:hint="eastAsia"/>
+              </w:rPr>
+              <w:t xml:space="preserve"> </w:t>
             </w:r>
             <w:r>
               <w:rPr>
@@ -7602,7 +8461,21 @@
               <w:rPr>
                 <w:rFonts w:ascii="Times New Roman" w:eastAsia="標楷體" w:hAnsi="Times New Roman" w:cs="Times New Roman" w:hint="eastAsia"/>
               </w:rPr>
-              <w:t>」、第二個數字代表「預推薦數量」</w:t>
+              <w:t>」、第二</w:t>
+            </w:r>
+            <w:proofErr w:type="gramStart"/>
+            <w:r>
+              <w:rPr>
+                <w:rFonts w:ascii="Times New Roman" w:eastAsia="標楷體" w:hAnsi="Times New Roman" w:cs="Times New Roman" w:hint="eastAsia"/>
+              </w:rPr>
+              <w:t>個</w:t>
+            </w:r>
+            <w:proofErr w:type="gramEnd"/>
+            <w:r>
+              <w:rPr>
+                <w:rFonts w:ascii="Times New Roman" w:eastAsia="標楷體" w:hAnsi="Times New Roman" w:cs="Times New Roman" w:hint="eastAsia"/>
+              </w:rPr>
+              <w:t>數字代表「預推薦數量」</w:t>
             </w:r>
           </w:p>
           <w:p>
@@ -8196,6 +9069,7 @@
                 <w:szCs w:val="24"/>
               </w:rPr>
             </w:pPr>
+            <w:proofErr w:type="spellStart"/>
             <w:r>
               <w:rPr>
                 <w:rFonts w:ascii="Times New Roman" w:eastAsia="標楷體" w:hAnsi="Times New Roman" w:cs="Times New Roman" w:hint="eastAsia"/>
@@ -8203,6 +9077,7 @@
               </w:rPr>
               <w:t>int</w:t>
             </w:r>
+            <w:proofErr w:type="spellEnd"/>
           </w:p>
         </w:tc>
         <w:tc>
@@ -8364,6 +9239,7 @@
                 <w:szCs w:val="24"/>
               </w:rPr>
             </w:pPr>
+            <w:proofErr w:type="spellStart"/>
             <w:r>
               <w:rPr>
                 <w:rFonts w:ascii="Times New Roman" w:eastAsia="標楷體" w:hAnsi="Times New Roman" w:cs="Times New Roman" w:hint="eastAsia"/>
@@ -8371,6 +9247,7 @@
               </w:rPr>
               <w:t>int</w:t>
             </w:r>
+            <w:proofErr w:type="spellEnd"/>
           </w:p>
         </w:tc>
         <w:tc>
@@ -8430,12 +9307,14 @@
                 <w:rFonts w:eastAsia="標楷體"/>
               </w:rPr>
             </w:pPr>
+            <w:proofErr w:type="gramStart"/>
             <w:r>
               <w:rPr>
                 <w:rFonts w:eastAsia="標楷體"/>
               </w:rPr>
               <w:t>範</w:t>
             </w:r>
+            <w:proofErr w:type="gramEnd"/>
             <w:r>
               <w:rPr>
                 <w:rFonts w:eastAsia="標楷體"/>
@@ -8488,12 +9367,14 @@
               </w:rPr>
               <w:t>Content-Type: "application/</w:t>
             </w:r>
+            <w:proofErr w:type="spellStart"/>
             <w:r>
               <w:rPr>
                 <w:rFonts w:ascii="Times New Roman" w:eastAsia="標楷體" w:hAnsi="Times New Roman" w:cs="Times New Roman"/>
               </w:rPr>
               <w:t>json</w:t>
             </w:r>
+            <w:proofErr w:type="spellEnd"/>
             <w:r>
               <w:rPr>
                 <w:rFonts w:ascii="Times New Roman" w:eastAsia="標楷體" w:hAnsi="Times New Roman" w:cs="Times New Roman"/>
@@ -9000,6 +9881,7 @@
               </w:rPr>
               <w:t>/Demo/</w:t>
             </w:r>
+            <w:proofErr w:type="spellStart"/>
             <w:r>
               <w:rPr>
                 <w:rFonts w:ascii="Times New Roman" w:eastAsia="標楷體" w:hAnsi="Times New Roman" w:cs="Times New Roman"/>
@@ -9014,6 +9896,7 @@
               </w:rPr>
               <w:t>goods</w:t>
             </w:r>
+            <w:proofErr w:type="spellEnd"/>
           </w:p>
         </w:tc>
         <w:tc>
@@ -9082,14 +9965,20 @@
             <w:pPr>
               <w:jc w:val="center"/>
               <w:rPr>
-                <w:rFonts w:eastAsia="標楷體"/>
-              </w:rPr>
-            </w:pPr>
-            <w:r>
-              <w:rPr>
-                <w:rFonts w:eastAsia="標楷體"/>
-              </w:rPr>
-              <w:t>使用時機</w:t>
+                <w:rFonts w:eastAsia="標楷體" w:hint="eastAsia"/>
+              </w:rPr>
+            </w:pPr>
+            <w:r>
+              <w:rPr>
+                <w:rFonts w:eastAsia="標楷體"/>
+              </w:rPr>
+              <w:t>使用</w:t>
+            </w:r>
+            <w:r>
+              <w:rPr>
+                <w:rFonts w:eastAsia="標楷體" w:hint="eastAsia"/>
+              </w:rPr>
+              <w:t>情境</w:t>
             </w:r>
           </w:p>
         </w:tc>
@@ -9115,6 +10004,12 @@
                 <w:rFonts w:eastAsia="標楷體" w:hint="eastAsia"/>
               </w:rPr>
               <w:t>新商品上架時</w:t>
+            </w:r>
+            <w:r>
+              <w:rPr>
+                <w:rFonts w:eastAsia="標楷體" w:hint="eastAsia"/>
+              </w:rPr>
+              <w:t>，將此新商品加入預測系統。</w:t>
             </w:r>
           </w:p>
         </w:tc>
@@ -9153,12 +10048,14 @@
               </w:rPr>
               <w:t xml:space="preserve">    </w:t>
             </w:r>
+            <w:proofErr w:type="gramStart"/>
             <w:r>
               <w:rPr>
                 <w:rFonts w:eastAsia="標楷體"/>
               </w:rPr>
               <w:t>註</w:t>
             </w:r>
+            <w:proofErr w:type="gramEnd"/>
           </w:p>
         </w:tc>
         <w:tc>
@@ -9196,7 +10093,7 @@
                   <v:imagedata r:id="rId16" o:title=""/>
                   <w10:wrap type="topAndBottom"/>
                 </v:shape>
-                <o:OLEObject Type="Embed" ProgID="PBrush" ShapeID="_x0000_s1028" DrawAspect="Content" ObjectID="_1492611798" r:id="rId17"/>
+                <o:OLEObject Type="Embed" ProgID="PBrush" ShapeID="_x0000_s1028" DrawAspect="Content" ObjectID="_1494166836" r:id="rId17"/>
               </w:object>
             </w:r>
             <w:r>
@@ -9217,6 +10114,7 @@
               </w:rPr>
               <w:t>中的</w:t>
             </w:r>
+            <w:proofErr w:type="spellStart"/>
             <w:r>
               <w:rPr>
                 <w:rFonts w:ascii="Times New Roman" w:eastAsia="標楷體" w:hAnsi="Times New Roman" w:cs="Times New Roman"/>
@@ -9235,6 +10133,7 @@
               </w:rPr>
               <w:t>s</w:t>
             </w:r>
+            <w:proofErr w:type="spellEnd"/>
             <w:r>
               <w:rPr>
                 <w:rFonts w:ascii="Times New Roman" w:eastAsia="標楷體" w:hAnsi="Times New Roman" w:cs="Times New Roman"/>
@@ -9716,12 +10615,14 @@
                 <w:rFonts w:eastAsia="標楷體"/>
               </w:rPr>
             </w:pPr>
+            <w:proofErr w:type="gramStart"/>
             <w:r>
               <w:rPr>
                 <w:rFonts w:eastAsia="標楷體"/>
               </w:rPr>
               <w:t>範</w:t>
             </w:r>
+            <w:proofErr w:type="gramEnd"/>
             <w:r>
               <w:rPr>
                 <w:rFonts w:eastAsia="標楷體"/>
@@ -9825,8 +10726,16 @@
               <w:rPr>
                 <w:rFonts w:ascii="Times New Roman" w:eastAsia="標楷體" w:hAnsi="Times New Roman" w:cs="Times New Roman"/>
               </w:rPr>
-              <w:t>Demo.py add_</w:t>
-            </w:r>
+              <w:t xml:space="preserve">Demo.py </w:t>
+            </w:r>
+            <w:proofErr w:type="spellStart"/>
+            <w:r>
+              <w:rPr>
+                <w:rFonts w:ascii="Times New Roman" w:eastAsia="標楷體" w:hAnsi="Times New Roman" w:cs="Times New Roman"/>
+              </w:rPr>
+              <w:t>add_</w:t>
+            </w:r>
+            <w:proofErr w:type="gramStart"/>
             <w:r>
               <w:rPr>
                 <w:rFonts w:ascii="Times New Roman" w:eastAsia="標楷體" w:hAnsi="Times New Roman" w:cs="Times New Roman"/>
@@ -9839,6 +10748,7 @@
               </w:rPr>
               <w:t>s</w:t>
             </w:r>
+            <w:proofErr w:type="spellEnd"/>
             <w:r>
               <w:rPr>
                 <w:rFonts w:ascii="Times New Roman" w:eastAsia="標楷體" w:hAnsi="Times New Roman" w:cs="Times New Roman"/>
@@ -9849,7 +10759,14 @@
               <w:rPr>
                 <w:rFonts w:ascii="Times New Roman" w:eastAsia="標楷體" w:hAnsi="Times New Roman" w:cs="Times New Roman" w:hint="eastAsia"/>
               </w:rPr>
-              <w:t>../</w:t>
+              <w:t>..</w:t>
+            </w:r>
+            <w:proofErr w:type="gramEnd"/>
+            <w:r>
+              <w:rPr>
+                <w:rFonts w:ascii="Times New Roman" w:eastAsia="標楷體" w:hAnsi="Times New Roman" w:cs="Times New Roman" w:hint="eastAsia"/>
+              </w:rPr>
+              <w:t>/</w:t>
             </w:r>
             <w:r>
               <w:rPr>
@@ -9882,12 +10799,14 @@
               </w:rPr>
               <w:t>Content-Type: "application/</w:t>
             </w:r>
+            <w:proofErr w:type="spellStart"/>
             <w:r>
               <w:rPr>
                 <w:rFonts w:ascii="Times New Roman" w:eastAsia="標楷體" w:hAnsi="Times New Roman" w:cs="Times New Roman"/>
               </w:rPr>
               <w:t>json</w:t>
             </w:r>
+            <w:proofErr w:type="spellEnd"/>
             <w:r>
               <w:rPr>
                 <w:rFonts w:ascii="Times New Roman" w:eastAsia="標楷體" w:hAnsi="Times New Roman" w:cs="Times New Roman"/>
@@ -10322,6 +11241,7 @@
                 <w:szCs w:val="24"/>
               </w:rPr>
             </w:pPr>
+            <w:proofErr w:type="spellStart"/>
             <w:r>
               <w:rPr>
                 <w:rFonts w:ascii="Times New Roman" w:eastAsia="標楷體" w:hAnsi="Times New Roman" w:cs="Times New Roman" w:hint="eastAsia"/>
@@ -10336,6 +11256,7 @@
               </w:rPr>
               <w:t>List</w:t>
             </w:r>
+            <w:proofErr w:type="spellEnd"/>
           </w:p>
         </w:tc>
         <w:tc>
@@ -10464,12 +11385,14 @@
                 <w:rFonts w:eastAsia="標楷體"/>
               </w:rPr>
             </w:pPr>
+            <w:proofErr w:type="gramStart"/>
             <w:r>
               <w:rPr>
                 <w:rFonts w:eastAsia="標楷體"/>
               </w:rPr>
               <w:t>範</w:t>
             </w:r>
+            <w:proofErr w:type="gramEnd"/>
             <w:r>
               <w:rPr>
                 <w:rFonts w:eastAsia="標楷體"/>
@@ -10781,6 +11704,7 @@
               </w:rPr>
               <w:t>/Demo/</w:t>
             </w:r>
+            <w:proofErr w:type="spellStart"/>
             <w:r>
               <w:rPr>
                 <w:rFonts w:ascii="Times New Roman" w:eastAsia="標楷體" w:hAnsi="Times New Roman" w:cs="Times New Roman"/>
@@ -10788,6 +11712,7 @@
               </w:rPr>
               <w:t>add_a_cus</w:t>
             </w:r>
+            <w:proofErr w:type="spellEnd"/>
           </w:p>
         </w:tc>
         <w:tc>
@@ -10856,14 +11781,20 @@
             <w:pPr>
               <w:jc w:val="center"/>
               <w:rPr>
-                <w:rFonts w:eastAsia="標楷體"/>
-              </w:rPr>
-            </w:pPr>
-            <w:r>
-              <w:rPr>
-                <w:rFonts w:eastAsia="標楷體"/>
-              </w:rPr>
-              <w:t>使用時機</w:t>
+                <w:rFonts w:eastAsia="標楷體" w:hint="eastAsia"/>
+              </w:rPr>
+            </w:pPr>
+            <w:r>
+              <w:rPr>
+                <w:rFonts w:eastAsia="標楷體"/>
+              </w:rPr>
+              <w:t>使用</w:t>
+            </w:r>
+            <w:r>
+              <w:rPr>
+                <w:rFonts w:eastAsia="標楷體" w:hint="eastAsia"/>
+              </w:rPr>
+              <w:t>情境</w:t>
             </w:r>
           </w:p>
         </w:tc>
@@ -10913,6 +11844,12 @@
                 <w:rFonts w:eastAsia="標楷體" w:hint="eastAsia"/>
               </w:rPr>
               <w:t>加入時</w:t>
+            </w:r>
+            <w:r>
+              <w:rPr>
+                <w:rFonts w:eastAsia="標楷體" w:hint="eastAsia"/>
+              </w:rPr>
+              <w:t>，將此新顧客加入預測系統。</w:t>
             </w:r>
           </w:p>
         </w:tc>
@@ -10951,12 +11888,14 @@
               </w:rPr>
               <w:t xml:space="preserve">    </w:t>
             </w:r>
+            <w:proofErr w:type="gramStart"/>
             <w:r>
               <w:rPr>
                 <w:rFonts w:eastAsia="標楷體"/>
               </w:rPr>
               <w:t>註</w:t>
             </w:r>
+            <w:proofErr w:type="gramEnd"/>
           </w:p>
         </w:tc>
         <w:tc>
@@ -11003,12 +11942,14 @@
               </w:rPr>
               <w:t>中的</w:t>
             </w:r>
+            <w:proofErr w:type="spellStart"/>
             <w:r>
               <w:rPr>
                 <w:rFonts w:ascii="Times New Roman" w:eastAsia="標楷體" w:hAnsi="Times New Roman" w:cs="Times New Roman"/>
               </w:rPr>
               <w:t>add_a_cus</w:t>
             </w:r>
+            <w:proofErr w:type="spellEnd"/>
             <w:r>
               <w:rPr>
                 <w:rFonts w:ascii="Times New Roman" w:eastAsia="標楷體" w:hAnsi="Times New Roman" w:cs="Times New Roman"/>
@@ -11695,6 +12636,7 @@
                 <w:szCs w:val="24"/>
               </w:rPr>
             </w:pPr>
+            <w:proofErr w:type="spellStart"/>
             <w:r>
               <w:rPr>
                 <w:rFonts w:ascii="Times New Roman" w:eastAsia="標楷體" w:hAnsi="Times New Roman" w:cs="Times New Roman" w:hint="eastAsia"/>
@@ -11702,6 +12644,7 @@
               </w:rPr>
               <w:t>int</w:t>
             </w:r>
+            <w:proofErr w:type="spellEnd"/>
           </w:p>
         </w:tc>
         <w:tc>
@@ -11856,6 +12799,7 @@
                 <w:szCs w:val="24"/>
               </w:rPr>
             </w:pPr>
+            <w:proofErr w:type="spellStart"/>
             <w:r>
               <w:rPr>
                 <w:rFonts w:ascii="Times New Roman" w:eastAsia="標楷體" w:hAnsi="Times New Roman" w:cs="Times New Roman" w:hint="eastAsia"/>
@@ -11863,6 +12807,7 @@
               </w:rPr>
               <w:t>int</w:t>
             </w:r>
+            <w:proofErr w:type="spellEnd"/>
           </w:p>
         </w:tc>
         <w:tc>
@@ -11909,12 +12854,14 @@
                 <w:rFonts w:eastAsia="標楷體"/>
               </w:rPr>
             </w:pPr>
+            <w:proofErr w:type="gramStart"/>
             <w:r>
               <w:rPr>
                 <w:rFonts w:eastAsia="標楷體"/>
               </w:rPr>
               <w:t>範</w:t>
             </w:r>
+            <w:proofErr w:type="gramEnd"/>
             <w:r>
               <w:rPr>
                 <w:rFonts w:eastAsia="標楷體"/>
@@ -12018,13 +12965,41 @@
               <w:rPr>
                 <w:rFonts w:ascii="Times New Roman" w:eastAsia="標楷體" w:hAnsi="Times New Roman" w:cs="Times New Roman"/>
               </w:rPr>
-              <w:t xml:space="preserve">Demo.py add_a_cus </w:t>
+              <w:t xml:space="preserve">Demo.py </w:t>
+            </w:r>
+            <w:proofErr w:type="spellStart"/>
+            <w:r>
+              <w:rPr>
+                <w:rFonts w:ascii="Times New Roman" w:eastAsia="標楷體" w:hAnsi="Times New Roman" w:cs="Times New Roman"/>
+              </w:rPr>
+              <w:t>add_a_</w:t>
+            </w:r>
+            <w:proofErr w:type="gramStart"/>
+            <w:r>
+              <w:rPr>
+                <w:rFonts w:ascii="Times New Roman" w:eastAsia="標楷體" w:hAnsi="Times New Roman" w:cs="Times New Roman"/>
+              </w:rPr>
+              <w:t>cus</w:t>
+            </w:r>
+            <w:proofErr w:type="spellEnd"/>
+            <w:r>
+              <w:rPr>
+                <w:rFonts w:ascii="Times New Roman" w:eastAsia="標楷體" w:hAnsi="Times New Roman" w:cs="Times New Roman"/>
+              </w:rPr>
+              <w:t xml:space="preserve"> </w:t>
             </w:r>
             <w:r>
               <w:rPr>
                 <w:rFonts w:ascii="Times New Roman" w:eastAsia="標楷體" w:hAnsi="Times New Roman" w:cs="Times New Roman" w:hint="eastAsia"/>
               </w:rPr>
-              <w:t>../</w:t>
+              <w:t>..</w:t>
+            </w:r>
+            <w:proofErr w:type="gramEnd"/>
+            <w:r>
+              <w:rPr>
+                <w:rFonts w:ascii="Times New Roman" w:eastAsia="標楷體" w:hAnsi="Times New Roman" w:cs="Times New Roman" w:hint="eastAsia"/>
+              </w:rPr>
+              <w:t>/</w:t>
             </w:r>
             <w:r>
               <w:rPr>
@@ -12060,8 +13035,16 @@
               <w:rPr>
                 <w:rFonts w:ascii="Times New Roman" w:eastAsia="標楷體" w:hAnsi="Times New Roman" w:cs="Times New Roman"/>
               </w:rPr>
-              <w:t>Content-Type: "application/json</w:t>
-            </w:r>
+              <w:t>Content-Type: "application/</w:t>
+            </w:r>
+            <w:proofErr w:type="spellStart"/>
+            <w:r>
+              <w:rPr>
+                <w:rFonts w:ascii="Times New Roman" w:eastAsia="標楷體" w:hAnsi="Times New Roman" w:cs="Times New Roman"/>
+              </w:rPr>
+              <w:t>json</w:t>
+            </w:r>
+            <w:proofErr w:type="spellEnd"/>
             <w:r>
               <w:rPr>
                 <w:rFonts w:ascii="Times New Roman" w:eastAsia="標楷體" w:hAnsi="Times New Roman" w:cs="Times New Roman"/>
@@ -12937,12 +13920,14 @@
                 <w:rFonts w:eastAsia="標楷體"/>
               </w:rPr>
             </w:pPr>
+            <w:proofErr w:type="gramStart"/>
             <w:r>
               <w:rPr>
                 <w:rFonts w:eastAsia="標楷體"/>
               </w:rPr>
               <w:t>範</w:t>
             </w:r>
+            <w:proofErr w:type="gramEnd"/>
             <w:r>
               <w:rPr>
                 <w:rFonts w:eastAsia="標楷體"/>
@@ -13264,6 +14249,7 @@
               </w:rPr>
               <w:t>/Demo/</w:t>
             </w:r>
+            <w:proofErr w:type="spellStart"/>
             <w:r>
               <w:rPr>
                 <w:rFonts w:ascii="Times New Roman" w:eastAsia="標楷體" w:hAnsi="Times New Roman" w:cs="Times New Roman"/>
@@ -13271,6 +14257,7 @@
               </w:rPr>
               <w:t>update_a_cus</w:t>
             </w:r>
+            <w:proofErr w:type="spellEnd"/>
           </w:p>
         </w:tc>
         <w:tc>
@@ -13339,14 +14326,20 @@
             <w:pPr>
               <w:jc w:val="center"/>
               <w:rPr>
-                <w:rFonts w:eastAsia="標楷體"/>
-              </w:rPr>
-            </w:pPr>
-            <w:r>
-              <w:rPr>
-                <w:rFonts w:eastAsia="標楷體"/>
-              </w:rPr>
-              <w:t>使用時機</w:t>
+                <w:rFonts w:eastAsia="標楷體" w:hint="eastAsia"/>
+              </w:rPr>
+            </w:pPr>
+            <w:r>
+              <w:rPr>
+                <w:rFonts w:eastAsia="標楷體"/>
+              </w:rPr>
+              <w:t>使用</w:t>
+            </w:r>
+            <w:r>
+              <w:rPr>
+                <w:rFonts w:eastAsia="標楷體" w:hint="eastAsia"/>
+              </w:rPr>
+              <w:t>情境</w:t>
             </w:r>
           </w:p>
         </w:tc>
@@ -13372,6 +14365,12 @@
                 <w:rFonts w:eastAsia="標楷體" w:hint="eastAsia"/>
               </w:rPr>
               <w:t>顧客更改評價或會員名稱時</w:t>
+            </w:r>
+            <w:r>
+              <w:rPr>
+                <w:rFonts w:eastAsia="標楷體" w:hint="eastAsia"/>
+              </w:rPr>
+              <w:t>。</w:t>
             </w:r>
           </w:p>
         </w:tc>
@@ -13410,12 +14409,14 @@
               </w:rPr>
               <w:t xml:space="preserve">    </w:t>
             </w:r>
+            <w:proofErr w:type="gramStart"/>
             <w:r>
               <w:rPr>
                 <w:rFonts w:eastAsia="標楷體"/>
               </w:rPr>
               <w:t>註</w:t>
             </w:r>
+            <w:proofErr w:type="gramEnd"/>
           </w:p>
         </w:tc>
         <w:tc>
@@ -13463,12 +14464,14 @@
               </w:rPr>
               <w:t>中的</w:t>
             </w:r>
+            <w:proofErr w:type="spellStart"/>
             <w:r>
               <w:rPr>
                 <w:rFonts w:ascii="Times New Roman" w:eastAsia="標楷體" w:hAnsi="Times New Roman" w:cs="Times New Roman"/>
               </w:rPr>
               <w:t>update_a_cus</w:t>
             </w:r>
+            <w:proofErr w:type="spellEnd"/>
             <w:r>
               <w:rPr>
                 <w:rFonts w:ascii="Times New Roman" w:eastAsia="標楷體" w:hAnsi="Times New Roman" w:cs="Times New Roman"/>
@@ -13504,7 +14507,7 @@
                   <v:imagedata r:id="rId19" o:title=""/>
                   <w10:wrap type="topAndBottom"/>
                 </v:shape>
-                <o:OLEObject Type="Embed" ProgID="PBrush" ShapeID="_x0000_s1029" DrawAspect="Content" ObjectID="_1492611799" r:id="rId20"/>
+                <o:OLEObject Type="Embed" ProgID="PBrush" ShapeID="_x0000_s1029" DrawAspect="Content" ObjectID="_1494166837" r:id="rId20"/>
               </w:object>
             </w:r>
           </w:p>
@@ -13932,6 +14935,7 @@
                 <w:szCs w:val="24"/>
               </w:rPr>
             </w:pPr>
+            <w:proofErr w:type="spellStart"/>
             <w:r>
               <w:rPr>
                 <w:rFonts w:ascii="Times New Roman" w:eastAsia="標楷體" w:hAnsi="Times New Roman" w:cs="Times New Roman"/>
@@ -13939,6 +14943,7 @@
               </w:rPr>
               <w:t>int</w:t>
             </w:r>
+            <w:proofErr w:type="spellEnd"/>
           </w:p>
         </w:tc>
         <w:tc>
@@ -14261,6 +15266,7 @@
                 <w:szCs w:val="24"/>
               </w:rPr>
             </w:pPr>
+            <w:proofErr w:type="spellStart"/>
             <w:r>
               <w:rPr>
                 <w:rFonts w:ascii="Times New Roman" w:eastAsia="標楷體" w:hAnsi="Times New Roman" w:cs="Times New Roman" w:hint="eastAsia"/>
@@ -14268,6 +15274,7 @@
               </w:rPr>
               <w:t>int</w:t>
             </w:r>
+            <w:proofErr w:type="spellEnd"/>
           </w:p>
         </w:tc>
         <w:tc>
@@ -14422,6 +15429,7 @@
                 <w:szCs w:val="24"/>
               </w:rPr>
             </w:pPr>
+            <w:proofErr w:type="spellStart"/>
             <w:r>
               <w:rPr>
                 <w:rFonts w:ascii="Times New Roman" w:eastAsia="標楷體" w:hAnsi="Times New Roman" w:cs="Times New Roman" w:hint="eastAsia"/>
@@ -14429,6 +15437,7 @@
               </w:rPr>
               <w:t>int</w:t>
             </w:r>
+            <w:proofErr w:type="spellEnd"/>
           </w:p>
         </w:tc>
         <w:tc>
@@ -14475,12 +15484,14 @@
                 <w:rFonts w:eastAsia="標楷體"/>
               </w:rPr>
             </w:pPr>
+            <w:proofErr w:type="gramStart"/>
             <w:r>
               <w:rPr>
                 <w:rFonts w:eastAsia="標楷體"/>
               </w:rPr>
               <w:t>範</w:t>
             </w:r>
+            <w:proofErr w:type="gramEnd"/>
             <w:r>
               <w:rPr>
                 <w:rFonts w:eastAsia="標楷體"/>
@@ -14584,8 +15595,23 @@
               <w:rPr>
                 <w:rFonts w:ascii="Times New Roman" w:eastAsia="標楷體" w:hAnsi="Times New Roman" w:cs="Times New Roman"/>
               </w:rPr>
-              <w:t>Demo.py update_a_cus</w:t>
-            </w:r>
+              <w:t xml:space="preserve">Demo.py </w:t>
+            </w:r>
+            <w:proofErr w:type="spellStart"/>
+            <w:r>
+              <w:rPr>
+                <w:rFonts w:ascii="Times New Roman" w:eastAsia="標楷體" w:hAnsi="Times New Roman" w:cs="Times New Roman"/>
+              </w:rPr>
+              <w:t>update_a_</w:t>
+            </w:r>
+            <w:proofErr w:type="gramStart"/>
+            <w:r>
+              <w:rPr>
+                <w:rFonts w:ascii="Times New Roman" w:eastAsia="標楷體" w:hAnsi="Times New Roman" w:cs="Times New Roman"/>
+              </w:rPr>
+              <w:t>cus</w:t>
+            </w:r>
+            <w:proofErr w:type="spellEnd"/>
             <w:r>
               <w:rPr>
                 <w:rFonts w:ascii="Times New Roman" w:eastAsia="標楷體" w:hAnsi="Times New Roman" w:cs="Times New Roman"/>
@@ -14596,7 +15622,14 @@
               <w:rPr>
                 <w:rFonts w:ascii="Times New Roman" w:eastAsia="標楷體" w:hAnsi="Times New Roman" w:cs="Times New Roman" w:hint="eastAsia"/>
               </w:rPr>
-              <w:t>../</w:t>
+              <w:t>..</w:t>
+            </w:r>
+            <w:proofErr w:type="gramEnd"/>
+            <w:r>
+              <w:rPr>
+                <w:rFonts w:ascii="Times New Roman" w:eastAsia="標楷體" w:hAnsi="Times New Roman" w:cs="Times New Roman" w:hint="eastAsia"/>
+              </w:rPr>
+              <w:t>/</w:t>
             </w:r>
             <w:r>
               <w:rPr>
@@ -14639,8 +15672,16 @@
               <w:rPr>
                 <w:rFonts w:ascii="Times New Roman" w:eastAsia="標楷體" w:hAnsi="Times New Roman" w:cs="Times New Roman"/>
               </w:rPr>
-              <w:t>Content-Type: "application/json</w:t>
-            </w:r>
+              <w:t>Content-Type: "application/</w:t>
+            </w:r>
+            <w:proofErr w:type="spellStart"/>
+            <w:r>
+              <w:rPr>
+                <w:rFonts w:ascii="Times New Roman" w:eastAsia="標楷體" w:hAnsi="Times New Roman" w:cs="Times New Roman"/>
+              </w:rPr>
+              <w:t>json</w:t>
+            </w:r>
+            <w:proofErr w:type="spellEnd"/>
             <w:r>
               <w:rPr>
                 <w:rFonts w:ascii="Times New Roman" w:eastAsia="標楷體" w:hAnsi="Times New Roman" w:cs="Times New Roman"/>
@@ -15357,12 +16398,14 @@
                 <w:rFonts w:eastAsia="標楷體"/>
               </w:rPr>
             </w:pPr>
+            <w:proofErr w:type="gramStart"/>
             <w:r>
               <w:rPr>
                 <w:rFonts w:eastAsia="標楷體"/>
               </w:rPr>
               <w:t>範</w:t>
             </w:r>
+            <w:proofErr w:type="gramEnd"/>
             <w:r>
               <w:rPr>
                 <w:rFonts w:eastAsia="標楷體"/>
@@ -15560,7 +16603,7 @@
         <w:b/>
         <w:noProof/>
       </w:rPr>
-      <w:t>8</w:t>
+      <w:t>1</w:t>
     </w:r>
     <w:r>
       <w:rPr>
@@ -15635,7 +16678,7 @@
 
 <file path=word/numbering.xml><?xml version="1.0" encoding="utf-8"?>
 <w:numbering xmlns:wpc="http://schemas.microsoft.com/office/word/2010/wordprocessingCanvas" xmlns:mc="http://schemas.openxmlformats.org/markup-compatibility/2006" xmlns:o="urn:schemas-microsoft-com:office:office" xmlns:r="http://schemas.openxmlformats.org/officeDocument/2006/relationships" xmlns:m="http://schemas.openxmlformats.org/officeDocument/2006/math" xmlns:v="urn:schemas-microsoft-com:vml" xmlns:wp14="http://schemas.microsoft.com/office/word/2010/wordprocessingDrawing" xmlns:wp="http://schemas.openxmlformats.org/drawingml/2006/wordprocessingDrawing" xmlns:w10="urn:schemas-microsoft-com:office:word" xmlns:w="http://schemas.openxmlformats.org/wordprocessingml/2006/main" xmlns:w14="http://schemas.microsoft.com/office/word/2010/wordml" xmlns:w15="http://schemas.microsoft.com/office/word/2012/wordml" xmlns:wpg="http://schemas.microsoft.com/office/word/2010/wordprocessingGroup" xmlns:wpi="http://schemas.microsoft.com/office/word/2010/wordprocessingInk" xmlns:wne="http://schemas.microsoft.com/office/word/2006/wordml" xmlns:wps="http://schemas.microsoft.com/office/word/2010/wordprocessingShape" mc:Ignorable="w14 w15 wp14">
-  <w:abstractNum w:abstractNumId="0">
+  <w:abstractNum w:abstractNumId="0" w15:restartNumberingAfterBreak="0">
     <w:nsid w:val="05AE0E8E"/>
     <w:multiLevelType w:val="hybridMultilevel"/>
     <w:tmpl w:val="182CACAC"/>
@@ -15749,7 +16792,7 @@
       </w:rPr>
     </w:lvl>
   </w:abstractNum>
-  <w:abstractNum w:abstractNumId="1">
+  <w:abstractNum w:abstractNumId="1" w15:restartNumberingAfterBreak="0">
     <w:nsid w:val="0B96254F"/>
     <w:multiLevelType w:val="hybridMultilevel"/>
     <w:tmpl w:val="26BC5332"/>
@@ -15862,7 +16905,7 @@
       </w:rPr>
     </w:lvl>
   </w:abstractNum>
-  <w:abstractNum w:abstractNumId="2">
+  <w:abstractNum w:abstractNumId="2" w15:restartNumberingAfterBreak="0">
     <w:nsid w:val="0E88235D"/>
     <w:multiLevelType w:val="hybridMultilevel"/>
     <w:tmpl w:val="D41CDB2A"/>
@@ -15975,7 +17018,7 @@
       </w:rPr>
     </w:lvl>
   </w:abstractNum>
-  <w:abstractNum w:abstractNumId="3">
+  <w:abstractNum w:abstractNumId="3" w15:restartNumberingAfterBreak="0">
     <w:nsid w:val="134875AB"/>
     <w:multiLevelType w:val="hybridMultilevel"/>
     <w:tmpl w:val="F0048C0C"/>
@@ -16088,7 +17131,7 @@
       </w:rPr>
     </w:lvl>
   </w:abstractNum>
-  <w:abstractNum w:abstractNumId="4">
+  <w:abstractNum w:abstractNumId="4" w15:restartNumberingAfterBreak="0">
     <w:nsid w:val="1B6B05B9"/>
     <w:multiLevelType w:val="hybridMultilevel"/>
     <w:tmpl w:val="5E985BF4"/>
@@ -16202,7 +17245,7 @@
       </w:rPr>
     </w:lvl>
   </w:abstractNum>
-  <w:abstractNum w:abstractNumId="5">
+  <w:abstractNum w:abstractNumId="5" w15:restartNumberingAfterBreak="0">
     <w:nsid w:val="220250EB"/>
     <w:multiLevelType w:val="hybridMultilevel"/>
     <w:tmpl w:val="A3ACAB2E"/>
@@ -16288,7 +17331,7 @@
       </w:pPr>
     </w:lvl>
   </w:abstractNum>
-  <w:abstractNum w:abstractNumId="6">
+  <w:abstractNum w:abstractNumId="6" w15:restartNumberingAfterBreak="0">
     <w:nsid w:val="252D6B79"/>
     <w:multiLevelType w:val="hybridMultilevel"/>
     <w:tmpl w:val="7B7A9E06"/>
@@ -16401,7 +17444,7 @@
       </w:rPr>
     </w:lvl>
   </w:abstractNum>
-  <w:abstractNum w:abstractNumId="7">
+  <w:abstractNum w:abstractNumId="7" w15:restartNumberingAfterBreak="0">
     <w:nsid w:val="2A605EB0"/>
     <w:multiLevelType w:val="hybridMultilevel"/>
     <w:tmpl w:val="B04CE34E"/>
@@ -16514,7 +17557,7 @@
       </w:rPr>
     </w:lvl>
   </w:abstractNum>
-  <w:abstractNum w:abstractNumId="8">
+  <w:abstractNum w:abstractNumId="8" w15:restartNumberingAfterBreak="0">
     <w:nsid w:val="2A8205B9"/>
     <w:multiLevelType w:val="hybridMultilevel"/>
     <w:tmpl w:val="2CF2B6AE"/>
@@ -16603,7 +17646,7 @@
       </w:pPr>
     </w:lvl>
   </w:abstractNum>
-  <w:abstractNum w:abstractNumId="9">
+  <w:abstractNum w:abstractNumId="9" w15:restartNumberingAfterBreak="0">
     <w:nsid w:val="380423C8"/>
     <w:multiLevelType w:val="hybridMultilevel"/>
     <w:tmpl w:val="BE4E3824"/>
@@ -16716,7 +17759,7 @@
       </w:rPr>
     </w:lvl>
   </w:abstractNum>
-  <w:abstractNum w:abstractNumId="10">
+  <w:abstractNum w:abstractNumId="10" w15:restartNumberingAfterBreak="0">
     <w:nsid w:val="5E274C81"/>
     <w:multiLevelType w:val="hybridMultilevel"/>
     <w:tmpl w:val="56ECF658"/>
@@ -16829,7 +17872,7 @@
       </w:rPr>
     </w:lvl>
   </w:abstractNum>
-  <w:abstractNum w:abstractNumId="11">
+  <w:abstractNum w:abstractNumId="11" w15:restartNumberingAfterBreak="0">
     <w:nsid w:val="6A3A1013"/>
     <w:multiLevelType w:val="hybridMultilevel"/>
     <w:tmpl w:val="0BE4A7F8"/>
@@ -16919,7 +17962,7 @@
       </w:pPr>
     </w:lvl>
   </w:abstractNum>
-  <w:abstractNum w:abstractNumId="12">
+  <w:abstractNum w:abstractNumId="12" w15:restartNumberingAfterBreak="0">
     <w:nsid w:val="6AA6367E"/>
     <w:multiLevelType w:val="hybridMultilevel"/>
     <w:tmpl w:val="95E61F50"/>
@@ -17032,7 +18075,7 @@
       </w:rPr>
     </w:lvl>
   </w:abstractNum>
-  <w:abstractNum w:abstractNumId="13">
+  <w:abstractNum w:abstractNumId="13" w15:restartNumberingAfterBreak="0">
     <w:nsid w:val="708A2017"/>
     <w:multiLevelType w:val="hybridMultilevel"/>
     <w:tmpl w:val="9806C35E"/>
@@ -17146,7 +18189,7 @@
       </w:rPr>
     </w:lvl>
   </w:abstractNum>
-  <w:abstractNum w:abstractNumId="14">
+  <w:abstractNum w:abstractNumId="14" w15:restartNumberingAfterBreak="0">
     <w:nsid w:val="73FF571B"/>
     <w:multiLevelType w:val="hybridMultilevel"/>
     <w:tmpl w:val="BE0C5E86"/>
@@ -17260,7 +18303,7 @@
       </w:rPr>
     </w:lvl>
   </w:abstractNum>
-  <w:abstractNum w:abstractNumId="15">
+  <w:abstractNum w:abstractNumId="15" w15:restartNumberingAfterBreak="0">
     <w:nsid w:val="791E5676"/>
     <w:multiLevelType w:val="hybridMultilevel"/>
     <w:tmpl w:val="6998791C"/>
@@ -18210,7 +19253,7 @@
 </file>
 
 <file path=customXml/itemProps1.xml><?xml version="1.0" encoding="utf-8"?>
-<ds:datastoreItem xmlns:ds="http://schemas.openxmlformats.org/officeDocument/2006/customXml" ds:itemID="{F79E4F13-67C6-4CC4-A65F-3805ADE33703}">
+<ds:datastoreItem xmlns:ds="http://schemas.openxmlformats.org/officeDocument/2006/customXml" ds:itemID="{6D59AD16-4512-4FFA-935C-B14545104E2A}">
   <ds:schemaRefs>
     <ds:schemaRef ds:uri="http://schemas.openxmlformats.org/officeDocument/2006/bibliography"/>
   </ds:schemaRefs>

--- a/manual/推薦系統API技術簡介與使用說明.docx
+++ b/manual/推薦系統API技術簡介與使用說明.docx
@@ -309,6 +309,13 @@
       </w:r>
       <w:r>
         <w:rPr>
+          <w:rFonts w:ascii="Times New Roman" w:eastAsia="標楷體" w:hAnsi="Times New Roman" w:cs="Times New Roman" w:hint="eastAsia"/>
+          <w:b/>
+        </w:rPr>
+        <w:t>度與實用度</w:t>
+      </w:r>
+      <w:r>
+        <w:rPr>
           <w:rFonts w:ascii="Times New Roman" w:eastAsia="標楷體" w:hAnsi="Times New Roman" w:cs="Times New Roman"/>
           <w:b/>
         </w:rPr>
@@ -431,8 +438,56 @@
         </w:rPr>
         <w:t>。</w:t>
       </w:r>
+      <w:r>
+        <w:rPr>
+          <w:rFonts w:ascii="Times New Roman" w:eastAsia="標楷體" w:hAnsi="Times New Roman" w:cs="Times New Roman" w:hint="eastAsia"/>
+        </w:rPr>
+        <w:t>此套件不僅能使用在評價</w:t>
+      </w:r>
+      <w:r>
+        <w:rPr>
+          <w:rFonts w:ascii="Times New Roman" w:eastAsia="標楷體" w:hAnsi="Times New Roman" w:cs="Times New Roman" w:hint="eastAsia"/>
+        </w:rPr>
+        <w:t>推薦</w:t>
+      </w:r>
+      <w:r>
+        <w:rPr>
+          <w:rFonts w:ascii="Times New Roman" w:eastAsia="標楷體" w:hAnsi="Times New Roman" w:cs="Times New Roman" w:hint="eastAsia"/>
+        </w:rPr>
+        <w:t>系統，只要適當調整輸入格式，也能用來預測使用者在網站中的未來</w:t>
+      </w:r>
       <w:bookmarkStart w:id="0" w:name="_GoBack"/>
       <w:bookmarkEnd w:id="0"/>
+      <w:r>
+        <w:rPr>
+          <w:rFonts w:ascii="Times New Roman" w:eastAsia="標楷體" w:hAnsi="Times New Roman" w:cs="Times New Roman" w:hint="eastAsia"/>
+        </w:rPr>
+        <w:t>行為</w:t>
+      </w:r>
+      <w:r>
+        <w:rPr>
+          <w:rFonts w:ascii="Times New Roman" w:eastAsia="標楷體" w:hAnsi="Times New Roman" w:cs="Times New Roman" w:hint="eastAsia"/>
+        </w:rPr>
+        <w:t>與性質</w:t>
+      </w:r>
+      <w:r>
+        <w:rPr>
+          <w:rFonts w:ascii="Times New Roman" w:eastAsia="標楷體" w:hAnsi="Times New Roman" w:cs="Times New Roman" w:hint="eastAsia"/>
+        </w:rPr>
+        <w:t>，例如未來申請商品退件的可能性</w:t>
+      </w:r>
+      <w:r>
+        <w:rPr>
+          <w:rFonts w:ascii="Times New Roman" w:eastAsia="標楷體" w:hAnsi="Times New Roman" w:cs="Times New Roman" w:hint="eastAsia"/>
+        </w:rPr>
+        <w:t>以及此顧客的信用等級</w:t>
+      </w:r>
+      <w:r>
+        <w:rPr>
+          <w:rFonts w:ascii="Times New Roman" w:eastAsia="標楷體" w:hAnsi="Times New Roman" w:cs="Times New Roman" w:hint="eastAsia"/>
+        </w:rPr>
+        <w:t>。</w:t>
+      </w:r>
     </w:p>
     <w:p>
       <w:pPr>
@@ -1275,22 +1330,6 @@
         <w:pStyle w:val="a3"/>
         <w:rPr>
           <w:rFonts w:ascii="Times New Roman" w:eastAsia="標楷體" w:hAnsi="Times New Roman" w:cs="Times New Roman"/>
-        </w:rPr>
-      </w:pPr>
-    </w:p>
-    <w:p>
-      <w:pPr>
-        <w:pStyle w:val="a3"/>
-        <w:rPr>
-          <w:rFonts w:ascii="Times New Roman" w:eastAsia="標楷體" w:hAnsi="Times New Roman" w:cs="Times New Roman"/>
-        </w:rPr>
-      </w:pPr>
-    </w:p>
-    <w:p>
-      <w:pPr>
-        <w:pStyle w:val="a3"/>
-        <w:rPr>
-          <w:rFonts w:ascii="Times New Roman" w:eastAsia="標楷體" w:hAnsi="Times New Roman" w:cs="Times New Roman"/>
           <w:b/>
         </w:rPr>
       </w:pPr>
@@ -1349,7 +1388,19 @@
         <w:rPr>
           <w:rFonts w:ascii="Times New Roman" w:eastAsia="標楷體" w:hAnsi="Times New Roman" w:cs="Times New Roman" w:hint="eastAsia"/>
         </w:rPr>
-        <w:t>或是用相同的架構不同的語言實做，並</w:t>
+        <w:t>或</w:t>
+      </w:r>
+      <w:r>
+        <w:rPr>
+          <w:rFonts w:ascii="Times New Roman" w:eastAsia="標楷體" w:hAnsi="Times New Roman" w:cs="Times New Roman" w:hint="eastAsia"/>
+        </w:rPr>
+        <w:t>使</w:t>
+      </w:r>
+      <w:r>
+        <w:rPr>
+          <w:rFonts w:ascii="Times New Roman" w:eastAsia="標楷體" w:hAnsi="Times New Roman" w:cs="Times New Roman" w:hint="eastAsia"/>
+        </w:rPr>
+        <w:t>用相同的架構不同的語言實做，並</w:t>
       </w:r>
       <w:r>
         <w:rPr>
@@ -2670,7 +2721,7 @@
       <w:pPr>
         <w:pStyle w:val="a3"/>
         <w:rPr>
-          <w:rFonts w:ascii="Times New Roman" w:eastAsia="標楷體" w:hAnsi="Times New Roman" w:cs="Times New Roman" w:hint="eastAsia"/>
+          <w:rFonts w:ascii="Times New Roman" w:eastAsia="標楷體" w:hAnsi="Times New Roman" w:cs="Times New Roman"/>
         </w:rPr>
       </w:pPr>
     </w:p>
@@ -5831,7 +5882,7 @@
             <w:pPr>
               <w:jc w:val="center"/>
               <w:rPr>
-                <w:rFonts w:eastAsia="標楷體" w:hint="eastAsia"/>
+                <w:rFonts w:eastAsia="標楷體"/>
               </w:rPr>
             </w:pPr>
             <w:r>
@@ -6118,7 +6169,7 @@
                   <v:imagedata r:id="rId12" o:title=""/>
                   <w10:wrap type="topAndBottom"/>
                 </v:shape>
-                <o:OLEObject Type="Embed" ProgID="PBrush" ShapeID="_x0000_s1026" DrawAspect="Content" ObjectID="_1494166834" r:id="rId13"/>
+                <o:OLEObject Type="Embed" ProgID="PBrush" ShapeID="_x0000_s1026" DrawAspect="Content" ObjectID="_1494336982" r:id="rId13"/>
               </w:object>
             </w:r>
           </w:p>
@@ -7636,7 +7687,7 @@
             <w:pPr>
               <w:jc w:val="center"/>
               <w:rPr>
-                <w:rFonts w:eastAsia="標楷體" w:hint="eastAsia"/>
+                <w:rFonts w:eastAsia="標楷體"/>
               </w:rPr>
             </w:pPr>
             <w:r>
@@ -7850,7 +7901,7 @@
                   <v:imagedata r:id="rId14" o:title=""/>
                   <w10:wrap type="topAndBottom"/>
                 </v:shape>
-                <o:OLEObject Type="Embed" ProgID="PBrush" ShapeID="_x0000_s1027" DrawAspect="Content" ObjectID="_1494166835" r:id="rId15"/>
+                <o:OLEObject Type="Embed" ProgID="PBrush" ShapeID="_x0000_s1027" DrawAspect="Content" ObjectID="_1494336983" r:id="rId15"/>
               </w:object>
             </w:r>
           </w:p>
@@ -9965,7 +10016,7 @@
             <w:pPr>
               <w:jc w:val="center"/>
               <w:rPr>
-                <w:rFonts w:eastAsia="標楷體" w:hint="eastAsia"/>
+                <w:rFonts w:eastAsia="標楷體"/>
               </w:rPr>
             </w:pPr>
             <w:r>
@@ -10093,7 +10144,7 @@
                   <v:imagedata r:id="rId16" o:title=""/>
                   <w10:wrap type="topAndBottom"/>
                 </v:shape>
-                <o:OLEObject Type="Embed" ProgID="PBrush" ShapeID="_x0000_s1028" DrawAspect="Content" ObjectID="_1494166836" r:id="rId17"/>
+                <o:OLEObject Type="Embed" ProgID="PBrush" ShapeID="_x0000_s1028" DrawAspect="Content" ObjectID="_1494336984" r:id="rId17"/>
               </w:object>
             </w:r>
             <w:r>
@@ -11781,7 +11832,7 @@
             <w:pPr>
               <w:jc w:val="center"/>
               <w:rPr>
-                <w:rFonts w:eastAsia="標楷體" w:hint="eastAsia"/>
+                <w:rFonts w:eastAsia="標楷體"/>
               </w:rPr>
             </w:pPr>
             <w:r>
@@ -14326,7 +14377,7 @@
             <w:pPr>
               <w:jc w:val="center"/>
               <w:rPr>
-                <w:rFonts w:eastAsia="標楷體" w:hint="eastAsia"/>
+                <w:rFonts w:eastAsia="標楷體"/>
               </w:rPr>
             </w:pPr>
             <w:r>
@@ -14507,7 +14558,7 @@
                   <v:imagedata r:id="rId19" o:title=""/>
                   <w10:wrap type="topAndBottom"/>
                 </v:shape>
-                <o:OLEObject Type="Embed" ProgID="PBrush" ShapeID="_x0000_s1029" DrawAspect="Content" ObjectID="_1494166837" r:id="rId20"/>
+                <o:OLEObject Type="Embed" ProgID="PBrush" ShapeID="_x0000_s1029" DrawAspect="Content" ObjectID="_1494336985" r:id="rId20"/>
               </w:object>
             </w:r>
           </w:p>
@@ -19253,7 +19304,7 @@
 </file>
 
 <file path=customXml/itemProps1.xml><?xml version="1.0" encoding="utf-8"?>
-<ds:datastoreItem xmlns:ds="http://schemas.openxmlformats.org/officeDocument/2006/customXml" ds:itemID="{6D59AD16-4512-4FFA-935C-B14545104E2A}">
+<ds:datastoreItem xmlns:ds="http://schemas.openxmlformats.org/officeDocument/2006/customXml" ds:itemID="{578823BA-B70E-4E18-A952-D3ABE36C151F}">
   <ds:schemaRefs>
     <ds:schemaRef ds:uri="http://schemas.openxmlformats.org/officeDocument/2006/bibliography"/>
   </ds:schemaRefs>

--- a/manual/推薦系統API技術簡介與使用說明.docx
+++ b/manual/推薦系統API技術簡介與使用說明.docx
@@ -107,15 +107,7 @@
           <w:sz w:val="20"/>
           <w:szCs w:val="20"/>
         </w:rPr>
-        <w:t>1.</w:t>
-      </w:r>
-      <w:r>
-        <w:rPr>
-          <w:rFonts w:ascii="Times New Roman" w:eastAsia="標楷體" w:hAnsi="Times New Roman" w:cs="Times New Roman"/>
-          <w:sz w:val="20"/>
-          <w:szCs w:val="20"/>
-        </w:rPr>
-        <w:t>1</w:t>
+        <w:t>2.0</w:t>
       </w:r>
       <w:r>
         <w:rPr>
@@ -454,15 +446,7 @@
         <w:rPr>
           <w:rFonts w:ascii="Times New Roman" w:eastAsia="標楷體" w:hAnsi="Times New Roman" w:cs="Times New Roman" w:hint="eastAsia"/>
         </w:rPr>
-        <w:t>系統，只要適當調整輸入格式，也能用來預測使用者在網站中的未來</w:t>
-      </w:r>
-      <w:bookmarkStart w:id="0" w:name="_GoBack"/>
-      <w:bookmarkEnd w:id="0"/>
-      <w:r>
-        <w:rPr>
-          <w:rFonts w:ascii="Times New Roman" w:eastAsia="標楷體" w:hAnsi="Times New Roman" w:cs="Times New Roman" w:hint="eastAsia"/>
-        </w:rPr>
-        <w:t>行為</w:t>
+        <w:t>系統，只要適當調整輸入格式，也能用來預測使用者在網站中的未來行為</w:t>
       </w:r>
       <w:r>
         <w:rPr>
@@ -1286,12 +1270,14 @@
         </w:rPr>
         <w:t>時使用</w:t>
       </w:r>
+      <w:proofErr w:type="spellStart"/>
       <w:r>
         <w:rPr>
           <w:rFonts w:ascii="Times New Roman" w:eastAsia="標楷體" w:hAnsi="Times New Roman" w:cs="Times New Roman"/>
         </w:rPr>
         <w:t>Hadoop</w:t>
       </w:r>
+      <w:proofErr w:type="spellEnd"/>
       <w:r>
         <w:rPr>
           <w:rFonts w:ascii="Times New Roman" w:eastAsia="標楷體" w:hAnsi="Times New Roman" w:cs="Times New Roman"/>
@@ -1960,6 +1946,17 @@
           <w:rFonts w:ascii="Times New Roman" w:eastAsia="標楷體" w:hAnsi="Times New Roman" w:cs="Times New Roman"/>
         </w:rPr>
         <w:tab/>
+      </w:r>
+      <w:r>
+        <w:rPr>
+          <w:rFonts w:ascii="Times New Roman" w:eastAsia="標楷體" w:hAnsi="Times New Roman" w:cs="Times New Roman"/>
+        </w:rPr>
+        <w:t>db_</w:t>
+      </w:r>
+      <w:r>
+        <w:rPr>
+          <w:rFonts w:ascii="Times New Roman" w:eastAsia="標楷體" w:hAnsi="Times New Roman" w:cs="Times New Roman"/>
+        </w:rPr>
         <w:t>rs.py</w:t>
       </w:r>
       <w:r>
@@ -4014,27 +4011,140 @@
             <w:pPr>
               <w:pStyle w:val="a3"/>
               <w:rPr>
-                <w:rFonts w:ascii="Times New Roman" w:eastAsia="標楷體" w:hAnsi="Times New Roman" w:cs="Times New Roman"/>
-              </w:rPr>
-            </w:pPr>
-            <w:r>
-              <w:rPr>
                 <w:rFonts w:ascii="Times New Roman" w:eastAsia="標楷體" w:hAnsi="Times New Roman" w:cs="Times New Roman" w:hint="eastAsia"/>
+              </w:rPr>
+            </w:pPr>
+            <w:r>
+              <w:rPr>
+                <w:rFonts w:ascii="Times New Roman" w:eastAsia="標楷體" w:hAnsi="Times New Roman" w:cs="Times New Roman"/>
+              </w:rPr>
+              <w:t>第一次使用時，必須將全體用戶之評分紀錄文字檔</w:t>
+            </w:r>
+            <w:r>
+              <w:rPr>
+                <w:rFonts w:ascii="Times New Roman" w:eastAsia="標楷體" w:hAnsi="Times New Roman" w:cs="Times New Roman"/>
+              </w:rPr>
+              <w:t>(.txt)</w:t>
+            </w:r>
+            <w:r>
+              <w:rPr>
+                <w:rFonts w:ascii="Times New Roman" w:eastAsia="標楷體" w:hAnsi="Times New Roman" w:cs="Times New Roman"/>
+              </w:rPr>
+              <w:t>匯入資料庫，以便存取與分析，因此使用者須將評分文字檔之「</w:t>
+            </w:r>
+            <w:r>
+              <w:rPr>
+                <w:rFonts w:ascii="Times New Roman" w:eastAsia="標楷體" w:hAnsi="Times New Roman" w:cs="Times New Roman" w:hint="eastAsia"/>
+              </w:rPr>
+              <w:t>相對</w:t>
+            </w:r>
+            <w:r>
+              <w:rPr>
+                <w:rFonts w:ascii="Times New Roman" w:eastAsia="標楷體" w:hAnsi="Times New Roman" w:cs="Times New Roman"/>
+              </w:rPr>
+              <w:t>路徑」為輸入，呼叫</w:t>
+            </w:r>
+            <w:r>
+              <w:rPr>
+                <w:rFonts w:ascii="Times New Roman" w:eastAsia="標楷體" w:hAnsi="Times New Roman" w:cs="Times New Roman"/>
+              </w:rPr>
+              <w:t>Demo.py</w:t>
+            </w:r>
+            <w:r>
+              <w:rPr>
+                <w:rFonts w:ascii="Times New Roman" w:eastAsia="標楷體" w:hAnsi="Times New Roman" w:cs="Times New Roman"/>
+              </w:rPr>
+              <w:t>中的</w:t>
+            </w:r>
+            <w:proofErr w:type="spellStart"/>
+            <w:r>
+              <w:rPr>
+                <w:rFonts w:ascii="Times New Roman" w:eastAsia="標楷體" w:hAnsi="Times New Roman" w:cs="Times New Roman"/>
+              </w:rPr>
+              <w:t>save_raw_data</w:t>
+            </w:r>
+            <w:proofErr w:type="spellEnd"/>
+            <w:r>
+              <w:rPr>
+                <w:rFonts w:ascii="Times New Roman" w:eastAsia="標楷體" w:hAnsi="Times New Roman" w:cs="Times New Roman"/>
+              </w:rPr>
+              <w:t>方程式，</w:t>
+            </w:r>
+            <w:r>
+              <w:rPr>
+                <w:rFonts w:ascii="Times New Roman" w:eastAsia="標楷體" w:hAnsi="Times New Roman" w:cs="Times New Roman" w:hint="eastAsia"/>
+              </w:rPr>
+              <w:t>文字</w:t>
+            </w:r>
+            <w:proofErr w:type="gramStart"/>
+            <w:r>
+              <w:rPr>
+                <w:rFonts w:ascii="Times New Roman" w:eastAsia="標楷體" w:hAnsi="Times New Roman" w:cs="Times New Roman" w:hint="eastAsia"/>
+              </w:rPr>
+              <w:t>檔</w:t>
+            </w:r>
+            <w:proofErr w:type="gramEnd"/>
+            <w:r>
+              <w:rPr>
+                <w:rFonts w:ascii="Times New Roman" w:eastAsia="標楷體" w:hAnsi="Times New Roman" w:cs="Times New Roman"/>
+              </w:rPr>
+              <w:t>格式</w:t>
+            </w:r>
+            <w:r>
+              <w:rPr>
+                <w:rFonts w:ascii="Times New Roman" w:eastAsia="標楷體" w:hAnsi="Times New Roman" w:cs="Times New Roman" w:hint="eastAsia"/>
+              </w:rPr>
+              <w:t>參考</w:t>
+            </w:r>
+            <w:r>
+              <w:rPr>
+                <w:rFonts w:ascii="Times New Roman" w:eastAsia="標楷體" w:hAnsi="Times New Roman" w:cs="Times New Roman" w:hint="eastAsia"/>
+              </w:rPr>
+              <w:t>Google</w:t>
+            </w:r>
+            <w:r>
+              <w:rPr>
+                <w:rFonts w:ascii="Times New Roman" w:eastAsia="標楷體" w:hAnsi="Times New Roman" w:cs="Times New Roman" w:hint="eastAsia"/>
+              </w:rPr>
+              <w:t>問卷調查之輸出格式，</w:t>
+            </w:r>
+            <w:r>
+              <w:rPr>
+                <w:rFonts w:ascii="Times New Roman" w:eastAsia="標楷體" w:hAnsi="Times New Roman" w:cs="Times New Roman"/>
+              </w:rPr>
+              <w:t>如</w:t>
+            </w:r>
+            <w:r>
+              <w:rPr>
+                <w:rFonts w:ascii="Times New Roman" w:eastAsia="標楷體" w:hAnsi="Times New Roman" w:cs="Times New Roman" w:hint="eastAsia"/>
+              </w:rPr>
+              <w:t>data/raw_data.txt</w:t>
+            </w:r>
+            <w:r>
+              <w:rPr>
+                <w:rFonts w:ascii="Times New Roman" w:eastAsia="標楷體" w:hAnsi="Times New Roman" w:cs="Times New Roman"/>
+              </w:rPr>
+              <w:t>。</w:t>
+            </w:r>
+          </w:p>
+          <w:p>
+            <w:pPr>
+              <w:rPr>
+                <w:rFonts w:eastAsia="標楷體"/>
+                <w:color w:val="FF0000"/>
+              </w:rPr>
+            </w:pPr>
+            <w:r>
+              <w:rPr>
+                <w:rFonts w:eastAsia="標楷體"/>
                 <w:noProof/>
+                <w:color w:val="FF0000"/>
               </w:rPr>
               <w:drawing>
-                <wp:anchor distT="0" distB="0" distL="114300" distR="114300" simplePos="0" relativeHeight="251666432" behindDoc="0" locked="0" layoutInCell="1" allowOverlap="1" wp14:anchorId="25772C95" wp14:editId="67F61237">
-                  <wp:simplePos x="0" y="0"/>
-                  <wp:positionH relativeFrom="margin">
-                    <wp:posOffset>66675</wp:posOffset>
-                  </wp:positionH>
-                  <wp:positionV relativeFrom="paragraph">
-                    <wp:posOffset>1058545</wp:posOffset>
-                  </wp:positionV>
-                  <wp:extent cx="5543550" cy="1314450"/>
-                  <wp:effectExtent l="0" t="0" r="0" b="0"/>
-                  <wp:wrapTopAndBottom/>
-                  <wp:docPr id="1" name="圖片 1"/>
+                <wp:inline distT="0" distB="0" distL="0" distR="0">
+                  <wp:extent cx="5534025" cy="1219200"/>
+                  <wp:effectExtent l="0" t="0" r="9525" b="0"/>
+                  <wp:docPr id="4" name="圖片 4" descr="\\psf\Home\Desktop\螢幕快照 2015-07-13 下午3.04.10.png"/>
                   <wp:cNvGraphicFramePr>
                     <a:graphicFrameLocks xmlns:a="http://schemas.openxmlformats.org/drawingml/2006/main" noChangeAspect="1"/>
                   </wp:cNvGraphicFramePr>
@@ -4042,7 +4152,7 @@
                     <a:graphicData uri="http://schemas.openxmlformats.org/drawingml/2006/picture">
                       <pic:pic xmlns:pic="http://schemas.openxmlformats.org/drawingml/2006/picture">
                         <pic:nvPicPr>
-                          <pic:cNvPr id="0" name="Picture 4"/>
+                          <pic:cNvPr id="0" name="Picture 6" descr="\\psf\Home\Desktop\螢幕快照 2015-07-13 下午3.04.10.png"/>
                           <pic:cNvPicPr>
                             <a:picLocks noChangeAspect="1" noChangeArrowheads="1"/>
                           </pic:cNvPicPr>
@@ -4063,7 +4173,7 @@
                         <pic:spPr bwMode="auto">
                           <a:xfrm>
                             <a:off x="0" y="0"/>
-                            <a:ext cx="5543550" cy="1314450"/>
+                            <a:ext cx="5534025" cy="1219200"/>
                           </a:xfrm>
                           <a:prstGeom prst="rect">
                             <a:avLst/>
@@ -4076,132 +4186,14 @@
                       </pic:pic>
                     </a:graphicData>
                   </a:graphic>
-                  <wp14:sizeRelH relativeFrom="page">
-                    <wp14:pctWidth>0</wp14:pctWidth>
-                  </wp14:sizeRelH>
-                  <wp14:sizeRelV relativeFrom="page">
-                    <wp14:pctHeight>0</wp14:pctHeight>
-                  </wp14:sizeRelV>
-                </wp:anchor>
+                </wp:inline>
               </w:drawing>
             </w:r>
-            <w:r>
-              <w:rPr>
-                <w:rFonts w:ascii="Times New Roman" w:eastAsia="標楷體" w:hAnsi="Times New Roman" w:cs="Times New Roman"/>
-              </w:rPr>
-              <w:t>第一次使用時，必須將全體用戶之評分紀錄文字檔</w:t>
-            </w:r>
-            <w:r>
-              <w:rPr>
-                <w:rFonts w:ascii="Times New Roman" w:eastAsia="標楷體" w:hAnsi="Times New Roman" w:cs="Times New Roman"/>
-              </w:rPr>
-              <w:t>(.txt)</w:t>
-            </w:r>
-            <w:r>
-              <w:rPr>
-                <w:rFonts w:ascii="Times New Roman" w:eastAsia="標楷體" w:hAnsi="Times New Roman" w:cs="Times New Roman"/>
-              </w:rPr>
-              <w:t>匯入資料庫，以便存取與分析，因此使用者須將評分文字檔之「</w:t>
-            </w:r>
-            <w:r>
-              <w:rPr>
-                <w:rFonts w:ascii="Times New Roman" w:eastAsia="標楷體" w:hAnsi="Times New Roman" w:cs="Times New Roman" w:hint="eastAsia"/>
-              </w:rPr>
-              <w:t>相對</w:t>
-            </w:r>
-            <w:r>
-              <w:rPr>
-                <w:rFonts w:ascii="Times New Roman" w:eastAsia="標楷體" w:hAnsi="Times New Roman" w:cs="Times New Roman"/>
-              </w:rPr>
-              <w:t>路徑」為輸入，呼叫</w:t>
-            </w:r>
-            <w:r>
-              <w:rPr>
-                <w:rFonts w:ascii="Times New Roman" w:eastAsia="標楷體" w:hAnsi="Times New Roman" w:cs="Times New Roman"/>
-              </w:rPr>
-              <w:t>Demo.py</w:t>
-            </w:r>
-            <w:r>
-              <w:rPr>
-                <w:rFonts w:ascii="Times New Roman" w:eastAsia="標楷體" w:hAnsi="Times New Roman" w:cs="Times New Roman"/>
-              </w:rPr>
-              <w:t>中的</w:t>
-            </w:r>
-            <w:proofErr w:type="spellStart"/>
-            <w:r>
-              <w:rPr>
-                <w:rFonts w:ascii="Times New Roman" w:eastAsia="標楷體" w:hAnsi="Times New Roman" w:cs="Times New Roman"/>
-              </w:rPr>
-              <w:t>save_raw_data</w:t>
-            </w:r>
-            <w:proofErr w:type="spellEnd"/>
-            <w:r>
-              <w:rPr>
-                <w:rFonts w:ascii="Times New Roman" w:eastAsia="標楷體" w:hAnsi="Times New Roman" w:cs="Times New Roman"/>
-              </w:rPr>
-              <w:t>方程式，</w:t>
-            </w:r>
-            <w:r>
-              <w:rPr>
-                <w:rFonts w:ascii="Times New Roman" w:eastAsia="標楷體" w:hAnsi="Times New Roman" w:cs="Times New Roman" w:hint="eastAsia"/>
-              </w:rPr>
-              <w:t>文字</w:t>
-            </w:r>
-            <w:proofErr w:type="gramStart"/>
-            <w:r>
-              <w:rPr>
-                <w:rFonts w:ascii="Times New Roman" w:eastAsia="標楷體" w:hAnsi="Times New Roman" w:cs="Times New Roman" w:hint="eastAsia"/>
-              </w:rPr>
-              <w:t>檔</w:t>
-            </w:r>
-            <w:proofErr w:type="gramEnd"/>
-            <w:r>
-              <w:rPr>
-                <w:rFonts w:ascii="Times New Roman" w:eastAsia="標楷體" w:hAnsi="Times New Roman" w:cs="Times New Roman"/>
-              </w:rPr>
-              <w:t>格式</w:t>
-            </w:r>
-            <w:r>
-              <w:rPr>
-                <w:rFonts w:ascii="Times New Roman" w:eastAsia="標楷體" w:hAnsi="Times New Roman" w:cs="Times New Roman" w:hint="eastAsia"/>
-              </w:rPr>
-              <w:t>參考</w:t>
-            </w:r>
-            <w:r>
-              <w:rPr>
-                <w:rFonts w:ascii="Times New Roman" w:eastAsia="標楷體" w:hAnsi="Times New Roman" w:cs="Times New Roman" w:hint="eastAsia"/>
-              </w:rPr>
-              <w:t>Google</w:t>
-            </w:r>
-            <w:r>
-              <w:rPr>
-                <w:rFonts w:ascii="Times New Roman" w:eastAsia="標楷體" w:hAnsi="Times New Roman" w:cs="Times New Roman" w:hint="eastAsia"/>
-              </w:rPr>
-              <w:t>問卷調查之輸出格式，</w:t>
-            </w:r>
-            <w:r>
-              <w:rPr>
-                <w:rFonts w:ascii="Times New Roman" w:eastAsia="標楷體" w:hAnsi="Times New Roman" w:cs="Times New Roman"/>
-              </w:rPr>
-              <w:t>如</w:t>
-            </w:r>
-            <w:r>
-              <w:rPr>
-                <w:rFonts w:ascii="Times New Roman" w:eastAsia="標楷體" w:hAnsi="Times New Roman" w:cs="Times New Roman" w:hint="eastAsia"/>
-              </w:rPr>
-              <w:t>data/raw_data.txt</w:t>
-            </w:r>
-            <w:r>
-              <w:rPr>
-                <w:rFonts w:ascii="Times New Roman" w:eastAsia="標楷體" w:hAnsi="Times New Roman" w:cs="Times New Roman"/>
-              </w:rPr>
-              <w:t>。</w:t>
-            </w:r>
-          </w:p>
-          <w:p>
-            <w:pPr>
-              <w:rPr>
-                <w:rFonts w:eastAsia="標楷體"/>
+          </w:p>
+          <w:p>
+            <w:pPr>
+              <w:rPr>
+                <w:rFonts w:eastAsia="標楷體" w:hint="eastAsia"/>
                 <w:color w:val="FF0000"/>
               </w:rPr>
             </w:pPr>
@@ -4738,7 +4730,31 @@
               <w:rPr>
                 <w:rFonts w:ascii="Times New Roman" w:eastAsia="標楷體" w:hAnsi="Times New Roman" w:cs="Times New Roman"/>
               </w:rPr>
-              <w:t>C:\RecommendationAPI\rspy\task</w:t>
+              <w:t>“</w:t>
+            </w:r>
+            <w:r>
+              <w:rPr>
+                <w:rFonts w:ascii="Times New Roman" w:eastAsia="標楷體" w:hAnsi="Times New Roman" w:cs="Times New Roman" w:hint="eastAsia"/>
+              </w:rPr>
+              <w:t>套件內</w:t>
+            </w:r>
+            <w:r>
+              <w:rPr>
+                <w:rFonts w:ascii="Times New Roman" w:eastAsia="標楷體" w:hAnsi="Times New Roman" w:cs="Times New Roman"/>
+              </w:rPr>
+              <w:t>task</w:t>
+            </w:r>
+            <w:r>
+              <w:rPr>
+                <w:rFonts w:ascii="Times New Roman" w:eastAsia="標楷體" w:hAnsi="Times New Roman" w:cs="Times New Roman" w:hint="eastAsia"/>
+              </w:rPr>
+              <w:t>資料夾位置</w:t>
+            </w:r>
+            <w:r>
+              <w:rPr>
+                <w:rFonts w:ascii="Times New Roman" w:eastAsia="標楷體" w:hAnsi="Times New Roman" w:cs="Times New Roman"/>
+              </w:rPr>
+              <w:t>”</w:t>
             </w:r>
           </w:p>
           <w:p>
@@ -4766,6 +4782,20 @@
               </w:rPr>
               <w:tab/>
             </w:r>
+            <w:proofErr w:type="gramStart"/>
+            <w:r>
+              <w:rPr>
+                <w:rFonts w:ascii="Times New Roman" w:eastAsia="標楷體" w:hAnsi="Times New Roman" w:cs="Times New Roman"/>
+              </w:rPr>
+              <w:t>python</w:t>
+            </w:r>
+            <w:proofErr w:type="gramEnd"/>
+            <w:r>
+              <w:rPr>
+                <w:rFonts w:ascii="Times New Roman" w:eastAsia="標楷體" w:hAnsi="Times New Roman" w:cs="Times New Roman"/>
+              </w:rPr>
+              <w:t xml:space="preserve"> </w:t>
+            </w:r>
             <w:r>
               <w:rPr>
                 <w:rFonts w:ascii="Times New Roman" w:eastAsia="標楷體" w:hAnsi="Times New Roman" w:cs="Times New Roman"/>
@@ -4777,28 +4807,14 @@
               <w:rPr>
                 <w:rFonts w:ascii="Times New Roman" w:eastAsia="標楷體" w:hAnsi="Times New Roman" w:cs="Times New Roman"/>
               </w:rPr>
-              <w:t>save_raw_</w:t>
-            </w:r>
-            <w:proofErr w:type="gramStart"/>
-            <w:r>
-              <w:rPr>
-                <w:rFonts w:ascii="Times New Roman" w:eastAsia="標楷體" w:hAnsi="Times New Roman" w:cs="Times New Roman"/>
-              </w:rPr>
-              <w:t>data</w:t>
+              <w:t>save_raw_data</w:t>
             </w:r>
             <w:proofErr w:type="spellEnd"/>
             <w:r>
               <w:rPr>
                 <w:rFonts w:ascii="Times New Roman" w:eastAsia="標楷體" w:hAnsi="Times New Roman" w:cs="Times New Roman"/>
               </w:rPr>
-              <w:t xml:space="preserve"> ..</w:t>
-            </w:r>
-            <w:proofErr w:type="gramEnd"/>
-            <w:r>
-              <w:rPr>
-                <w:rFonts w:ascii="Times New Roman" w:eastAsia="標楷體" w:hAnsi="Times New Roman" w:cs="Times New Roman"/>
-              </w:rPr>
-              <w:t>/data/raw.txt</w:t>
+              <w:t xml:space="preserve"> ../data/raw.txt</w:t>
             </w:r>
           </w:p>
           <w:p>
@@ -6004,7 +6020,7 @@
             <w:pPr>
               <w:pStyle w:val="a3"/>
               <w:rPr>
-                <w:rFonts w:ascii="Times New Roman" w:eastAsia="標楷體" w:hAnsi="Times New Roman" w:cs="Times New Roman"/>
+                <w:rFonts w:ascii="Times New Roman" w:eastAsia="標楷體" w:hAnsi="Times New Roman" w:cs="Times New Roman" w:hint="eastAsia"/>
               </w:rPr>
             </w:pPr>
             <w:r>
@@ -6143,41 +6159,64 @@
             </w:pPr>
             <w:r>
               <w:rPr>
+                <w:rFonts w:ascii="Times New Roman" w:eastAsia="標楷體" w:hAnsi="Times New Roman" w:cs="Times New Roman" w:hint="eastAsia"/>
                 <w:noProof/>
               </w:rPr>
-              <w:object w:dxaOrig="1440" w:dyaOrig="1440">
-                <v:shapetype id="_x0000_t75" coordsize="21600,21600" o:spt="75" o:preferrelative="t" path="m@4@5l@4@11@9@11@9@5xe" filled="f" stroked="f">
-                  <v:stroke joinstyle="miter"/>
-                  <v:formulas>
-                    <v:f eqn="if lineDrawn pixelLineWidth 0"/>
-                    <v:f eqn="sum @0 1 0"/>
-                    <v:f eqn="sum 0 0 @1"/>
-                    <v:f eqn="prod @2 1 2"/>
-                    <v:f eqn="prod @3 21600 pixelWidth"/>
-                    <v:f eqn="prod @3 21600 pixelHeight"/>
-                    <v:f eqn="sum @0 0 1"/>
-                    <v:f eqn="prod @6 1 2"/>
-                    <v:f eqn="prod @7 21600 pixelWidth"/>
-                    <v:f eqn="sum @8 21600 0"/>
-                    <v:f eqn="prod @7 21600 pixelHeight"/>
-                    <v:f eqn="sum @10 21600 0"/>
-                  </v:formulas>
-                  <v:path o:extrusionok="f" gradientshapeok="t" o:connecttype="rect"/>
-                  <o:lock v:ext="edit" aspectratio="t"/>
-                </v:shapetype>
-                <v:shape id="_x0000_s1026" type="#_x0000_t75" style="position:absolute;margin-left:5pt;margin-top:20.65pt;width:432.75pt;height:149.25pt;z-index:251685888;mso-position-horizontal-relative:text;mso-position-vertical-relative:text;mso-width-relative:page;mso-height-relative:page">
-                  <v:imagedata r:id="rId12" o:title=""/>
-                  <w10:wrap type="topAndBottom"/>
-                </v:shape>
-                <o:OLEObject Type="Embed" ProgID="PBrush" ShapeID="_x0000_s1026" DrawAspect="Content" ObjectID="_1494336982" r:id="rId13"/>
-              </w:object>
-            </w:r>
-          </w:p>
-          <w:p>
-            <w:pPr>
-              <w:rPr>
-                <w:rFonts w:eastAsia="標楷體"/>
-                <w:color w:val="FF0000"/>
+              <w:drawing>
+                <wp:inline distT="0" distB="0" distL="0" distR="0">
+                  <wp:extent cx="5562600" cy="1925821"/>
+                  <wp:effectExtent l="0" t="0" r="0" b="0"/>
+                  <wp:docPr id="5" name="圖片 5" descr="\\psf\Home\Desktop\螢幕快照 2015-07-13 下午3.09.01.png"/>
+                  <wp:cNvGraphicFramePr>
+                    <a:graphicFrameLocks xmlns:a="http://schemas.openxmlformats.org/drawingml/2006/main" noChangeAspect="1"/>
+                  </wp:cNvGraphicFramePr>
+                  <a:graphic xmlns:a="http://schemas.openxmlformats.org/drawingml/2006/main">
+                    <a:graphicData uri="http://schemas.openxmlformats.org/drawingml/2006/picture">
+                      <pic:pic xmlns:pic="http://schemas.openxmlformats.org/drawingml/2006/picture">
+                        <pic:nvPicPr>
+                          <pic:cNvPr id="0" name="Picture 17" descr="\\psf\Home\Desktop\螢幕快照 2015-07-13 下午3.09.01.png"/>
+                          <pic:cNvPicPr>
+                            <a:picLocks noChangeAspect="1" noChangeArrowheads="1"/>
+                          </pic:cNvPicPr>
+                        </pic:nvPicPr>
+                        <pic:blipFill>
+                          <a:blip r:embed="rId12">
+                            <a:extLst>
+                              <a:ext uri="{28A0092B-C50C-407E-A947-70E740481C1C}">
+                                <a14:useLocalDpi xmlns:a14="http://schemas.microsoft.com/office/drawing/2010/main" val="0"/>
+                              </a:ext>
+                            </a:extLst>
+                          </a:blip>
+                          <a:srcRect/>
+                          <a:stretch>
+                            <a:fillRect/>
+                          </a:stretch>
+                        </pic:blipFill>
+                        <pic:spPr bwMode="auto">
+                          <a:xfrm>
+                            <a:off x="0" y="0"/>
+                            <a:ext cx="5619962" cy="1945680"/>
+                          </a:xfrm>
+                          <a:prstGeom prst="rect">
+                            <a:avLst/>
+                          </a:prstGeom>
+                          <a:noFill/>
+                          <a:ln>
+                            <a:noFill/>
+                          </a:ln>
+                        </pic:spPr>
+                      </pic:pic>
+                    </a:graphicData>
+                  </a:graphic>
+                </wp:inline>
+              </w:drawing>
+            </w:r>
+          </w:p>
+          <w:p>
+            <w:pPr>
+              <w:pStyle w:val="a3"/>
+              <w:rPr>
+                <w:rFonts w:ascii="Times New Roman" w:eastAsia="標楷體" w:hAnsi="Times New Roman" w:cs="Times New Roman" w:hint="eastAsia"/>
               </w:rPr>
             </w:pPr>
           </w:p>
@@ -6684,13 +6723,31 @@
               <w:rPr>
                 <w:rFonts w:ascii="Times New Roman" w:eastAsia="標楷體" w:hAnsi="Times New Roman" w:cs="Times New Roman"/>
               </w:rPr>
-              <w:t xml:space="preserve">cd </w:t>
-            </w:r>
-            <w:r>
-              <w:rPr>
-                <w:rFonts w:ascii="Times New Roman" w:eastAsia="標楷體" w:hAnsi="Times New Roman" w:cs="Times New Roman"/>
-              </w:rPr>
-              <w:t>C:\RecommendationAPI\rspy\task</w:t>
+              <w:t>cd “</w:t>
+            </w:r>
+            <w:r>
+              <w:rPr>
+                <w:rFonts w:ascii="Times New Roman" w:eastAsia="標楷體" w:hAnsi="Times New Roman" w:cs="Times New Roman" w:hint="eastAsia"/>
+              </w:rPr>
+              <w:t>套件內</w:t>
+            </w:r>
+            <w:r>
+              <w:rPr>
+                <w:rFonts w:ascii="Times New Roman" w:eastAsia="標楷體" w:hAnsi="Times New Roman" w:cs="Times New Roman"/>
+              </w:rPr>
+              <w:t>task</w:t>
+            </w:r>
+            <w:r>
+              <w:rPr>
+                <w:rFonts w:ascii="Times New Roman" w:eastAsia="標楷體" w:hAnsi="Times New Roman" w:cs="Times New Roman" w:hint="eastAsia"/>
+              </w:rPr>
+              <w:t>資料夾位置</w:t>
+            </w:r>
+            <w:r>
+              <w:rPr>
+                <w:rFonts w:ascii="Times New Roman" w:eastAsia="標楷體" w:hAnsi="Times New Roman" w:cs="Times New Roman"/>
+              </w:rPr>
+              <w:t>”</w:t>
             </w:r>
           </w:p>
           <w:p>
@@ -6717,6 +6774,12 @@
                 <w:rFonts w:ascii="Times New Roman" w:eastAsia="標楷體" w:hAnsi="Times New Roman" w:cs="Times New Roman"/>
               </w:rPr>
               <w:tab/>
+            </w:r>
+            <w:r>
+              <w:rPr>
+                <w:rFonts w:ascii="Times New Roman" w:eastAsia="標楷體" w:hAnsi="Times New Roman" w:cs="Times New Roman"/>
+              </w:rPr>
+              <w:t xml:space="preserve">python </w:t>
             </w:r>
             <w:r>
               <w:rPr>
@@ -7470,6 +7533,7 @@
                 <w:rFonts w:ascii="Times New Roman" w:eastAsia="標楷體" w:hAnsi="Times New Roman" w:cs="Times New Roman"/>
                 <w:b/>
               </w:rPr>
+              <w:lastRenderedPageBreak/>
               <w:br w:type="page"/>
             </w:r>
             <w:r>
@@ -7897,11 +7961,30 @@
                 <w:noProof/>
               </w:rPr>
               <w:object w:dxaOrig="1440" w:dyaOrig="1440">
+                <v:shapetype id="_x0000_t75" coordsize="21600,21600" o:spt="75" o:preferrelative="t" path="m@4@5l@4@11@9@11@9@5xe" filled="f" stroked="f">
+                  <v:stroke joinstyle="miter"/>
+                  <v:formulas>
+                    <v:f eqn="if lineDrawn pixelLineWidth 0"/>
+                    <v:f eqn="sum @0 1 0"/>
+                    <v:f eqn="sum 0 0 @1"/>
+                    <v:f eqn="prod @2 1 2"/>
+                    <v:f eqn="prod @3 21600 pixelWidth"/>
+                    <v:f eqn="prod @3 21600 pixelHeight"/>
+                    <v:f eqn="sum @0 0 1"/>
+                    <v:f eqn="prod @6 1 2"/>
+                    <v:f eqn="prod @7 21600 pixelWidth"/>
+                    <v:f eqn="sum @8 21600 0"/>
+                    <v:f eqn="prod @7 21600 pixelHeight"/>
+                    <v:f eqn="sum @10 21600 0"/>
+                  </v:formulas>
+                  <v:path o:extrusionok="f" gradientshapeok="t" o:connecttype="rect"/>
+                  <o:lock v:ext="edit" aspectratio="t"/>
+                </v:shapetype>
                 <v:shape id="_x0000_s1027" type="#_x0000_t75" style="position:absolute;margin-left:3.15pt;margin-top:16.15pt;width:435pt;height:123.75pt;z-index:251687936;mso-position-horizontal-relative:text;mso-position-vertical-relative:text;mso-width-relative:page;mso-height-relative:page">
-                  <v:imagedata r:id="rId14" o:title=""/>
+                  <v:imagedata r:id="rId13" o:title=""/>
                   <w10:wrap type="topAndBottom"/>
                 </v:shape>
-                <o:OLEObject Type="Embed" ProgID="PBrush" ShapeID="_x0000_s1027" DrawAspect="Content" ObjectID="_1494336983" r:id="rId15"/>
+                <o:OLEObject Type="Embed" ProgID="PBrush" ShapeID="_x0000_s1027" DrawAspect="Content" ObjectID="_1498306919" r:id="rId14"/>
               </w:object>
             </w:r>
           </w:p>
@@ -8416,13 +8499,31 @@
               <w:rPr>
                 <w:rFonts w:ascii="Times New Roman" w:eastAsia="標楷體" w:hAnsi="Times New Roman" w:cs="Times New Roman"/>
               </w:rPr>
-              <w:t xml:space="preserve">cd </w:t>
-            </w:r>
-            <w:r>
-              <w:rPr>
-                <w:rFonts w:ascii="Times New Roman" w:eastAsia="標楷體" w:hAnsi="Times New Roman" w:cs="Times New Roman"/>
-              </w:rPr>
-              <w:t>C:\RecommendationAPI\rspy\task</w:t>
+              <w:t>cd “</w:t>
+            </w:r>
+            <w:r>
+              <w:rPr>
+                <w:rFonts w:ascii="Times New Roman" w:eastAsia="標楷體" w:hAnsi="Times New Roman" w:cs="Times New Roman" w:hint="eastAsia"/>
+              </w:rPr>
+              <w:t>套件內</w:t>
+            </w:r>
+            <w:r>
+              <w:rPr>
+                <w:rFonts w:ascii="Times New Roman" w:eastAsia="標楷體" w:hAnsi="Times New Roman" w:cs="Times New Roman"/>
+              </w:rPr>
+              <w:t>task</w:t>
+            </w:r>
+            <w:r>
+              <w:rPr>
+                <w:rFonts w:ascii="Times New Roman" w:eastAsia="標楷體" w:hAnsi="Times New Roman" w:cs="Times New Roman" w:hint="eastAsia"/>
+              </w:rPr>
+              <w:t>資料夾位置</w:t>
+            </w:r>
+            <w:r>
+              <w:rPr>
+                <w:rFonts w:ascii="Times New Roman" w:eastAsia="標楷體" w:hAnsi="Times New Roman" w:cs="Times New Roman"/>
+              </w:rPr>
+              <w:t>”</w:t>
             </w:r>
           </w:p>
           <w:p>
@@ -8449,6 +8550,12 @@
                 <w:rFonts w:ascii="Times New Roman" w:eastAsia="標楷體" w:hAnsi="Times New Roman" w:cs="Times New Roman"/>
               </w:rPr>
               <w:tab/>
+            </w:r>
+            <w:r>
+              <w:rPr>
+                <w:rFonts w:ascii="Times New Roman" w:eastAsia="標楷體" w:hAnsi="Times New Roman" w:cs="Times New Roman"/>
+              </w:rPr>
+              <w:t xml:space="preserve">python </w:t>
             </w:r>
             <w:r>
               <w:rPr>
@@ -8493,7 +8600,7 @@
               </w:numPr>
               <w:ind w:leftChars="0"/>
               <w:rPr>
-                <w:rFonts w:ascii="Times New Roman" w:eastAsia="標楷體" w:hAnsi="Times New Roman" w:cs="Times New Roman"/>
+                <w:rFonts w:ascii="Times New Roman" w:eastAsia="標楷體" w:hAnsi="Times New Roman" w:cs="Times New Roman" w:hint="eastAsia"/>
               </w:rPr>
             </w:pPr>
             <w:r>
@@ -9431,6 +9538,35 @@
                 <w:rFonts w:ascii="Times New Roman" w:eastAsia="標楷體" w:hAnsi="Times New Roman" w:cs="Times New Roman"/>
               </w:rPr>
               <w:t>"</w:t>
+            </w:r>
+          </w:p>
+          <w:p>
+            <w:pPr>
+              <w:numPr>
+                <w:ilvl w:val="0"/>
+                <w:numId w:val="10"/>
+              </w:numPr>
+              <w:rPr>
+                <w:rFonts w:ascii="Times New Roman" w:eastAsia="標楷體" w:hAnsi="Times New Roman" w:cs="Times New Roman"/>
+              </w:rPr>
+            </w:pPr>
+            <w:r>
+              <w:rPr>
+                <w:rFonts w:ascii="Times New Roman" w:eastAsia="標楷體" w:hAnsi="Times New Roman" w:cs="Times New Roman" w:hint="eastAsia"/>
+              </w:rPr>
+              <w:t>由於是在</w:t>
+            </w:r>
+            <w:r>
+              <w:rPr>
+                <w:rFonts w:ascii="Times New Roman" w:eastAsia="標楷體" w:hAnsi="Times New Roman" w:cs="Times New Roman"/>
+              </w:rPr>
+              <w:t>Terminal</w:t>
+            </w:r>
+            <w:r>
+              <w:rPr>
+                <w:rFonts w:ascii="Times New Roman" w:eastAsia="標楷體" w:hAnsi="Times New Roman" w:cs="Times New Roman" w:hint="eastAsia"/>
+              </w:rPr>
+              <w:t>上顯示，在不同系統設定下會有編碼不同之問題。</w:t>
             </w:r>
           </w:p>
           <w:p>
@@ -10132,106 +10268,157 @@
             <w:pPr>
               <w:pStyle w:val="a3"/>
               <w:rPr>
-                <w:rFonts w:ascii="Times New Roman" w:eastAsia="標楷體" w:hAnsi="Times New Roman" w:cs="Times New Roman"/>
-              </w:rPr>
-            </w:pPr>
-            <w:r>
-              <w:rPr>
+                <w:rFonts w:ascii="Times New Roman" w:eastAsia="標楷體" w:hAnsi="Times New Roman" w:cs="Times New Roman" w:hint="eastAsia"/>
+              </w:rPr>
+            </w:pPr>
+            <w:r>
+              <w:rPr>
+                <w:rFonts w:ascii="Times New Roman" w:eastAsia="標楷體" w:hAnsi="Times New Roman" w:cs="Times New Roman"/>
+              </w:rPr>
+              <w:t>新增商品時，須呼叫</w:t>
+            </w:r>
+            <w:r>
+              <w:rPr>
+                <w:rFonts w:ascii="Times New Roman" w:eastAsia="標楷體" w:hAnsi="Times New Roman" w:cs="Times New Roman"/>
+              </w:rPr>
+              <w:t>Demo.py</w:t>
+            </w:r>
+            <w:r>
+              <w:rPr>
+                <w:rFonts w:ascii="Times New Roman" w:eastAsia="標楷體" w:hAnsi="Times New Roman" w:cs="Times New Roman"/>
+              </w:rPr>
+              <w:t>中的</w:t>
+            </w:r>
+            <w:proofErr w:type="spellStart"/>
+            <w:r>
+              <w:rPr>
+                <w:rFonts w:ascii="Times New Roman" w:eastAsia="標楷體" w:hAnsi="Times New Roman" w:cs="Times New Roman"/>
+              </w:rPr>
+              <w:t>add_</w:t>
+            </w:r>
+            <w:r>
+              <w:rPr>
+                <w:rFonts w:ascii="Times New Roman" w:eastAsia="標楷體" w:hAnsi="Times New Roman" w:cs="Times New Roman"/>
+              </w:rPr>
+              <w:t>good</w:t>
+            </w:r>
+            <w:r>
+              <w:rPr>
+                <w:rFonts w:ascii="Times New Roman" w:eastAsia="標楷體" w:hAnsi="Times New Roman" w:cs="Times New Roman"/>
+              </w:rPr>
+              <w:t>s</w:t>
+            </w:r>
+            <w:proofErr w:type="spellEnd"/>
+            <w:r>
+              <w:rPr>
+                <w:rFonts w:ascii="Times New Roman" w:eastAsia="標楷體" w:hAnsi="Times New Roman" w:cs="Times New Roman"/>
+              </w:rPr>
+              <w:t>方程式，</w:t>
+            </w:r>
+            <w:r>
+              <w:rPr>
+                <w:rFonts w:ascii="Times New Roman" w:eastAsia="標楷體" w:hAnsi="Times New Roman" w:cs="Times New Roman"/>
+              </w:rPr>
+              <w:t>並將</w:t>
+            </w:r>
+            <w:r>
+              <w:rPr>
+                <w:rFonts w:ascii="Times New Roman" w:eastAsia="標楷體" w:hAnsi="Times New Roman" w:cs="Times New Roman" w:hint="eastAsia"/>
+              </w:rPr>
+              <w:t>商品名稱之</w:t>
+            </w:r>
+            <w:r>
+              <w:rPr>
+                <w:rFonts w:ascii="Times New Roman" w:eastAsia="標楷體" w:hAnsi="Times New Roman" w:cs="Times New Roman"/>
+              </w:rPr>
+              <w:t>文字檔</w:t>
+            </w:r>
+            <w:r>
+              <w:rPr>
+                <w:rFonts w:ascii="Times New Roman" w:eastAsia="標楷體" w:hAnsi="Times New Roman" w:cs="Times New Roman"/>
+              </w:rPr>
+              <w:t>(.txt)</w:t>
+            </w:r>
+            <w:r>
+              <w:rPr>
+                <w:rFonts w:ascii="Times New Roman" w:eastAsia="標楷體" w:hAnsi="Times New Roman" w:cs="Times New Roman"/>
+              </w:rPr>
+              <w:t>作為輸入參數即可</w:t>
+            </w:r>
+            <w:r>
+              <w:rPr>
+                <w:rFonts w:ascii="Times New Roman" w:eastAsia="標楷體" w:hAnsi="Times New Roman" w:cs="Times New Roman"/>
+              </w:rPr>
+              <w:t>。</w:t>
+            </w:r>
+          </w:p>
+          <w:p>
+            <w:pPr>
+              <w:rPr>
+                <w:rFonts w:eastAsia="標楷體"/>
+                <w:color w:val="FF0000"/>
+              </w:rPr>
+            </w:pPr>
+            <w:r>
+              <w:rPr>
+                <w:rFonts w:eastAsia="標楷體"/>
                 <w:noProof/>
-              </w:rPr>
-              <w:object w:dxaOrig="1440" w:dyaOrig="1440">
-                <v:shape id="_x0000_s1028" type="#_x0000_t75" style="position:absolute;margin-left:8.4pt;margin-top:45.4pt;width:426pt;height:92.25pt;z-index:251689984;mso-position-horizontal-relative:text;mso-position-vertical-relative:text;mso-width-relative:page;mso-height-relative:page">
-                  <v:imagedata r:id="rId16" o:title=""/>
-                  <w10:wrap type="topAndBottom"/>
-                </v:shape>
-                <o:OLEObject Type="Embed" ProgID="PBrush" ShapeID="_x0000_s1028" DrawAspect="Content" ObjectID="_1494336984" r:id="rId17"/>
-              </w:object>
-            </w:r>
-            <w:r>
-              <w:rPr>
-                <w:rFonts w:ascii="Times New Roman" w:eastAsia="標楷體" w:hAnsi="Times New Roman" w:cs="Times New Roman"/>
-              </w:rPr>
-              <w:t>新增商品時，須呼叫</w:t>
-            </w:r>
-            <w:r>
-              <w:rPr>
-                <w:rFonts w:ascii="Times New Roman" w:eastAsia="標楷體" w:hAnsi="Times New Roman" w:cs="Times New Roman"/>
-              </w:rPr>
-              <w:t>Demo.py</w:t>
-            </w:r>
-            <w:r>
-              <w:rPr>
-                <w:rFonts w:ascii="Times New Roman" w:eastAsia="標楷體" w:hAnsi="Times New Roman" w:cs="Times New Roman"/>
-              </w:rPr>
-              <w:t>中的</w:t>
-            </w:r>
-            <w:proofErr w:type="spellStart"/>
-            <w:r>
-              <w:rPr>
-                <w:rFonts w:ascii="Times New Roman" w:eastAsia="標楷體" w:hAnsi="Times New Roman" w:cs="Times New Roman"/>
-              </w:rPr>
-              <w:t>add_</w:t>
-            </w:r>
-            <w:r>
-              <w:rPr>
-                <w:rFonts w:ascii="Times New Roman" w:eastAsia="標楷體" w:hAnsi="Times New Roman" w:cs="Times New Roman"/>
-              </w:rPr>
-              <w:t>good</w:t>
-            </w:r>
-            <w:r>
-              <w:rPr>
-                <w:rFonts w:ascii="Times New Roman" w:eastAsia="標楷體" w:hAnsi="Times New Roman" w:cs="Times New Roman"/>
-              </w:rPr>
-              <w:t>s</w:t>
-            </w:r>
-            <w:proofErr w:type="spellEnd"/>
-            <w:r>
-              <w:rPr>
-                <w:rFonts w:ascii="Times New Roman" w:eastAsia="標楷體" w:hAnsi="Times New Roman" w:cs="Times New Roman"/>
-              </w:rPr>
-              <w:t>方程式，</w:t>
-            </w:r>
-            <w:r>
-              <w:rPr>
-                <w:rFonts w:ascii="Times New Roman" w:eastAsia="標楷體" w:hAnsi="Times New Roman" w:cs="Times New Roman"/>
-              </w:rPr>
-              <w:t>並將</w:t>
-            </w:r>
-            <w:r>
-              <w:rPr>
-                <w:rFonts w:ascii="Times New Roman" w:eastAsia="標楷體" w:hAnsi="Times New Roman" w:cs="Times New Roman" w:hint="eastAsia"/>
-              </w:rPr>
-              <w:t>商品名稱之</w:t>
-            </w:r>
-            <w:r>
-              <w:rPr>
-                <w:rFonts w:ascii="Times New Roman" w:eastAsia="標楷體" w:hAnsi="Times New Roman" w:cs="Times New Roman"/>
-              </w:rPr>
-              <w:t>文字檔</w:t>
-            </w:r>
-            <w:r>
-              <w:rPr>
-                <w:rFonts w:ascii="Times New Roman" w:eastAsia="標楷體" w:hAnsi="Times New Roman" w:cs="Times New Roman"/>
-              </w:rPr>
-              <w:t>(.txt)</w:t>
-            </w:r>
-            <w:r>
-              <w:rPr>
-                <w:rFonts w:ascii="Times New Roman" w:eastAsia="標楷體" w:hAnsi="Times New Roman" w:cs="Times New Roman"/>
-              </w:rPr>
-              <w:t>作為輸入參數即可</w:t>
-            </w:r>
-            <w:r>
-              <w:rPr>
-                <w:rFonts w:ascii="Times New Roman" w:eastAsia="標楷體" w:hAnsi="Times New Roman" w:cs="Times New Roman"/>
-              </w:rPr>
-              <w:t>。</w:t>
-            </w:r>
-          </w:p>
-          <w:p>
-            <w:pPr>
-              <w:rPr>
-                <w:rFonts w:eastAsia="標楷體"/>
+                <w:color w:val="FF0000"/>
+              </w:rPr>
+              <w:drawing>
+                <wp:inline distT="0" distB="0" distL="0" distR="0">
+                  <wp:extent cx="5514975" cy="942975"/>
+                  <wp:effectExtent l="0" t="0" r="9525" b="9525"/>
+                  <wp:docPr id="6" name="圖片 6" descr="\\psf\Home\Desktop\螢幕快照 2015-07-13 下午3.14.04.png"/>
+                  <wp:cNvGraphicFramePr>
+                    <a:graphicFrameLocks xmlns:a="http://schemas.openxmlformats.org/drawingml/2006/main" noChangeAspect="1"/>
+                  </wp:cNvGraphicFramePr>
+                  <a:graphic xmlns:a="http://schemas.openxmlformats.org/drawingml/2006/main">
+                    <a:graphicData uri="http://schemas.openxmlformats.org/drawingml/2006/picture">
+                      <pic:pic xmlns:pic="http://schemas.openxmlformats.org/drawingml/2006/picture">
+                        <pic:nvPicPr>
+                          <pic:cNvPr id="0" name="Picture 22" descr="\\psf\Home\Desktop\螢幕快照 2015-07-13 下午3.14.04.png"/>
+                          <pic:cNvPicPr>
+                            <a:picLocks noChangeAspect="1" noChangeArrowheads="1"/>
+                          </pic:cNvPicPr>
+                        </pic:nvPicPr>
+                        <pic:blipFill>
+                          <a:blip r:embed="rId15">
+                            <a:extLst>
+                              <a:ext uri="{28A0092B-C50C-407E-A947-70E740481C1C}">
+                                <a14:useLocalDpi xmlns:a14="http://schemas.microsoft.com/office/drawing/2010/main" val="0"/>
+                              </a:ext>
+                            </a:extLst>
+                          </a:blip>
+                          <a:srcRect/>
+                          <a:stretch>
+                            <a:fillRect/>
+                          </a:stretch>
+                        </pic:blipFill>
+                        <pic:spPr bwMode="auto">
+                          <a:xfrm>
+                            <a:off x="0" y="0"/>
+                            <a:ext cx="5514975" cy="942975"/>
+                          </a:xfrm>
+                          <a:prstGeom prst="rect">
+                            <a:avLst/>
+                          </a:prstGeom>
+                          <a:noFill/>
+                          <a:ln>
+                            <a:noFill/>
+                          </a:ln>
+                        </pic:spPr>
+                      </pic:pic>
+                    </a:graphicData>
+                  </a:graphic>
+                </wp:inline>
+              </w:drawing>
+            </w:r>
+          </w:p>
+          <w:p>
+            <w:pPr>
+              <w:rPr>
+                <w:rFonts w:eastAsia="標楷體" w:hint="eastAsia"/>
                 <w:color w:val="FF0000"/>
               </w:rPr>
             </w:pPr>
@@ -10739,13 +10926,31 @@
               <w:rPr>
                 <w:rFonts w:ascii="Times New Roman" w:eastAsia="標楷體" w:hAnsi="Times New Roman" w:cs="Times New Roman"/>
               </w:rPr>
-              <w:t xml:space="preserve">cd </w:t>
-            </w:r>
-            <w:r>
-              <w:rPr>
-                <w:rFonts w:ascii="Times New Roman" w:eastAsia="標楷體" w:hAnsi="Times New Roman" w:cs="Times New Roman"/>
-              </w:rPr>
-              <w:t>C:\RecommendationAPI\rspy\task</w:t>
+              <w:t>cd “</w:t>
+            </w:r>
+            <w:r>
+              <w:rPr>
+                <w:rFonts w:ascii="Times New Roman" w:eastAsia="標楷體" w:hAnsi="Times New Roman" w:cs="Times New Roman" w:hint="eastAsia"/>
+              </w:rPr>
+              <w:t>套件內</w:t>
+            </w:r>
+            <w:r>
+              <w:rPr>
+                <w:rFonts w:ascii="Times New Roman" w:eastAsia="標楷體" w:hAnsi="Times New Roman" w:cs="Times New Roman"/>
+              </w:rPr>
+              <w:t>task</w:t>
+            </w:r>
+            <w:r>
+              <w:rPr>
+                <w:rFonts w:ascii="Times New Roman" w:eastAsia="標楷體" w:hAnsi="Times New Roman" w:cs="Times New Roman" w:hint="eastAsia"/>
+              </w:rPr>
+              <w:t>資料夾位置</w:t>
+            </w:r>
+            <w:r>
+              <w:rPr>
+                <w:rFonts w:ascii="Times New Roman" w:eastAsia="標楷體" w:hAnsi="Times New Roman" w:cs="Times New Roman"/>
+              </w:rPr>
+              <w:t>”</w:t>
             </w:r>
           </w:p>
           <w:p>
@@ -10773,57 +10978,33 @@
               </w:rPr>
               <w:tab/>
             </w:r>
-            <w:r>
-              <w:rPr>
-                <w:rFonts w:ascii="Times New Roman" w:eastAsia="標楷體" w:hAnsi="Times New Roman" w:cs="Times New Roman"/>
-              </w:rPr>
-              <w:t xml:space="preserve">Demo.py </w:t>
+            <w:proofErr w:type="gramStart"/>
+            <w:r>
+              <w:rPr>
+                <w:rFonts w:ascii="Times New Roman" w:eastAsia="標楷體" w:hAnsi="Times New Roman" w:cs="Times New Roman"/>
+              </w:rPr>
+              <w:t>python</w:t>
+            </w:r>
+            <w:proofErr w:type="gramEnd"/>
+            <w:r>
+              <w:rPr>
+                <w:rFonts w:ascii="Times New Roman" w:eastAsia="標楷體" w:hAnsi="Times New Roman" w:cs="Times New Roman"/>
+              </w:rPr>
+              <w:t xml:space="preserve"> Demo.py </w:t>
             </w:r>
             <w:proofErr w:type="spellStart"/>
             <w:r>
               <w:rPr>
                 <w:rFonts w:ascii="Times New Roman" w:eastAsia="標楷體" w:hAnsi="Times New Roman" w:cs="Times New Roman"/>
               </w:rPr>
-              <w:t>add_</w:t>
-            </w:r>
-            <w:proofErr w:type="gramStart"/>
-            <w:r>
-              <w:rPr>
-                <w:rFonts w:ascii="Times New Roman" w:eastAsia="標楷體" w:hAnsi="Times New Roman" w:cs="Times New Roman"/>
-              </w:rPr>
-              <w:t>good</w:t>
-            </w:r>
-            <w:r>
-              <w:rPr>
-                <w:rFonts w:ascii="Times New Roman" w:eastAsia="標楷體" w:hAnsi="Times New Roman" w:cs="Times New Roman"/>
-              </w:rPr>
-              <w:t>s</w:t>
+              <w:t>add_goods</w:t>
             </w:r>
             <w:proofErr w:type="spellEnd"/>
             <w:r>
               <w:rPr>
                 <w:rFonts w:ascii="Times New Roman" w:eastAsia="標楷體" w:hAnsi="Times New Roman" w:cs="Times New Roman"/>
               </w:rPr>
-              <w:t xml:space="preserve"> </w:t>
-            </w:r>
-            <w:r>
-              <w:rPr>
-                <w:rFonts w:ascii="Times New Roman" w:eastAsia="標楷體" w:hAnsi="Times New Roman" w:cs="Times New Roman" w:hint="eastAsia"/>
-              </w:rPr>
-              <w:t>..</w:t>
-            </w:r>
-            <w:proofErr w:type="gramEnd"/>
-            <w:r>
-              <w:rPr>
-                <w:rFonts w:ascii="Times New Roman" w:eastAsia="標楷體" w:hAnsi="Times New Roman" w:cs="Times New Roman" w:hint="eastAsia"/>
-              </w:rPr>
-              <w:t>/</w:t>
-            </w:r>
-            <w:r>
-              <w:rPr>
-                <w:rFonts w:ascii="Times New Roman" w:eastAsia="標楷體" w:hAnsi="Times New Roman" w:cs="Times New Roman"/>
-              </w:rPr>
-              <w:t>data/new_goods.txt</w:t>
+              <w:t xml:space="preserve"> ../data/new_goods.txt</w:t>
             </w:r>
           </w:p>
           <w:p>
@@ -11609,6 +11790,7 @@
                 <w:rFonts w:ascii="Times New Roman" w:eastAsia="標楷體" w:hAnsi="Times New Roman" w:cs="Times New Roman"/>
                 <w:b/>
               </w:rPr>
+              <w:lastRenderedPageBreak/>
               <w:br w:type="page"/>
             </w:r>
             <w:r>
@@ -11972,7 +12154,7 @@
             <w:pPr>
               <w:pStyle w:val="a3"/>
               <w:rPr>
-                <w:rFonts w:ascii="Times New Roman" w:eastAsia="標楷體" w:hAnsi="Times New Roman" w:cs="Times New Roman"/>
+                <w:rFonts w:ascii="Times New Roman" w:eastAsia="標楷體" w:hAnsi="Times New Roman" w:cs="Times New Roman" w:hint="eastAsia"/>
               </w:rPr>
             </w:pPr>
             <w:r>
@@ -12039,18 +12221,10 @@
                 <w:noProof/>
               </w:rPr>
               <w:drawing>
-                <wp:anchor distT="0" distB="0" distL="114300" distR="114300" simplePos="0" relativeHeight="251681792" behindDoc="0" locked="0" layoutInCell="1" allowOverlap="1" wp14:anchorId="788AE1B2" wp14:editId="03015A23">
-                  <wp:simplePos x="0" y="0"/>
-                  <wp:positionH relativeFrom="margin">
-                    <wp:posOffset>-1270</wp:posOffset>
-                  </wp:positionH>
-                  <wp:positionV relativeFrom="paragraph">
-                    <wp:posOffset>239395</wp:posOffset>
-                  </wp:positionV>
-                  <wp:extent cx="5534025" cy="1304925"/>
-                  <wp:effectExtent l="0" t="0" r="9525" b="9525"/>
-                  <wp:wrapTopAndBottom/>
-                  <wp:docPr id="18" name="圖片 18"/>
+                <wp:inline distT="0" distB="0" distL="0" distR="0">
+                  <wp:extent cx="5524500" cy="942975"/>
+                  <wp:effectExtent l="0" t="0" r="0" b="9525"/>
+                  <wp:docPr id="7" name="圖片 7" descr="\\psf\Home\Desktop\螢幕快照 2015-07-13 下午3.17.52.png"/>
                   <wp:cNvGraphicFramePr>
                     <a:graphicFrameLocks xmlns:a="http://schemas.openxmlformats.org/drawingml/2006/main" noChangeAspect="1"/>
                   </wp:cNvGraphicFramePr>
@@ -12058,13 +12232,13 @@
                     <a:graphicData uri="http://schemas.openxmlformats.org/drawingml/2006/picture">
                       <pic:pic xmlns:pic="http://schemas.openxmlformats.org/drawingml/2006/picture">
                         <pic:nvPicPr>
-                          <pic:cNvPr id="0" name="Picture 7"/>
+                          <pic:cNvPr id="0" name="Picture 29" descr="\\psf\Home\Desktop\螢幕快照 2015-07-13 下午3.17.52.png"/>
                           <pic:cNvPicPr>
                             <a:picLocks noChangeAspect="1" noChangeArrowheads="1"/>
                           </pic:cNvPicPr>
                         </pic:nvPicPr>
                         <pic:blipFill>
-                          <a:blip r:embed="rId18">
+                          <a:blip r:embed="rId16">
                             <a:extLst>
                               <a:ext uri="{28A0092B-C50C-407E-A947-70E740481C1C}">
                                 <a14:useLocalDpi xmlns:a14="http://schemas.microsoft.com/office/drawing/2010/main" val="0"/>
@@ -12079,7 +12253,7 @@
                         <pic:spPr bwMode="auto">
                           <a:xfrm>
                             <a:off x="0" y="0"/>
-                            <a:ext cx="5534025" cy="1304925"/>
+                            <a:ext cx="5524500" cy="942975"/>
                           </a:xfrm>
                           <a:prstGeom prst="rect">
                             <a:avLst/>
@@ -12092,13 +12266,7 @@
                       </pic:pic>
                     </a:graphicData>
                   </a:graphic>
-                  <wp14:sizeRelH relativeFrom="page">
-                    <wp14:pctWidth>0</wp14:pctWidth>
-                  </wp14:sizeRelH>
-                  <wp14:sizeRelV relativeFrom="page">
-                    <wp14:pctHeight>0</wp14:pctHeight>
-                  </wp14:sizeRelV>
-                </wp:anchor>
+                </wp:inline>
               </w:drawing>
             </w:r>
           </w:p>
@@ -12978,13 +13146,31 @@
               <w:rPr>
                 <w:rFonts w:ascii="Times New Roman" w:eastAsia="標楷體" w:hAnsi="Times New Roman" w:cs="Times New Roman"/>
               </w:rPr>
-              <w:t xml:space="preserve">cd </w:t>
-            </w:r>
-            <w:r>
-              <w:rPr>
-                <w:rFonts w:ascii="Times New Roman" w:eastAsia="標楷體" w:hAnsi="Times New Roman" w:cs="Times New Roman"/>
-              </w:rPr>
-              <w:t>C:\RecommendationAPI\rspy\task</w:t>
+              <w:t>cd “</w:t>
+            </w:r>
+            <w:r>
+              <w:rPr>
+                <w:rFonts w:ascii="Times New Roman" w:eastAsia="標楷體" w:hAnsi="Times New Roman" w:cs="Times New Roman" w:hint="eastAsia"/>
+              </w:rPr>
+              <w:t>套件內</w:t>
+            </w:r>
+            <w:r>
+              <w:rPr>
+                <w:rFonts w:ascii="Times New Roman" w:eastAsia="標楷體" w:hAnsi="Times New Roman" w:cs="Times New Roman"/>
+              </w:rPr>
+              <w:t>task</w:t>
+            </w:r>
+            <w:r>
+              <w:rPr>
+                <w:rFonts w:ascii="Times New Roman" w:eastAsia="標楷體" w:hAnsi="Times New Roman" w:cs="Times New Roman" w:hint="eastAsia"/>
+              </w:rPr>
+              <w:t>資料夾位置</w:t>
+            </w:r>
+            <w:r>
+              <w:rPr>
+                <w:rFonts w:ascii="Times New Roman" w:eastAsia="標楷體" w:hAnsi="Times New Roman" w:cs="Times New Roman"/>
+              </w:rPr>
+              <w:t>”</w:t>
             </w:r>
           </w:p>
           <w:p>
@@ -13012,6 +13198,20 @@
               </w:rPr>
               <w:tab/>
             </w:r>
+            <w:proofErr w:type="gramStart"/>
+            <w:r>
+              <w:rPr>
+                <w:rFonts w:ascii="Times New Roman" w:eastAsia="標楷體" w:hAnsi="Times New Roman" w:cs="Times New Roman"/>
+              </w:rPr>
+              <w:t>python</w:t>
+            </w:r>
+            <w:proofErr w:type="gramEnd"/>
+            <w:r>
+              <w:rPr>
+                <w:rFonts w:ascii="Times New Roman" w:eastAsia="標楷體" w:hAnsi="Times New Roman" w:cs="Times New Roman"/>
+              </w:rPr>
+              <w:t xml:space="preserve"> </w:t>
+            </w:r>
             <w:r>
               <w:rPr>
                 <w:rFonts w:ascii="Times New Roman" w:eastAsia="標楷體" w:hAnsi="Times New Roman" w:cs="Times New Roman"/>
@@ -13023,14 +13223,7 @@
               <w:rPr>
                 <w:rFonts w:ascii="Times New Roman" w:eastAsia="標楷體" w:hAnsi="Times New Roman" w:cs="Times New Roman"/>
               </w:rPr>
-              <w:t>add_a_</w:t>
-            </w:r>
-            <w:proofErr w:type="gramStart"/>
-            <w:r>
-              <w:rPr>
-                <w:rFonts w:ascii="Times New Roman" w:eastAsia="標楷體" w:hAnsi="Times New Roman" w:cs="Times New Roman"/>
-              </w:rPr>
-              <w:t>cus</w:t>
+              <w:t>add_a_cus</w:t>
             </w:r>
             <w:proofErr w:type="spellEnd"/>
             <w:r>
@@ -13043,14 +13236,7 @@
               <w:rPr>
                 <w:rFonts w:ascii="Times New Roman" w:eastAsia="標楷體" w:hAnsi="Times New Roman" w:cs="Times New Roman" w:hint="eastAsia"/>
               </w:rPr>
-              <w:t>..</w:t>
-            </w:r>
-            <w:proofErr w:type="gramEnd"/>
-            <w:r>
-              <w:rPr>
-                <w:rFonts w:ascii="Times New Roman" w:eastAsia="標楷體" w:hAnsi="Times New Roman" w:cs="Times New Roman" w:hint="eastAsia"/>
-              </w:rPr>
-              <w:t>/</w:t>
+              <w:t>../</w:t>
             </w:r>
             <w:r>
               <w:rPr>
@@ -14108,9 +14294,19 @@
         <w:br w:type="page"/>
       </w:r>
     </w:p>
+    <w:p>
+      <w:pPr>
+        <w:widowControl/>
+        <w:rPr>
+          <w:rFonts w:ascii="Times New Roman" w:eastAsia="標楷體" w:hAnsi="Times New Roman" w:cs="Times New Roman" w:hint="eastAsia"/>
+        </w:rPr>
+      </w:pPr>
+      <w:bookmarkStart w:id="0" w:name="_GoBack"/>
+      <w:bookmarkEnd w:id="0"/>
+    </w:p>
     <w:tbl>
       <w:tblPr>
-        <w:tblpPr w:leftFromText="180" w:rightFromText="180" w:vertAnchor="page" w:horzAnchor="margin" w:tblpXSpec="center" w:tblpY="1246"/>
+        <w:tblpPr w:leftFromText="180" w:rightFromText="180" w:vertAnchor="page" w:horzAnchor="margin" w:tblpXSpec="center" w:tblpY="811"/>
         <w:tblW w:w="10440" w:type="dxa"/>
         <w:tblBorders>
           <w:top w:val="single" w:sz="4" w:space="0" w:color="auto"/>
@@ -14159,7 +14355,6 @@
                 <w:rFonts w:ascii="Times New Roman" w:eastAsia="標楷體" w:hAnsi="Times New Roman" w:cs="Times New Roman"/>
                 <w:b/>
               </w:rPr>
-              <w:lastRenderedPageBreak/>
               <w:br w:type="page"/>
             </w:r>
             <w:r>
@@ -14415,13 +14610,7 @@
               <w:rPr>
                 <w:rFonts w:eastAsia="標楷體" w:hint="eastAsia"/>
               </w:rPr>
-              <w:t>顧客更改評價或會員名稱時</w:t>
-            </w:r>
-            <w:r>
-              <w:rPr>
-                <w:rFonts w:eastAsia="標楷體" w:hint="eastAsia"/>
-              </w:rPr>
-              <w:t>。</w:t>
+              <w:t>顧客更改評價或會員名稱時。</w:t>
             </w:r>
           </w:p>
         </w:tc>
@@ -14493,73 +14682,114 @@
             <w:pPr>
               <w:pStyle w:val="a3"/>
               <w:rPr>
+                <w:rFonts w:ascii="Times New Roman" w:eastAsia="標楷體" w:hAnsi="Times New Roman" w:cs="Times New Roman" w:hint="eastAsia"/>
+              </w:rPr>
+            </w:pPr>
+            <w:r>
+              <w:rPr>
+                <w:rFonts w:ascii="Times New Roman" w:eastAsia="標楷體" w:hAnsi="Times New Roman" w:cs="Times New Roman"/>
+              </w:rPr>
+              <w:t>更新顧客評分時，須呼叫</w:t>
+            </w:r>
+            <w:r>
+              <w:rPr>
+                <w:rFonts w:ascii="Times New Roman" w:eastAsia="標楷體" w:hAnsi="Times New Roman" w:cs="Times New Roman"/>
+              </w:rPr>
+              <w:t>Demo.py</w:t>
+            </w:r>
+            <w:r>
+              <w:rPr>
+                <w:rFonts w:ascii="Times New Roman" w:eastAsia="標楷體" w:hAnsi="Times New Roman" w:cs="Times New Roman"/>
+              </w:rPr>
+              <w:t>中的</w:t>
+            </w:r>
+            <w:proofErr w:type="spellStart"/>
+            <w:r>
+              <w:rPr>
+                <w:rFonts w:ascii="Times New Roman" w:eastAsia="標楷體" w:hAnsi="Times New Roman" w:cs="Times New Roman"/>
+              </w:rPr>
+              <w:t>update_a_cus</w:t>
+            </w:r>
+            <w:proofErr w:type="spellEnd"/>
+            <w:r>
+              <w:rPr>
+                <w:rFonts w:ascii="Times New Roman" w:eastAsia="標楷體" w:hAnsi="Times New Roman" w:cs="Times New Roman"/>
+              </w:rPr>
+              <w:t>方程式，並將該用戶之評分文字檔</w:t>
+            </w:r>
+            <w:r>
+              <w:rPr>
+                <w:rFonts w:ascii="Times New Roman" w:eastAsia="標楷體" w:hAnsi="Times New Roman" w:cs="Times New Roman"/>
+              </w:rPr>
+              <w:t>(.txt)</w:t>
+            </w:r>
+            <w:r>
+              <w:rPr>
+                <w:rFonts w:ascii="Times New Roman" w:eastAsia="標楷體" w:hAnsi="Times New Roman" w:cs="Times New Roman"/>
+              </w:rPr>
+              <w:t>作為輸入參數即可。</w:t>
+            </w:r>
+          </w:p>
+          <w:p>
+            <w:pPr>
+              <w:pStyle w:val="a3"/>
+              <w:rPr>
+                <w:rFonts w:ascii="Times New Roman" w:eastAsia="標楷體" w:hAnsi="Times New Roman" w:cs="Times New Roman"/>
+              </w:rPr>
+            </w:pPr>
+            <w:r>
+              <w:rPr>
                 <w:rFonts w:ascii="Times New Roman" w:eastAsia="標楷體" w:hAnsi="Times New Roman" w:cs="Times New Roman"/>
                 <w:noProof/>
               </w:rPr>
-            </w:pPr>
-            <w:r>
-              <w:rPr>
-                <w:rFonts w:ascii="Times New Roman" w:eastAsia="標楷體" w:hAnsi="Times New Roman" w:cs="Times New Roman"/>
-              </w:rPr>
-              <w:t>更新顧客評分時，須呼叫</w:t>
-            </w:r>
-            <w:r>
-              <w:rPr>
-                <w:rFonts w:ascii="Times New Roman" w:eastAsia="標楷體" w:hAnsi="Times New Roman" w:cs="Times New Roman"/>
-              </w:rPr>
-              <w:t>Demo.py</w:t>
-            </w:r>
-            <w:r>
-              <w:rPr>
-                <w:rFonts w:ascii="Times New Roman" w:eastAsia="標楷體" w:hAnsi="Times New Roman" w:cs="Times New Roman"/>
-              </w:rPr>
-              <w:t>中的</w:t>
-            </w:r>
-            <w:proofErr w:type="spellStart"/>
-            <w:r>
-              <w:rPr>
-                <w:rFonts w:ascii="Times New Roman" w:eastAsia="標楷體" w:hAnsi="Times New Roman" w:cs="Times New Roman"/>
-              </w:rPr>
-              <w:t>update_a_cus</w:t>
-            </w:r>
-            <w:proofErr w:type="spellEnd"/>
-            <w:r>
-              <w:rPr>
-                <w:rFonts w:ascii="Times New Roman" w:eastAsia="標楷體" w:hAnsi="Times New Roman" w:cs="Times New Roman"/>
-              </w:rPr>
-              <w:t>方程式，並將該用戶之評分文字檔</w:t>
-            </w:r>
-            <w:r>
-              <w:rPr>
-                <w:rFonts w:ascii="Times New Roman" w:eastAsia="標楷體" w:hAnsi="Times New Roman" w:cs="Times New Roman"/>
-              </w:rPr>
-              <w:t>(.txt)</w:t>
-            </w:r>
-            <w:r>
-              <w:rPr>
-                <w:rFonts w:ascii="Times New Roman" w:eastAsia="標楷體" w:hAnsi="Times New Roman" w:cs="Times New Roman"/>
-              </w:rPr>
-              <w:t>作為輸入參數即可。</w:t>
-            </w:r>
-          </w:p>
-          <w:p>
-            <w:pPr>
-              <w:pStyle w:val="a3"/>
-              <w:rPr>
-                <w:rFonts w:ascii="Times New Roman" w:eastAsia="標楷體" w:hAnsi="Times New Roman" w:cs="Times New Roman"/>
-              </w:rPr>
-            </w:pPr>
-            <w:r>
-              <w:rPr>
-                <w:noProof/>
-              </w:rPr>
-              <w:object w:dxaOrig="1440" w:dyaOrig="1440">
-                <v:shape id="_x0000_s1029" type="#_x0000_t75" style="position:absolute;margin-left:-.25pt;margin-top:21.5pt;width:439.75pt;height:93.65pt;z-index:251692032;mso-position-horizontal-relative:text;mso-position-vertical-relative:text;mso-width-relative:page;mso-height-relative:page">
-                  <v:imagedata r:id="rId19" o:title=""/>
-                  <w10:wrap type="topAndBottom"/>
-                </v:shape>
-                <o:OLEObject Type="Embed" ProgID="PBrush" ShapeID="_x0000_s1029" DrawAspect="Content" ObjectID="_1494336985" r:id="rId20"/>
-              </w:object>
+              <w:drawing>
+                <wp:inline distT="0" distB="0" distL="0" distR="0">
+                  <wp:extent cx="5524500" cy="952500"/>
+                  <wp:effectExtent l="0" t="0" r="0" b="0"/>
+                  <wp:docPr id="8" name="圖片 8" descr="\\psf\Home\Desktop\螢幕快照 2015-07-13 下午3.20.14.png"/>
+                  <wp:cNvGraphicFramePr>
+                    <a:graphicFrameLocks xmlns:a="http://schemas.openxmlformats.org/drawingml/2006/main" noChangeAspect="1"/>
+                  </wp:cNvGraphicFramePr>
+                  <a:graphic xmlns:a="http://schemas.openxmlformats.org/drawingml/2006/main">
+                    <a:graphicData uri="http://schemas.openxmlformats.org/drawingml/2006/picture">
+                      <pic:pic xmlns:pic="http://schemas.openxmlformats.org/drawingml/2006/picture">
+                        <pic:nvPicPr>
+                          <pic:cNvPr id="0" name="Picture 33" descr="\\psf\Home\Desktop\螢幕快照 2015-07-13 下午3.20.14.png"/>
+                          <pic:cNvPicPr>
+                            <a:picLocks noChangeAspect="1" noChangeArrowheads="1"/>
+                          </pic:cNvPicPr>
+                        </pic:nvPicPr>
+                        <pic:blipFill>
+                          <a:blip r:embed="rId17">
+                            <a:extLst>
+                              <a:ext uri="{28A0092B-C50C-407E-A947-70E740481C1C}">
+                                <a14:useLocalDpi xmlns:a14="http://schemas.microsoft.com/office/drawing/2010/main" val="0"/>
+                              </a:ext>
+                            </a:extLst>
+                          </a:blip>
+                          <a:srcRect/>
+                          <a:stretch>
+                            <a:fillRect/>
+                          </a:stretch>
+                        </pic:blipFill>
+                        <pic:spPr bwMode="auto">
+                          <a:xfrm>
+                            <a:off x="0" y="0"/>
+                            <a:ext cx="5524500" cy="952500"/>
+                          </a:xfrm>
+                          <a:prstGeom prst="rect">
+                            <a:avLst/>
+                          </a:prstGeom>
+                          <a:noFill/>
+                          <a:ln>
+                            <a:noFill/>
+                          </a:ln>
+                        </pic:spPr>
+                      </pic:pic>
+                    </a:graphicData>
+                  </a:graphic>
+                </wp:inline>
+              </w:drawing>
             </w:r>
           </w:p>
           <w:p>
@@ -15608,13 +15838,31 @@
               <w:rPr>
                 <w:rFonts w:ascii="Times New Roman" w:eastAsia="標楷體" w:hAnsi="Times New Roman" w:cs="Times New Roman"/>
               </w:rPr>
-              <w:t xml:space="preserve">cd </w:t>
-            </w:r>
-            <w:r>
-              <w:rPr>
-                <w:rFonts w:ascii="Times New Roman" w:eastAsia="標楷體" w:hAnsi="Times New Roman" w:cs="Times New Roman"/>
-              </w:rPr>
-              <w:t>C:\RecommendationAPI\rspy\task</w:t>
+              <w:t>cd “</w:t>
+            </w:r>
+            <w:r>
+              <w:rPr>
+                <w:rFonts w:ascii="Times New Roman" w:eastAsia="標楷體" w:hAnsi="Times New Roman" w:cs="Times New Roman" w:hint="eastAsia"/>
+              </w:rPr>
+              <w:t>套件內</w:t>
+            </w:r>
+            <w:r>
+              <w:rPr>
+                <w:rFonts w:ascii="Times New Roman" w:eastAsia="標楷體" w:hAnsi="Times New Roman" w:cs="Times New Roman"/>
+              </w:rPr>
+              <w:t>task</w:t>
+            </w:r>
+            <w:r>
+              <w:rPr>
+                <w:rFonts w:ascii="Times New Roman" w:eastAsia="標楷體" w:hAnsi="Times New Roman" w:cs="Times New Roman" w:hint="eastAsia"/>
+              </w:rPr>
+              <w:t>資料夾位置</w:t>
+            </w:r>
+            <w:r>
+              <w:rPr>
+                <w:rFonts w:ascii="Times New Roman" w:eastAsia="標楷體" w:hAnsi="Times New Roman" w:cs="Times New Roman"/>
+              </w:rPr>
+              <w:t>”</w:t>
             </w:r>
           </w:p>
           <w:p>
@@ -15642,6 +15890,20 @@
               </w:rPr>
               <w:tab/>
             </w:r>
+            <w:proofErr w:type="gramStart"/>
+            <w:r>
+              <w:rPr>
+                <w:rFonts w:ascii="Times New Roman" w:eastAsia="標楷體" w:hAnsi="Times New Roman" w:cs="Times New Roman"/>
+              </w:rPr>
+              <w:t>python</w:t>
+            </w:r>
+            <w:proofErr w:type="gramEnd"/>
+            <w:r>
+              <w:rPr>
+                <w:rFonts w:ascii="Times New Roman" w:eastAsia="標楷體" w:hAnsi="Times New Roman" w:cs="Times New Roman"/>
+              </w:rPr>
+              <w:t xml:space="preserve"> </w:t>
+            </w:r>
             <w:r>
               <w:rPr>
                 <w:rFonts w:ascii="Times New Roman" w:eastAsia="標楷體" w:hAnsi="Times New Roman" w:cs="Times New Roman"/>
@@ -15653,14 +15915,7 @@
               <w:rPr>
                 <w:rFonts w:ascii="Times New Roman" w:eastAsia="標楷體" w:hAnsi="Times New Roman" w:cs="Times New Roman"/>
               </w:rPr>
-              <w:t>update_a_</w:t>
-            </w:r>
-            <w:proofErr w:type="gramStart"/>
-            <w:r>
-              <w:rPr>
-                <w:rFonts w:ascii="Times New Roman" w:eastAsia="標楷體" w:hAnsi="Times New Roman" w:cs="Times New Roman"/>
-              </w:rPr>
-              <w:t>cus</w:t>
+              <w:t>update_a_cus</w:t>
             </w:r>
             <w:proofErr w:type="spellEnd"/>
             <w:r>
@@ -15673,32 +15928,13 @@
               <w:rPr>
                 <w:rFonts w:ascii="Times New Roman" w:eastAsia="標楷體" w:hAnsi="Times New Roman" w:cs="Times New Roman" w:hint="eastAsia"/>
               </w:rPr>
-              <w:t>..</w:t>
-            </w:r>
-            <w:proofErr w:type="gramEnd"/>
-            <w:r>
-              <w:rPr>
-                <w:rFonts w:ascii="Times New Roman" w:eastAsia="標楷體" w:hAnsi="Times New Roman" w:cs="Times New Roman" w:hint="eastAsia"/>
-              </w:rPr>
-              <w:t>/</w:t>
-            </w:r>
-            <w:r>
-              <w:rPr>
-                <w:rFonts w:ascii="Times New Roman" w:eastAsia="標楷體" w:hAnsi="Times New Roman" w:cs="Times New Roman"/>
-              </w:rPr>
-              <w:t>data/update</w:t>
-            </w:r>
-            <w:r>
-              <w:rPr>
-                <w:rFonts w:ascii="Times New Roman" w:eastAsia="標楷體" w:hAnsi="Times New Roman" w:cs="Times New Roman"/>
-              </w:rPr>
-              <w:t>_cus</w:t>
-            </w:r>
-            <w:r>
-              <w:rPr>
-                <w:rFonts w:ascii="Times New Roman" w:eastAsia="標楷體" w:hAnsi="Times New Roman" w:cs="Times New Roman"/>
-              </w:rPr>
-              <w:t>.txt</w:t>
+              <w:t>../</w:t>
+            </w:r>
+            <w:r>
+              <w:rPr>
+                <w:rFonts w:ascii="Times New Roman" w:eastAsia="標楷體" w:hAnsi="Times New Roman" w:cs="Times New Roman"/>
+              </w:rPr>
+              <w:t>data/update_cus.txt</w:t>
             </w:r>
           </w:p>
           <w:p>
@@ -15794,13 +16030,7 @@
               <w:rPr>
                 <w:rFonts w:ascii="Times New Roman" w:eastAsia="標楷體" w:hAnsi="Times New Roman" w:cs="Times New Roman"/>
               </w:rPr>
-              <w:t xml:space="preserve">“ID”: </w:t>
-            </w:r>
-            <w:r>
-              <w:rPr>
-                <w:rFonts w:ascii="Times New Roman" w:eastAsia="標楷體" w:hAnsi="Times New Roman" w:cs="Times New Roman"/>
-              </w:rPr>
-              <w:t>43,</w:t>
+              <w:t>“ID”: 43,</w:t>
             </w:r>
           </w:p>
           <w:p>
@@ -15831,7 +16061,7 @@
               <w:rPr>
                 <w:rFonts w:ascii="Times New Roman" w:eastAsia="標楷體" w:hAnsi="Times New Roman" w:cs="Times New Roman" w:hint="eastAsia"/>
               </w:rPr>
-              <w:t>新顧客</w:t>
+              <w:t>更新顧客姓名</w:t>
             </w:r>
             <w:r>
               <w:rPr>
@@ -16537,15 +16767,7 @@
                 <w:noProof/>
                 <w:szCs w:val="24"/>
               </w:rPr>
-              <w:t>4</w:t>
-            </w:r>
-            <w:r>
-              <w:rPr>
-                <w:rFonts w:ascii="Times New Roman" w:eastAsia="細明體" w:hAnsi="Times New Roman" w:cs="Times New Roman"/>
-                <w:noProof/>
-                <w:szCs w:val="24"/>
-              </w:rPr>
-              <w:t>3</w:t>
+              <w:t>43</w:t>
             </w:r>
             <w:r>
               <w:rPr>
@@ -16575,20 +16797,12 @@
       <w:pPr>
         <w:widowControl/>
         <w:rPr>
-          <w:rFonts w:ascii="Times New Roman" w:eastAsia="標楷體" w:hAnsi="Times New Roman" w:cs="Times New Roman"/>
-        </w:rPr>
-      </w:pPr>
-    </w:p>
-    <w:p>
-      <w:pPr>
-        <w:widowControl/>
-        <w:rPr>
-          <w:rFonts w:ascii="Times New Roman" w:eastAsia="標楷體" w:hAnsi="Times New Roman" w:cs="Times New Roman"/>
+          <w:rFonts w:ascii="Times New Roman" w:eastAsia="標楷體" w:hAnsi="Times New Roman" w:cs="Times New Roman" w:hint="eastAsia"/>
         </w:rPr>
       </w:pPr>
     </w:p>
     <w:sectPr>
-      <w:footerReference w:type="default" r:id="rId21"/>
+      <w:footerReference w:type="default" r:id="rId18"/>
       <w:pgSz w:w="11906" w:h="16838"/>
       <w:pgMar w:top="851" w:right="1588" w:bottom="851" w:left="1588" w:header="851" w:footer="283" w:gutter="0"/>
       <w:cols w:space="425"/>
@@ -16654,7 +16868,7 @@
         <w:b/>
         <w:noProof/>
       </w:rPr>
-      <w:t>1</w:t>
+      <w:t>8</w:t>
     </w:r>
     <w:r>
       <w:rPr>
@@ -16729,7 +16943,7 @@
 
 <file path=word/numbering.xml><?xml version="1.0" encoding="utf-8"?>
 <w:numbering xmlns:wpc="http://schemas.microsoft.com/office/word/2010/wordprocessingCanvas" xmlns:mc="http://schemas.openxmlformats.org/markup-compatibility/2006" xmlns:o="urn:schemas-microsoft-com:office:office" xmlns:r="http://schemas.openxmlformats.org/officeDocument/2006/relationships" xmlns:m="http://schemas.openxmlformats.org/officeDocument/2006/math" xmlns:v="urn:schemas-microsoft-com:vml" xmlns:wp14="http://schemas.microsoft.com/office/word/2010/wordprocessingDrawing" xmlns:wp="http://schemas.openxmlformats.org/drawingml/2006/wordprocessingDrawing" xmlns:w10="urn:schemas-microsoft-com:office:word" xmlns:w="http://schemas.openxmlformats.org/wordprocessingml/2006/main" xmlns:w14="http://schemas.microsoft.com/office/word/2010/wordml" xmlns:w15="http://schemas.microsoft.com/office/word/2012/wordml" xmlns:wpg="http://schemas.microsoft.com/office/word/2010/wordprocessingGroup" xmlns:wpi="http://schemas.microsoft.com/office/word/2010/wordprocessingInk" xmlns:wne="http://schemas.microsoft.com/office/word/2006/wordml" xmlns:wps="http://schemas.microsoft.com/office/word/2010/wordprocessingShape" mc:Ignorable="w14 w15 wp14">
-  <w:abstractNum w:abstractNumId="0" w15:restartNumberingAfterBreak="0">
+  <w:abstractNum w:abstractNumId="0">
     <w:nsid w:val="05AE0E8E"/>
     <w:multiLevelType w:val="hybridMultilevel"/>
     <w:tmpl w:val="182CACAC"/>
@@ -16843,7 +17057,7 @@
       </w:rPr>
     </w:lvl>
   </w:abstractNum>
-  <w:abstractNum w:abstractNumId="1" w15:restartNumberingAfterBreak="0">
+  <w:abstractNum w:abstractNumId="1">
     <w:nsid w:val="0B96254F"/>
     <w:multiLevelType w:val="hybridMultilevel"/>
     <w:tmpl w:val="26BC5332"/>
@@ -16956,7 +17170,7 @@
       </w:rPr>
     </w:lvl>
   </w:abstractNum>
-  <w:abstractNum w:abstractNumId="2" w15:restartNumberingAfterBreak="0">
+  <w:abstractNum w:abstractNumId="2">
     <w:nsid w:val="0E88235D"/>
     <w:multiLevelType w:val="hybridMultilevel"/>
     <w:tmpl w:val="D41CDB2A"/>
@@ -17069,7 +17283,7 @@
       </w:rPr>
     </w:lvl>
   </w:abstractNum>
-  <w:abstractNum w:abstractNumId="3" w15:restartNumberingAfterBreak="0">
+  <w:abstractNum w:abstractNumId="3">
     <w:nsid w:val="134875AB"/>
     <w:multiLevelType w:val="hybridMultilevel"/>
     <w:tmpl w:val="F0048C0C"/>
@@ -17182,7 +17396,7 @@
       </w:rPr>
     </w:lvl>
   </w:abstractNum>
-  <w:abstractNum w:abstractNumId="4" w15:restartNumberingAfterBreak="0">
+  <w:abstractNum w:abstractNumId="4">
     <w:nsid w:val="1B6B05B9"/>
     <w:multiLevelType w:val="hybridMultilevel"/>
     <w:tmpl w:val="5E985BF4"/>
@@ -17296,7 +17510,7 @@
       </w:rPr>
     </w:lvl>
   </w:abstractNum>
-  <w:abstractNum w:abstractNumId="5" w15:restartNumberingAfterBreak="0">
+  <w:abstractNum w:abstractNumId="5">
     <w:nsid w:val="220250EB"/>
     <w:multiLevelType w:val="hybridMultilevel"/>
     <w:tmpl w:val="A3ACAB2E"/>
@@ -17382,7 +17596,7 @@
       </w:pPr>
     </w:lvl>
   </w:abstractNum>
-  <w:abstractNum w:abstractNumId="6" w15:restartNumberingAfterBreak="0">
+  <w:abstractNum w:abstractNumId="6">
     <w:nsid w:val="252D6B79"/>
     <w:multiLevelType w:val="hybridMultilevel"/>
     <w:tmpl w:val="7B7A9E06"/>
@@ -17495,7 +17709,7 @@
       </w:rPr>
     </w:lvl>
   </w:abstractNum>
-  <w:abstractNum w:abstractNumId="7" w15:restartNumberingAfterBreak="0">
+  <w:abstractNum w:abstractNumId="7">
     <w:nsid w:val="2A605EB0"/>
     <w:multiLevelType w:val="hybridMultilevel"/>
     <w:tmpl w:val="B04CE34E"/>
@@ -17608,7 +17822,7 @@
       </w:rPr>
     </w:lvl>
   </w:abstractNum>
-  <w:abstractNum w:abstractNumId="8" w15:restartNumberingAfterBreak="0">
+  <w:abstractNum w:abstractNumId="8">
     <w:nsid w:val="2A8205B9"/>
     <w:multiLevelType w:val="hybridMultilevel"/>
     <w:tmpl w:val="2CF2B6AE"/>
@@ -17697,7 +17911,7 @@
       </w:pPr>
     </w:lvl>
   </w:abstractNum>
-  <w:abstractNum w:abstractNumId="9" w15:restartNumberingAfterBreak="0">
+  <w:abstractNum w:abstractNumId="9">
     <w:nsid w:val="380423C8"/>
     <w:multiLevelType w:val="hybridMultilevel"/>
     <w:tmpl w:val="BE4E3824"/>
@@ -17810,7 +18024,7 @@
       </w:rPr>
     </w:lvl>
   </w:abstractNum>
-  <w:abstractNum w:abstractNumId="10" w15:restartNumberingAfterBreak="0">
+  <w:abstractNum w:abstractNumId="10">
     <w:nsid w:val="5E274C81"/>
     <w:multiLevelType w:val="hybridMultilevel"/>
     <w:tmpl w:val="56ECF658"/>
@@ -17923,7 +18137,7 @@
       </w:rPr>
     </w:lvl>
   </w:abstractNum>
-  <w:abstractNum w:abstractNumId="11" w15:restartNumberingAfterBreak="0">
+  <w:abstractNum w:abstractNumId="11">
     <w:nsid w:val="6A3A1013"/>
     <w:multiLevelType w:val="hybridMultilevel"/>
     <w:tmpl w:val="0BE4A7F8"/>
@@ -18013,7 +18227,7 @@
       </w:pPr>
     </w:lvl>
   </w:abstractNum>
-  <w:abstractNum w:abstractNumId="12" w15:restartNumberingAfterBreak="0">
+  <w:abstractNum w:abstractNumId="12">
     <w:nsid w:val="6AA6367E"/>
     <w:multiLevelType w:val="hybridMultilevel"/>
     <w:tmpl w:val="95E61F50"/>
@@ -18126,7 +18340,7 @@
       </w:rPr>
     </w:lvl>
   </w:abstractNum>
-  <w:abstractNum w:abstractNumId="13" w15:restartNumberingAfterBreak="0">
+  <w:abstractNum w:abstractNumId="13">
     <w:nsid w:val="708A2017"/>
     <w:multiLevelType w:val="hybridMultilevel"/>
     <w:tmpl w:val="9806C35E"/>
@@ -18240,7 +18454,7 @@
       </w:rPr>
     </w:lvl>
   </w:abstractNum>
-  <w:abstractNum w:abstractNumId="14" w15:restartNumberingAfterBreak="0">
+  <w:abstractNum w:abstractNumId="14">
     <w:nsid w:val="73FF571B"/>
     <w:multiLevelType w:val="hybridMultilevel"/>
     <w:tmpl w:val="BE0C5E86"/>
@@ -18354,7 +18568,7 @@
       </w:rPr>
     </w:lvl>
   </w:abstractNum>
-  <w:abstractNum w:abstractNumId="15" w15:restartNumberingAfterBreak="0">
+  <w:abstractNum w:abstractNumId="15">
     <w:nsid w:val="791E5676"/>
     <w:multiLevelType w:val="hybridMultilevel"/>
     <w:tmpl w:val="6998791C"/>
@@ -19304,7 +19518,7 @@
 </file>
 
 <file path=customXml/itemProps1.xml><?xml version="1.0" encoding="utf-8"?>
-<ds:datastoreItem xmlns:ds="http://schemas.openxmlformats.org/officeDocument/2006/customXml" ds:itemID="{578823BA-B70E-4E18-A952-D3ABE36C151F}">
+<ds:datastoreItem xmlns:ds="http://schemas.openxmlformats.org/officeDocument/2006/customXml" ds:itemID="{8A44FF1B-99DC-4063-B28B-49ACDA1BD7A4}">
   <ds:schemaRefs>
     <ds:schemaRef ds:uri="http://schemas.openxmlformats.org/officeDocument/2006/bibliography"/>
   </ds:schemaRefs>
